--- a/PrácticaIntGráfica.docx
+++ b/PrácticaIntGráfica.docx
@@ -5,7 +5,9 @@
     <w:sdt>
       <w:sdtPr>
         <w:rPr>
+          <w:rFonts w:eastAsiaTheme="minorHAnsi"/>
           <w:color w:val="4472C4" w:themeColor="accent1"/>
+          <w:lang w:eastAsia="en-US"/>
         </w:rPr>
         <w:id w:val="1014035683"/>
         <w:docPartObj>
@@ -15,9 +17,7 @@
       </w:sdtPr>
       <w:sdtEndPr>
         <w:rPr>
-          <w:rFonts w:eastAsiaTheme="minorHAnsi"/>
           <w:color w:val="auto"/>
-          <w:lang w:eastAsia="en-US"/>
         </w:rPr>
       </w:sdtEndPr>
       <w:sdtContent>
@@ -160,6 +160,7 @@
             <w:dataBinding w:prefixMappings="xmlns:ns0='http://purl.org/dc/elements/1.1/' xmlns:ns1='http://schemas.openxmlformats.org/package/2006/metadata/core-properties' " w:xpath="/ns1:coreProperties[1]/ns0:subject[1]" w:storeItemID="{6C3C8BC8-F283-45AE-878A-BAB7291924A1}"/>
             <w:text/>
           </w:sdtPr>
+          <w:sdtEndPr/>
           <w:sdtContent>
             <w:p>
               <w:pPr>
@@ -274,6 +275,7 @@
                                     <w:calendar w:val="gregorian"/>
                                   </w:date>
                                 </w:sdtPr>
+                                <w:sdtEndPr/>
                                 <w:sdtContent>
                                   <w:p>
                                     <w:pPr>
@@ -319,6 +321,7 @@
                                     <w:dataBinding w:prefixMappings="xmlns:ns0='http://schemas.openxmlformats.org/officeDocument/2006/extended-properties' " w:xpath="/ns0:Properties[1]/ns0:Company[1]" w:storeItemID="{6668398D-A668-4E3E-A5EB-62B293D839F1}"/>
                                     <w:text/>
                                   </w:sdtPr>
+                                  <w:sdtEndPr/>
                                   <w:sdtContent>
                                     <w:r>
                                       <w:rPr>
@@ -350,6 +353,7 @@
                                     <w:dataBinding w:prefixMappings="xmlns:ns0='http://schemas.microsoft.com/office/2006/coverPageProps' " w:xpath="/ns0:CoverPageProperties[1]/ns0:CompanyAddress[1]" w:storeItemID="{55AF091B-3C7A-41E3-B477-F2FDAA23CFDA}"/>
                                     <w:text/>
                                   </w:sdtPr>
+                                  <w:sdtEndPr/>
                                   <w:sdtContent>
                                     <w:r>
                                       <w:rPr>
@@ -408,6 +412,7 @@
                               <w:calendar w:val="gregorian"/>
                             </w:date>
                           </w:sdtPr>
+                          <w:sdtEndPr/>
                           <w:sdtContent>
                             <w:p>
                               <w:pPr>
@@ -453,6 +458,7 @@
                               <w:dataBinding w:prefixMappings="xmlns:ns0='http://schemas.openxmlformats.org/officeDocument/2006/extended-properties' " w:xpath="/ns0:Properties[1]/ns0:Company[1]" w:storeItemID="{6668398D-A668-4E3E-A5EB-62B293D839F1}"/>
                               <w:text/>
                             </w:sdtPr>
+                            <w:sdtEndPr/>
                             <w:sdtContent>
                               <w:r>
                                 <w:rPr>
@@ -484,6 +490,7 @@
                               <w:dataBinding w:prefixMappings="xmlns:ns0='http://schemas.microsoft.com/office/2006/coverPageProps' " w:xpath="/ns0:CoverPageProperties[1]/ns0:CompanyAddress[1]" w:storeItemID="{55AF091B-3C7A-41E3-B477-F2FDAA23CFDA}"/>
                               <w:text/>
                             </w:sdtPr>
+                            <w:sdtEndPr/>
                             <w:sdtContent>
                               <w:r>
                                 <w:rPr>
@@ -837,6 +844,53 @@
       </w:r>
     </w:p>
     <w:p>
+      <w:r>
+        <w:t>Este código nos permitirá obtener este panel:</w:t>
+      </w:r>
+    </w:p>
+    <w:p>
+      <w:r>
+        <w:t>Como se puede ver el panel se encuentra vacío.</w:t>
+      </w:r>
+    </w:p>
+    <w:p>
+      <w:r>
+        <w:t>A continuación, vamos a ir añadiendo los elementos</w:t>
+      </w:r>
+    </w:p>
+    <w:p>
+      <w:r>
+        <w:t>necesarios.</w:t>
+      </w:r>
+    </w:p>
+    <w:p>
+      <w:r>
+        <w:t xml:space="preserve">Una vez añadamos el código de los paneles y sus respectivos </w:t>
+      </w:r>
+    </w:p>
+    <w:p>
+      <w:r>
+        <w:t>elementos, incluiremos los siguientes comandos que permitirán</w:t>
+      </w:r>
+      <w:r>
+        <w:tab/>
+      </w:r>
+      <w:r>
+        <w:tab/>
+      </w:r>
+      <w:r>
+        <w:tab/>
+      </w:r>
+      <w:r>
+        <w:tab/>
+      </w:r>
+    </w:p>
+    <w:p>
+      <w:r>
+        <w:t>la visualización del panel y tener un tamaño determinado</w:t>
+      </w:r>
+    </w:p>
+    <w:p>
       <w:pPr>
         <w:autoSpaceDE w:val="0"/>
         <w:autoSpaceDN w:val="0"/>
@@ -942,29 +996,6 @@
       </w:r>
     </w:p>
     <w:p>
-      <w:r>
-        <w:t>Este código nos permitirá obtener este panel:</w:t>
-      </w:r>
-    </w:p>
-    <w:p>
-      <w:r>
-        <w:t>Como se puede ver el panel se encuentra vacío.</w:t>
-      </w:r>
-    </w:p>
-    <w:p>
-      <w:r>
-        <w:t>A continuación, vamos a ir añadiendo los elementos</w:t>
-      </w:r>
-    </w:p>
-    <w:p>
-      <w:r>
-        <w:t>necesarios.</w:t>
-      </w:r>
-    </w:p>
-    <w:p/>
-    <w:p/>
-    <w:p/>
-    <w:p>
       <w:pPr>
         <w:pStyle w:val="Ttulo1"/>
       </w:pPr>
@@ -1004,34 +1035,6 @@
     <w:p>
       <w:r>
         <w:t>De este modo, crearemos un primer panel en el que se nos permitirá elegir el tipo de secuencia que se quiere buscar.</w:t>
-      </w:r>
-    </w:p>
-    <w:p>
-      <w:r>
-        <w:t xml:space="preserve">A este panel le añadiremos una etiqueta y los botones de </w:t>
-      </w:r>
-      <w:r>
-        <w:rPr>
-          <w:b/>
-        </w:rPr>
-        <w:t xml:space="preserve">PROTEÍNAS </w:t>
-      </w:r>
-      <w:r>
-        <w:t xml:space="preserve">y </w:t>
-      </w:r>
-      <w:r>
-        <w:rPr>
-          <w:b/>
-        </w:rPr>
-        <w:t>NUCLEÓTIDOS</w:t>
-      </w:r>
-      <w:r>
-        <w:t>.</w:t>
-      </w:r>
-    </w:p>
-    <w:p>
-      <w:r>
-        <w:t>También tenemos que distribuir la etiqueta y los dos botones en el panel:</w:t>
       </w:r>
     </w:p>
     <w:p>
@@ -1304,115 +1307,46 @@
     </w:p>
     <w:p>
       <w:pPr>
-        <w:autoSpaceDE w:val="0"/>
-        <w:autoSpaceDN w:val="0"/>
-        <w:adjustRightInd w:val="0"/>
-        <w:spacing w:after="0" w:line="240" w:lineRule="auto"/>
-        <w:rPr>
-          <w:rFonts w:ascii="Consolas" w:hAnsi="Consolas" w:cs="Consolas"/>
-          <w:sz w:val="20"/>
-          <w:szCs w:val="20"/>
-        </w:rPr>
+        <w:pStyle w:val="Ttulo2"/>
       </w:pPr>
-      <w:proofErr w:type="spellStart"/>
-      <w:r>
-        <w:rPr>
-          <w:rFonts w:ascii="Consolas" w:hAnsi="Consolas" w:cs="Consolas"/>
-          <w:color w:val="000000"/>
-          <w:sz w:val="20"/>
-          <w:szCs w:val="20"/>
-        </w:rPr>
-        <w:t>JLabel</w:t>
-      </w:r>
-      <w:proofErr w:type="spellEnd"/>
-      <w:r>
-        <w:rPr>
-          <w:rFonts w:ascii="Consolas" w:hAnsi="Consolas" w:cs="Consolas"/>
-          <w:color w:val="000000"/>
-          <w:sz w:val="20"/>
-          <w:szCs w:val="20"/>
-        </w:rPr>
-        <w:t xml:space="preserve"> </w:t>
-      </w:r>
-      <w:proofErr w:type="spellStart"/>
-      <w:r>
-        <w:rPr>
-          <w:rFonts w:ascii="Consolas" w:hAnsi="Consolas" w:cs="Consolas"/>
-          <w:color w:val="6A3E3E"/>
-          <w:sz w:val="20"/>
-          <w:szCs w:val="20"/>
-        </w:rPr>
-        <w:t>label</w:t>
-      </w:r>
-      <w:proofErr w:type="spellEnd"/>
-      <w:r>
-        <w:rPr>
-          <w:rFonts w:ascii="Consolas" w:hAnsi="Consolas" w:cs="Consolas"/>
-          <w:color w:val="000000"/>
-          <w:sz w:val="20"/>
-          <w:szCs w:val="20"/>
-        </w:rPr>
-        <w:t>=</w:t>
-      </w:r>
-      <w:r>
-        <w:rPr>
-          <w:rFonts w:ascii="Consolas" w:hAnsi="Consolas" w:cs="Consolas"/>
+    </w:p>
+    <w:p>
+      <w:pPr>
+        <w:pStyle w:val="Ttulo2"/>
+      </w:pPr>
+      <w:r>
+        <w:t xml:space="preserve">3.2 Creación de los </w:t>
+      </w:r>
+      <w:proofErr w:type="spellStart"/>
+      <w:r>
+        <w:t>JRadioButton</w:t>
+      </w:r>
+      <w:proofErr w:type="spellEnd"/>
+    </w:p>
+    <w:p>
+      <w:r>
+        <w:t xml:space="preserve">Para proseguir vamos a crear una etiqueta indicándole al usuario que escoja entre </w:t>
+      </w:r>
+      <w:r>
+        <w:rPr>
           <w:b/>
-          <w:bCs/>
-          <w:color w:val="7F0055"/>
-          <w:sz w:val="20"/>
-          <w:szCs w:val="20"/>
-        </w:rPr>
-        <w:t>new</w:t>
-      </w:r>
-      <w:r>
-        <w:rPr>
-          <w:rFonts w:ascii="Consolas" w:hAnsi="Consolas" w:cs="Consolas"/>
-          <w:color w:val="000000"/>
-          <w:sz w:val="20"/>
-          <w:szCs w:val="20"/>
-        </w:rPr>
-        <w:t xml:space="preserve"> </w:t>
-      </w:r>
-      <w:proofErr w:type="spellStart"/>
-      <w:proofErr w:type="gramStart"/>
-      <w:r>
-        <w:rPr>
-          <w:rFonts w:ascii="Consolas" w:hAnsi="Consolas" w:cs="Consolas"/>
-          <w:color w:val="000000"/>
-          <w:sz w:val="20"/>
-          <w:szCs w:val="20"/>
-        </w:rPr>
-        <w:t>JLabel</w:t>
-      </w:r>
-      <w:proofErr w:type="spellEnd"/>
-      <w:r>
-        <w:rPr>
-          <w:rFonts w:ascii="Consolas" w:hAnsi="Consolas" w:cs="Consolas"/>
-          <w:color w:val="000000"/>
-          <w:sz w:val="20"/>
-          <w:szCs w:val="20"/>
-        </w:rPr>
-        <w:t>(</w:t>
-      </w:r>
-      <w:proofErr w:type="gramEnd"/>
-      <w:r>
-        <w:rPr>
-          <w:rFonts w:ascii="Consolas" w:hAnsi="Consolas" w:cs="Consolas"/>
-          <w:color w:val="2A00FF"/>
-          <w:sz w:val="20"/>
-          <w:szCs w:val="20"/>
-        </w:rPr>
-        <w:t>"Escoja el tipo de secuencia: "</w:t>
-      </w:r>
-      <w:r>
-        <w:rPr>
-          <w:rFonts w:ascii="Consolas" w:hAnsi="Consolas" w:cs="Consolas"/>
-          <w:color w:val="000000"/>
-          <w:sz w:val="20"/>
-          <w:szCs w:val="20"/>
-        </w:rPr>
-        <w:t>);</w:t>
+        </w:rPr>
+        <w:t>PROTEÍNAS</w:t>
+      </w:r>
+      <w:r>
+        <w:t xml:space="preserve"> y </w:t>
+      </w:r>
+      <w:r>
+        <w:rPr>
+          <w:b/>
+        </w:rPr>
+        <w:t>NUCLEÓTIDOS</w:t>
+      </w:r>
+      <w:r>
+        <w:t xml:space="preserve">. </w:t>
+      </w:r>
+      <w:r>
+        <w:t>Crearemos un tipo de fuente (que también nos servirá para más adelante) para la letra y así modificar el tipo de letra con el que se escribe en la etiqueta.</w:t>
       </w:r>
     </w:p>
     <w:p>
@@ -1428,35 +1362,104 @@
         </w:rPr>
       </w:pPr>
       <w:proofErr w:type="spellStart"/>
+      <w:r>
+        <w:rPr>
+          <w:rFonts w:ascii="Consolas" w:hAnsi="Consolas" w:cs="Consolas"/>
+          <w:color w:val="000000"/>
+          <w:sz w:val="20"/>
+          <w:szCs w:val="20"/>
+        </w:rPr>
+        <w:t>JLabel</w:t>
+      </w:r>
+      <w:proofErr w:type="spellEnd"/>
+      <w:r>
+        <w:rPr>
+          <w:rFonts w:ascii="Consolas" w:hAnsi="Consolas" w:cs="Consolas"/>
+          <w:color w:val="000000"/>
+          <w:sz w:val="20"/>
+          <w:szCs w:val="20"/>
+        </w:rPr>
+        <w:t xml:space="preserve"> </w:t>
+      </w:r>
+      <w:proofErr w:type="spellStart"/>
+      <w:r>
+        <w:rPr>
+          <w:rFonts w:ascii="Consolas" w:hAnsi="Consolas" w:cs="Consolas"/>
+          <w:color w:val="6A3E3E"/>
+          <w:sz w:val="20"/>
+          <w:szCs w:val="20"/>
+        </w:rPr>
+        <w:t>label</w:t>
+      </w:r>
+      <w:proofErr w:type="spellEnd"/>
+      <w:r>
+        <w:rPr>
+          <w:rFonts w:ascii="Consolas" w:hAnsi="Consolas" w:cs="Consolas"/>
+          <w:color w:val="000000"/>
+          <w:sz w:val="20"/>
+          <w:szCs w:val="20"/>
+        </w:rPr>
+        <w:t>=</w:t>
+      </w:r>
+      <w:r>
+        <w:rPr>
+          <w:rFonts w:ascii="Consolas" w:hAnsi="Consolas" w:cs="Consolas"/>
+          <w:b/>
+          <w:bCs/>
+          <w:color w:val="7F0055"/>
+          <w:sz w:val="20"/>
+          <w:szCs w:val="20"/>
+        </w:rPr>
+        <w:t>new</w:t>
+      </w:r>
+      <w:r>
+        <w:rPr>
+          <w:rFonts w:ascii="Consolas" w:hAnsi="Consolas" w:cs="Consolas"/>
+          <w:color w:val="000000"/>
+          <w:sz w:val="20"/>
+          <w:szCs w:val="20"/>
+        </w:rPr>
+        <w:t xml:space="preserve"> </w:t>
+      </w:r>
+      <w:proofErr w:type="spellStart"/>
       <w:proofErr w:type="gramStart"/>
       <w:r>
         <w:rPr>
           <w:rFonts w:ascii="Consolas" w:hAnsi="Consolas" w:cs="Consolas"/>
-          <w:color w:val="6A3E3E"/>
-          <w:sz w:val="20"/>
-          <w:szCs w:val="20"/>
-        </w:rPr>
-        <w:t>label</w:t>
-      </w:r>
-      <w:r>
-        <w:rPr>
-          <w:rFonts w:ascii="Consolas" w:hAnsi="Consolas" w:cs="Consolas"/>
-          <w:color w:val="000000"/>
-          <w:sz w:val="20"/>
-          <w:szCs w:val="20"/>
-        </w:rPr>
-        <w:t>.setSize</w:t>
-      </w:r>
-      <w:proofErr w:type="spellEnd"/>
+          <w:color w:val="000000"/>
+          <w:sz w:val="20"/>
+          <w:szCs w:val="20"/>
+        </w:rPr>
+        <w:t>JLabel</w:t>
+      </w:r>
+      <w:proofErr w:type="spellEnd"/>
+      <w:r>
+        <w:rPr>
+          <w:rFonts w:ascii="Consolas" w:hAnsi="Consolas" w:cs="Consolas"/>
+          <w:color w:val="000000"/>
+          <w:sz w:val="20"/>
+          <w:szCs w:val="20"/>
+        </w:rPr>
+        <w:t>(</w:t>
+      </w:r>
       <w:proofErr w:type="gramEnd"/>
       <w:r>
         <w:rPr>
           <w:rFonts w:ascii="Consolas" w:hAnsi="Consolas" w:cs="Consolas"/>
-          <w:color w:val="000000"/>
-          <w:sz w:val="20"/>
-          <w:szCs w:val="20"/>
-        </w:rPr>
-        <w:t>(20, 20);</w:t>
+          <w:color w:val="2A00FF"/>
+          <w:sz w:val="20"/>
+          <w:szCs w:val="20"/>
+        </w:rPr>
+        <w:t>"Escoja el tipo de secuencia: "</w:t>
+      </w:r>
+      <w:r>
+        <w:rPr>
+          <w:rFonts w:ascii="Consolas" w:hAnsi="Consolas" w:cs="Consolas"/>
+          <w:color w:val="000000"/>
+          <w:sz w:val="20"/>
+          <w:szCs w:val="20"/>
+        </w:rPr>
+        <w:t>);</w:t>
       </w:r>
     </w:p>
     <w:p>
@@ -1471,6 +1474,50 @@
           <w:szCs w:val="20"/>
         </w:rPr>
       </w:pPr>
+      <w:proofErr w:type="spellStart"/>
+      <w:proofErr w:type="gramStart"/>
+      <w:r>
+        <w:rPr>
+          <w:rFonts w:ascii="Consolas" w:hAnsi="Consolas" w:cs="Consolas"/>
+          <w:color w:val="6A3E3E"/>
+          <w:sz w:val="20"/>
+          <w:szCs w:val="20"/>
+        </w:rPr>
+        <w:t>label</w:t>
+      </w:r>
+      <w:r>
+        <w:rPr>
+          <w:rFonts w:ascii="Consolas" w:hAnsi="Consolas" w:cs="Consolas"/>
+          <w:color w:val="000000"/>
+          <w:sz w:val="20"/>
+          <w:szCs w:val="20"/>
+        </w:rPr>
+        <w:t>.setSize</w:t>
+      </w:r>
+      <w:proofErr w:type="spellEnd"/>
+      <w:proofErr w:type="gramEnd"/>
+      <w:r>
+        <w:rPr>
+          <w:rFonts w:ascii="Consolas" w:hAnsi="Consolas" w:cs="Consolas"/>
+          <w:color w:val="000000"/>
+          <w:sz w:val="20"/>
+          <w:szCs w:val="20"/>
+        </w:rPr>
+        <w:t>(20, 20);</w:t>
+      </w:r>
+    </w:p>
+    <w:p>
+      <w:pPr>
+        <w:autoSpaceDE w:val="0"/>
+        <w:autoSpaceDN w:val="0"/>
+        <w:adjustRightInd w:val="0"/>
+        <w:spacing w:after="0" w:line="240" w:lineRule="auto"/>
+        <w:rPr>
+          <w:rFonts w:ascii="Consolas" w:hAnsi="Consolas" w:cs="Consolas"/>
+          <w:sz w:val="20"/>
+          <w:szCs w:val="20"/>
+        </w:rPr>
+      </w:pPr>
       <w:r>
         <w:rPr>
           <w:rFonts w:ascii="Consolas" w:hAnsi="Consolas" w:cs="Consolas"/>
@@ -1627,6 +1674,7 @@
         <w:spacing w:after="0" w:line="240" w:lineRule="auto"/>
         <w:rPr>
           <w:rFonts w:ascii="Consolas" w:hAnsi="Consolas" w:cs="Consolas"/>
+          <w:color w:val="000000"/>
           <w:sz w:val="20"/>
           <w:szCs w:val="20"/>
         </w:rPr>
@@ -1689,107 +1737,22 @@
         <w:spacing w:after="0" w:line="240" w:lineRule="auto"/>
         <w:rPr>
           <w:rFonts w:ascii="Consolas" w:hAnsi="Consolas" w:cs="Consolas"/>
+          <w:color w:val="000000"/>
           <w:sz w:val="20"/>
           <w:szCs w:val="20"/>
         </w:rPr>
       </w:pPr>
-      <w:proofErr w:type="spellStart"/>
-      <w:r>
-        <w:rPr>
-          <w:rFonts w:ascii="Consolas" w:hAnsi="Consolas" w:cs="Consolas"/>
-          <w:color w:val="000000"/>
-          <w:sz w:val="20"/>
-          <w:szCs w:val="20"/>
-        </w:rPr>
-        <w:t>JRadioButton</w:t>
-      </w:r>
-      <w:proofErr w:type="spellEnd"/>
-      <w:r>
-        <w:rPr>
-          <w:rFonts w:ascii="Consolas" w:hAnsi="Consolas" w:cs="Consolas"/>
-          <w:color w:val="000000"/>
-          <w:sz w:val="20"/>
-          <w:szCs w:val="20"/>
-        </w:rPr>
-        <w:t xml:space="preserve"> </w:t>
-      </w:r>
-      <w:proofErr w:type="spellStart"/>
-      <w:r>
-        <w:rPr>
-          <w:rFonts w:ascii="Consolas" w:hAnsi="Consolas" w:cs="Consolas"/>
-          <w:color w:val="6A3E3E"/>
-          <w:sz w:val="20"/>
-          <w:szCs w:val="20"/>
-        </w:rPr>
-        <w:t>jBPro</w:t>
-      </w:r>
-      <w:proofErr w:type="spellEnd"/>
-      <w:r>
-        <w:rPr>
-          <w:rFonts w:ascii="Consolas" w:hAnsi="Consolas" w:cs="Consolas"/>
-          <w:color w:val="000000"/>
-          <w:sz w:val="20"/>
-          <w:szCs w:val="20"/>
-        </w:rPr>
-        <w:t>=</w:t>
-      </w:r>
-      <w:r>
-        <w:rPr>
-          <w:rFonts w:ascii="Consolas" w:hAnsi="Consolas" w:cs="Consolas"/>
-          <w:b/>
-          <w:bCs/>
-          <w:color w:val="7F0055"/>
-          <w:sz w:val="20"/>
-          <w:szCs w:val="20"/>
-        </w:rPr>
-        <w:t>new</w:t>
-      </w:r>
-      <w:r>
-        <w:rPr>
-          <w:rFonts w:ascii="Consolas" w:hAnsi="Consolas" w:cs="Consolas"/>
-          <w:color w:val="000000"/>
-          <w:sz w:val="20"/>
-          <w:szCs w:val="20"/>
-        </w:rPr>
-        <w:t xml:space="preserve"> </w:t>
-      </w:r>
-      <w:proofErr w:type="spellStart"/>
-      <w:r>
-        <w:rPr>
-          <w:rFonts w:ascii="Consolas" w:hAnsi="Consolas" w:cs="Consolas"/>
-          <w:color w:val="000000"/>
-          <w:sz w:val="20"/>
-          <w:szCs w:val="20"/>
-        </w:rPr>
-        <w:t>JRadioButton</w:t>
-      </w:r>
-      <w:proofErr w:type="spellEnd"/>
-      <w:r>
-        <w:rPr>
-          <w:rFonts w:ascii="Consolas" w:hAnsi="Consolas" w:cs="Consolas"/>
-          <w:color w:val="000000"/>
-          <w:sz w:val="20"/>
-          <w:szCs w:val="20"/>
-        </w:rPr>
-        <w:t>(</w:t>
-      </w:r>
-      <w:r>
-        <w:rPr>
-          <w:rFonts w:ascii="Consolas" w:hAnsi="Consolas" w:cs="Consolas"/>
-          <w:color w:val="2A00FF"/>
-          <w:sz w:val="20"/>
-          <w:szCs w:val="20"/>
-        </w:rPr>
-        <w:t>"PROTEÍNAS"</w:t>
-      </w:r>
-      <w:r>
-        <w:rPr>
-          <w:rFonts w:ascii="Consolas" w:hAnsi="Consolas" w:cs="Consolas"/>
-          <w:color w:val="000000"/>
-          <w:sz w:val="20"/>
-          <w:szCs w:val="20"/>
-        </w:rPr>
-        <w:t>);</w:t>
+      <w:r>
+        <w:t>Por último, crearemos los dos botones con sus respectivos nombres y los distribuiremos por el panel</w:t>
+      </w:r>
+      <w:r>
+        <w:rPr>
+          <w:rFonts w:ascii="Consolas" w:hAnsi="Consolas" w:cs="Consolas"/>
+          <w:color w:val="000000"/>
+          <w:sz w:val="20"/>
+          <w:szCs w:val="20"/>
+        </w:rPr>
+        <w:t>.</w:t>
       </w:r>
     </w:p>
     <w:p>
@@ -1808,6 +1771,118 @@
       <w:r>
         <w:rPr>
           <w:rFonts w:ascii="Consolas" w:hAnsi="Consolas" w:cs="Consolas"/>
+          <w:color w:val="000000"/>
+          <w:sz w:val="20"/>
+          <w:szCs w:val="20"/>
+        </w:rPr>
+        <w:lastRenderedPageBreak/>
+        <w:t>JRadioButton</w:t>
+      </w:r>
+      <w:proofErr w:type="spellEnd"/>
+      <w:r>
+        <w:rPr>
+          <w:rFonts w:ascii="Consolas" w:hAnsi="Consolas" w:cs="Consolas"/>
+          <w:color w:val="000000"/>
+          <w:sz w:val="20"/>
+          <w:szCs w:val="20"/>
+        </w:rPr>
+        <w:t xml:space="preserve"> </w:t>
+      </w:r>
+      <w:proofErr w:type="spellStart"/>
+      <w:r>
+        <w:rPr>
+          <w:rFonts w:ascii="Consolas" w:hAnsi="Consolas" w:cs="Consolas"/>
+          <w:color w:val="6A3E3E"/>
+          <w:sz w:val="20"/>
+          <w:szCs w:val="20"/>
+        </w:rPr>
+        <w:t>jBPro</w:t>
+      </w:r>
+      <w:proofErr w:type="spellEnd"/>
+      <w:r>
+        <w:rPr>
+          <w:rFonts w:ascii="Consolas" w:hAnsi="Consolas" w:cs="Consolas"/>
+          <w:color w:val="000000"/>
+          <w:sz w:val="20"/>
+          <w:szCs w:val="20"/>
+        </w:rPr>
+        <w:t>=</w:t>
+      </w:r>
+      <w:r>
+        <w:rPr>
+          <w:rFonts w:ascii="Consolas" w:hAnsi="Consolas" w:cs="Consolas"/>
+          <w:b/>
+          <w:bCs/>
+          <w:color w:val="7F0055"/>
+          <w:sz w:val="20"/>
+          <w:szCs w:val="20"/>
+        </w:rPr>
+        <w:t>new</w:t>
+      </w:r>
+      <w:r>
+        <w:rPr>
+          <w:rFonts w:ascii="Consolas" w:hAnsi="Consolas" w:cs="Consolas"/>
+          <w:color w:val="000000"/>
+          <w:sz w:val="20"/>
+          <w:szCs w:val="20"/>
+        </w:rPr>
+        <w:t xml:space="preserve"> </w:t>
+      </w:r>
+      <w:proofErr w:type="spellStart"/>
+      <w:r>
+        <w:rPr>
+          <w:rFonts w:ascii="Consolas" w:hAnsi="Consolas" w:cs="Consolas"/>
+          <w:color w:val="000000"/>
+          <w:sz w:val="20"/>
+          <w:szCs w:val="20"/>
+        </w:rPr>
+        <w:t>JRadioButton</w:t>
+      </w:r>
+      <w:proofErr w:type="spellEnd"/>
+      <w:r>
+        <w:rPr>
+          <w:rFonts w:ascii="Consolas" w:hAnsi="Consolas" w:cs="Consolas"/>
+          <w:color w:val="000000"/>
+          <w:sz w:val="20"/>
+          <w:szCs w:val="20"/>
+        </w:rPr>
+        <w:t>(</w:t>
+      </w:r>
+      <w:r>
+        <w:rPr>
+          <w:rFonts w:ascii="Consolas" w:hAnsi="Consolas" w:cs="Consolas"/>
+          <w:color w:val="2A00FF"/>
+          <w:sz w:val="20"/>
+          <w:szCs w:val="20"/>
+        </w:rPr>
+        <w:t>"PROTEÍNAS"</w:t>
+      </w:r>
+      <w:r>
+        <w:rPr>
+          <w:rFonts w:ascii="Consolas" w:hAnsi="Consolas" w:cs="Consolas"/>
+          <w:color w:val="000000"/>
+          <w:sz w:val="20"/>
+          <w:szCs w:val="20"/>
+        </w:rPr>
+        <w:t>);</w:t>
+      </w:r>
+    </w:p>
+    <w:p>
+      <w:pPr>
+        <w:autoSpaceDE w:val="0"/>
+        <w:autoSpaceDN w:val="0"/>
+        <w:adjustRightInd w:val="0"/>
+        <w:spacing w:after="0" w:line="240" w:lineRule="auto"/>
+        <w:rPr>
+          <w:rFonts w:ascii="Consolas" w:hAnsi="Consolas" w:cs="Consolas"/>
+          <w:sz w:val="20"/>
+          <w:szCs w:val="20"/>
+        </w:rPr>
+      </w:pPr>
+      <w:proofErr w:type="spellStart"/>
+      <w:r>
+        <w:rPr>
+          <w:rFonts w:ascii="Consolas" w:hAnsi="Consolas" w:cs="Consolas"/>
           <w:color w:val="6A3E3E"/>
           <w:sz w:val="20"/>
           <w:szCs w:val="20"/>
@@ -2198,7 +2273,6 @@
           <w:sz w:val="20"/>
           <w:szCs w:val="20"/>
         </w:rPr>
-        <w:lastRenderedPageBreak/>
         <w:t>p1</w:t>
       </w:r>
       <w:r>
@@ -2404,10 +2478,13 @@
     </w:p>
     <w:p>
       <w:pPr>
-        <w:pStyle w:val="Ttulo2"/>
+        <w:pStyle w:val="Ttulo3"/>
       </w:pPr>
       <w:r>
-        <w:t xml:space="preserve">3.2 </w:t>
+        <w:t>3.</w:t>
+      </w:r>
+      <w:r>
+        <w:t xml:space="preserve">2.1 </w:t>
       </w:r>
       <w:proofErr w:type="spellStart"/>
       <w:r>
@@ -2431,15 +2508,19 @@
       </w:r>
       <w:proofErr w:type="spellEnd"/>
       <w:r>
-        <w:t xml:space="preserve">, de tal forma </w:t>
-      </w:r>
-      <w:proofErr w:type="gramStart"/>
-      <w:r>
-        <w:t>que</w:t>
-      </w:r>
-      <w:proofErr w:type="gramEnd"/>
-      <w:r>
-        <w:t xml:space="preserve"> si se presiona un botón, el otro no permanezca marcado:</w:t>
+        <w:t>, de tal forma que</w:t>
+      </w:r>
+      <w:r>
+        <w:t>,</w:t>
+      </w:r>
+      <w:r>
+        <w:t xml:space="preserve"> si se presiona un botón, el otro no </w:t>
+      </w:r>
+      <w:r>
+        <w:t>permanecerá</w:t>
+      </w:r>
+      <w:r>
+        <w:t xml:space="preserve"> marcado:</w:t>
       </w:r>
     </w:p>
     <w:p>
@@ -2863,14 +2944,6 @@
           <w:szCs w:val="20"/>
         </w:rPr>
         <w:tab/>
-      </w:r>
-      <w:r>
-        <w:rPr>
-          <w:rFonts w:ascii="Consolas" w:hAnsi="Consolas" w:cs="Consolas"/>
-          <w:color w:val="000000"/>
-          <w:sz w:val="20"/>
-          <w:szCs w:val="20"/>
-        </w:rPr>
         <w:t>}</w:t>
       </w:r>
     </w:p>
@@ -2919,7 +2992,6 @@
         </w:rPr>
         <w:t>});</w:t>
       </w:r>
-      <w:proofErr w:type="spellStart"/>
     </w:p>
     <w:p>
       <w:pPr>
@@ -2933,6 +3005,7 @@
           <w:szCs w:val="20"/>
         </w:rPr>
       </w:pPr>
+      <w:proofErr w:type="spellStart"/>
       <w:r>
         <w:rPr>
           <w:rFonts w:ascii="Consolas" w:hAnsi="Consolas" w:cs="Consolas"/>
@@ -3366,8 +3439,6 @@
         <w:tab/>
         <w:t>}</w:t>
       </w:r>
-      <w:bookmarkStart w:id="0" w:name="_GoBack"/>
-      <w:bookmarkEnd w:id="0"/>
     </w:p>
     <w:p>
       <w:pPr>
@@ -3389,6 +3460,11 @@
       </w:r>
     </w:p>
     <w:p>
+      <w:r>
+        <w:t>Con esto, daríamos por concluido el primer panel con este resultado:</w:t>
+      </w:r>
+    </w:p>
+    <w:p>
       <w:pPr>
         <w:rPr>
           <w:rFonts w:ascii="Consolas" w:hAnsi="Consolas" w:cs="Consolas"/>
@@ -3399,32 +3475,13 @@
       </w:pPr>
       <w:r>
         <w:rPr>
-          <w:rFonts w:ascii="Consolas" w:hAnsi="Consolas" w:cs="Consolas"/>
-          <w:color w:val="000000"/>
-          <w:sz w:val="20"/>
-          <w:szCs w:val="20"/>
-        </w:rPr>
-        <w:t>Con esto, daríamos por concluido el primer panel con este resultado:</w:t>
-      </w:r>
-    </w:p>
-    <w:p>
-      <w:pPr>
-        <w:rPr>
-          <w:rFonts w:ascii="Consolas" w:hAnsi="Consolas" w:cs="Consolas"/>
-          <w:color w:val="000000"/>
-          <w:sz w:val="20"/>
-          <w:szCs w:val="20"/>
-        </w:rPr>
-      </w:pPr>
-      <w:r>
-        <w:rPr>
           <w:noProof/>
         </w:rPr>
         <w:drawing>
-          <wp:inline distT="0" distB="0" distL="0" distR="0" wp14:anchorId="3B4B746E" wp14:editId="58BE6FAF">
-            <wp:extent cx="4600575" cy="333375"/>
-            <wp:effectExtent l="0" t="0" r="9525" b="9525"/>
-            <wp:docPr id="2" name="Imagen 2"/>
+          <wp:inline distT="0" distB="0" distL="0" distR="0" wp14:anchorId="518D6A9C" wp14:editId="6E15E9B4">
+            <wp:extent cx="2278380" cy="2345111"/>
+            <wp:effectExtent l="0" t="0" r="7620" b="0"/>
+            <wp:docPr id="3" name="Imagen 3"/>
             <wp:cNvGraphicFramePr>
               <a:graphicFrameLocks xmlns:a="http://schemas.openxmlformats.org/drawingml/2006/main" noChangeAspect="1"/>
             </wp:cNvGraphicFramePr>
@@ -3444,7 +3501,7 @@
                   <pic:spPr>
                     <a:xfrm>
                       <a:off x="0" y="0"/>
-                      <a:ext cx="4600575" cy="333375"/>
+                      <a:ext cx="2302729" cy="2370174"/>
                     </a:xfrm>
                     <a:prstGeom prst="rect">
                       <a:avLst/>
@@ -3465,8 +3522,4286 @@
         <w:t>4. Creación del JPanel2</w:t>
       </w:r>
     </w:p>
+    <w:p>
+      <w:r>
+        <w:t xml:space="preserve">En este </w:t>
+      </w:r>
+      <w:proofErr w:type="spellStart"/>
+      <w:r>
+        <w:t>JPanel</w:t>
+      </w:r>
+      <w:proofErr w:type="spellEnd"/>
+      <w:r>
+        <w:t xml:space="preserve"> vamos a introducir diferentes elementos.</w:t>
+      </w:r>
+      <w:r>
+        <w:t xml:space="preserve"> Para ello utilizaremos los mismos comandos que en el panel anterior.</w:t>
+      </w:r>
+    </w:p>
+    <w:p>
+      <w:r>
+        <w:t>En este panel, nos encargaremos de introducir la secuencia que queremos buscar, el porcentaje de acierto y mostrar el resultado de la búsqueda.</w:t>
+      </w:r>
+    </w:p>
+    <w:p>
+      <w:pPr>
+        <w:pStyle w:val="Ttulo2"/>
+      </w:pPr>
+      <w:r>
+        <w:lastRenderedPageBreak/>
+        <w:t xml:space="preserve">4.1 Creación de </w:t>
+      </w:r>
+      <w:proofErr w:type="spellStart"/>
+      <w:r>
+        <w:t>JComboBox</w:t>
+      </w:r>
+      <w:proofErr w:type="spellEnd"/>
+      <w:r>
+        <w:t xml:space="preserve"> y </w:t>
+      </w:r>
+      <w:proofErr w:type="spellStart"/>
+      <w:r>
+        <w:t>JLabel</w:t>
+      </w:r>
+      <w:proofErr w:type="spellEnd"/>
+      <w:r>
+        <w:t xml:space="preserve"> de la secuencia</w:t>
+      </w:r>
+    </w:p>
+    <w:p>
+      <w:r>
+        <w:t xml:space="preserve">El primer elemento que vamos a introducir va a ser un </w:t>
+      </w:r>
+      <w:proofErr w:type="spellStart"/>
+      <w:r>
+        <w:t>J</w:t>
+      </w:r>
+      <w:r>
+        <w:t>Label</w:t>
+      </w:r>
+      <w:proofErr w:type="spellEnd"/>
+      <w:r>
+        <w:t xml:space="preserve"> y un </w:t>
+      </w:r>
+      <w:r>
+        <w:t>ComboBox</w:t>
+      </w:r>
+      <w:r>
+        <w:t>, donde escribiremos la secuencia que deseamos buscar.</w:t>
+      </w:r>
+    </w:p>
+    <w:p>
+      <w:r>
+        <w:t>Primero crearemos la etiqueta:</w:t>
+      </w:r>
+    </w:p>
+    <w:p>
+      <w:pPr>
+        <w:autoSpaceDE w:val="0"/>
+        <w:autoSpaceDN w:val="0"/>
+        <w:adjustRightInd w:val="0"/>
+        <w:spacing w:after="0" w:line="240" w:lineRule="auto"/>
+        <w:rPr>
+          <w:rFonts w:ascii="Consolas" w:hAnsi="Consolas" w:cs="Consolas"/>
+          <w:sz w:val="20"/>
+          <w:szCs w:val="20"/>
+        </w:rPr>
+      </w:pPr>
+      <w:proofErr w:type="spellStart"/>
+      <w:r>
+        <w:rPr>
+          <w:rFonts w:ascii="Consolas" w:hAnsi="Consolas" w:cs="Consolas"/>
+          <w:color w:val="000000"/>
+          <w:sz w:val="20"/>
+          <w:szCs w:val="20"/>
+        </w:rPr>
+        <w:t>JLabel</w:t>
+      </w:r>
+      <w:proofErr w:type="spellEnd"/>
+      <w:r>
+        <w:rPr>
+          <w:rFonts w:ascii="Consolas" w:hAnsi="Consolas" w:cs="Consolas"/>
+          <w:color w:val="000000"/>
+          <w:sz w:val="20"/>
+          <w:szCs w:val="20"/>
+        </w:rPr>
+        <w:t xml:space="preserve"> </w:t>
+      </w:r>
+      <w:r>
+        <w:rPr>
+          <w:rFonts w:ascii="Consolas" w:hAnsi="Consolas" w:cs="Consolas"/>
+          <w:color w:val="6A3E3E"/>
+          <w:sz w:val="20"/>
+          <w:szCs w:val="20"/>
+        </w:rPr>
+        <w:t>j2</w:t>
+      </w:r>
+      <w:r>
+        <w:rPr>
+          <w:rFonts w:ascii="Consolas" w:hAnsi="Consolas" w:cs="Consolas"/>
+          <w:color w:val="000000"/>
+          <w:sz w:val="20"/>
+          <w:szCs w:val="20"/>
+        </w:rPr>
+        <w:t>=</w:t>
+      </w:r>
+      <w:r>
+        <w:rPr>
+          <w:rFonts w:ascii="Consolas" w:hAnsi="Consolas" w:cs="Consolas"/>
+          <w:b/>
+          <w:bCs/>
+          <w:color w:val="7F0055"/>
+          <w:sz w:val="20"/>
+          <w:szCs w:val="20"/>
+        </w:rPr>
+        <w:t>new</w:t>
+      </w:r>
+      <w:r>
+        <w:rPr>
+          <w:rFonts w:ascii="Consolas" w:hAnsi="Consolas" w:cs="Consolas"/>
+          <w:color w:val="000000"/>
+          <w:sz w:val="20"/>
+          <w:szCs w:val="20"/>
+        </w:rPr>
+        <w:t xml:space="preserve"> </w:t>
+      </w:r>
+      <w:proofErr w:type="spellStart"/>
+      <w:proofErr w:type="gramStart"/>
+      <w:r>
+        <w:rPr>
+          <w:rFonts w:ascii="Consolas" w:hAnsi="Consolas" w:cs="Consolas"/>
+          <w:color w:val="000000"/>
+          <w:sz w:val="20"/>
+          <w:szCs w:val="20"/>
+        </w:rPr>
+        <w:t>JLabel</w:t>
+      </w:r>
+      <w:proofErr w:type="spellEnd"/>
+      <w:r>
+        <w:rPr>
+          <w:rFonts w:ascii="Consolas" w:hAnsi="Consolas" w:cs="Consolas"/>
+          <w:color w:val="000000"/>
+          <w:sz w:val="20"/>
+          <w:szCs w:val="20"/>
+        </w:rPr>
+        <w:t>(</w:t>
+      </w:r>
+      <w:proofErr w:type="gramEnd"/>
+      <w:r>
+        <w:rPr>
+          <w:rFonts w:ascii="Consolas" w:hAnsi="Consolas" w:cs="Consolas"/>
+          <w:color w:val="2A00FF"/>
+          <w:sz w:val="20"/>
+          <w:szCs w:val="20"/>
+        </w:rPr>
+        <w:t>"Introduzca aquí la secuencia: "</w:t>
+      </w:r>
+      <w:r>
+        <w:rPr>
+          <w:rFonts w:ascii="Consolas" w:hAnsi="Consolas" w:cs="Consolas"/>
+          <w:color w:val="000000"/>
+          <w:sz w:val="20"/>
+          <w:szCs w:val="20"/>
+        </w:rPr>
+        <w:t>);</w:t>
+      </w:r>
+    </w:p>
+    <w:p>
+      <w:r>
+        <w:rPr>
+          <w:rFonts w:ascii="Consolas" w:hAnsi="Consolas" w:cs="Consolas"/>
+          <w:color w:val="6A3E3E"/>
+          <w:sz w:val="20"/>
+          <w:szCs w:val="20"/>
+        </w:rPr>
+        <w:t>j</w:t>
+      </w:r>
+      <w:proofErr w:type="gramStart"/>
+      <w:r>
+        <w:rPr>
+          <w:rFonts w:ascii="Consolas" w:hAnsi="Consolas" w:cs="Consolas"/>
+          <w:color w:val="6A3E3E"/>
+          <w:sz w:val="20"/>
+          <w:szCs w:val="20"/>
+        </w:rPr>
+        <w:t>2</w:t>
+      </w:r>
+      <w:r>
+        <w:rPr>
+          <w:rFonts w:ascii="Consolas" w:hAnsi="Consolas" w:cs="Consolas"/>
+          <w:color w:val="000000"/>
+          <w:sz w:val="20"/>
+          <w:szCs w:val="20"/>
+        </w:rPr>
+        <w:t>.setFont</w:t>
+      </w:r>
+      <w:proofErr w:type="gramEnd"/>
+      <w:r>
+        <w:rPr>
+          <w:rFonts w:ascii="Consolas" w:hAnsi="Consolas" w:cs="Consolas"/>
+          <w:color w:val="000000"/>
+          <w:sz w:val="20"/>
+          <w:szCs w:val="20"/>
+        </w:rPr>
+        <w:t>(</w:t>
+      </w:r>
+      <w:r>
+        <w:rPr>
+          <w:rFonts w:ascii="Consolas" w:hAnsi="Consolas" w:cs="Consolas"/>
+          <w:color w:val="6A3E3E"/>
+          <w:sz w:val="20"/>
+          <w:szCs w:val="20"/>
+        </w:rPr>
+        <w:t>fuente</w:t>
+      </w:r>
+      <w:r>
+        <w:rPr>
+          <w:rFonts w:ascii="Consolas" w:hAnsi="Consolas" w:cs="Consolas"/>
+          <w:color w:val="000000"/>
+          <w:sz w:val="20"/>
+          <w:szCs w:val="20"/>
+        </w:rPr>
+        <w:t>);</w:t>
+      </w:r>
+    </w:p>
+    <w:p>
+      <w:r>
+        <w:t xml:space="preserve">Segundo, vamos a crear el </w:t>
+      </w:r>
+      <w:proofErr w:type="spellStart"/>
+      <w:r>
+        <w:t>combobox</w:t>
+      </w:r>
+      <w:proofErr w:type="spellEnd"/>
+      <w:r>
+        <w:t xml:space="preserve"> </w:t>
+      </w:r>
+      <w:r>
+        <w:t>donde se introducirá la secuencia que se quiere buscar.</w:t>
+      </w:r>
+    </w:p>
+    <w:p>
+      <w:r>
+        <w:t>Finalmente, el resultado una vez se añada será el siguiente:</w:t>
+      </w:r>
+    </w:p>
+    <w:p>
+      <w:r>
+        <w:rPr>
+          <w:noProof/>
+        </w:rPr>
+        <w:drawing>
+          <wp:inline distT="0" distB="0" distL="0" distR="0" wp14:anchorId="50F9B594" wp14:editId="16B7D186">
+            <wp:extent cx="4495800" cy="1266825"/>
+            <wp:effectExtent l="0" t="0" r="0" b="9525"/>
+            <wp:docPr id="6" name="Imagen 6"/>
+            <wp:cNvGraphicFramePr>
+              <a:graphicFrameLocks xmlns:a="http://schemas.openxmlformats.org/drawingml/2006/main" noChangeAspect="1"/>
+            </wp:cNvGraphicFramePr>
+            <a:graphic xmlns:a="http://schemas.openxmlformats.org/drawingml/2006/main">
+              <a:graphicData uri="http://schemas.openxmlformats.org/drawingml/2006/picture">
+                <pic:pic xmlns:pic="http://schemas.openxmlformats.org/drawingml/2006/picture">
+                  <pic:nvPicPr>
+                    <pic:cNvPr id="1" name=""/>
+                    <pic:cNvPicPr/>
+                  </pic:nvPicPr>
+                  <pic:blipFill>
+                    <a:blip r:embed="rId12"/>
+                    <a:stretch>
+                      <a:fillRect/>
+                    </a:stretch>
+                  </pic:blipFill>
+                  <pic:spPr>
+                    <a:xfrm>
+                      <a:off x="0" y="0"/>
+                      <a:ext cx="4495800" cy="1266825"/>
+                    </a:xfrm>
+                    <a:prstGeom prst="rect">
+                      <a:avLst/>
+                    </a:prstGeom>
+                  </pic:spPr>
+                </pic:pic>
+              </a:graphicData>
+            </a:graphic>
+          </wp:inline>
+        </w:drawing>
+      </w:r>
+    </w:p>
+    <w:p>
+      <w:pPr>
+        <w:pStyle w:val="Ttulo3"/>
+      </w:pPr>
+      <w:r>
+        <w:t xml:space="preserve">4.1.1 </w:t>
+      </w:r>
+      <w:proofErr w:type="spellStart"/>
+      <w:r>
+        <w:t>ActionListener</w:t>
+      </w:r>
+      <w:proofErr w:type="spellEnd"/>
+      <w:r>
+        <w:t xml:space="preserve"> del </w:t>
+      </w:r>
+      <w:proofErr w:type="spellStart"/>
+      <w:r>
+        <w:t>JComboBox</w:t>
+      </w:r>
+      <w:proofErr w:type="spellEnd"/>
+    </w:p>
+    <w:p>
+      <w:r>
+        <w:t xml:space="preserve">Añadiremos un </w:t>
+      </w:r>
+      <w:proofErr w:type="spellStart"/>
+      <w:r>
+        <w:t>ActionListener</w:t>
+      </w:r>
+      <w:proofErr w:type="spellEnd"/>
+      <w:r>
+        <w:t xml:space="preserve"> cuya función será que el usuario pueda recuperar la cadena ya introducida con anterioridad. El código será:</w:t>
+      </w:r>
+    </w:p>
+    <w:p>
+      <w:pPr>
+        <w:autoSpaceDE w:val="0"/>
+        <w:autoSpaceDN w:val="0"/>
+        <w:adjustRightInd w:val="0"/>
+        <w:spacing w:after="0" w:line="240" w:lineRule="auto"/>
+        <w:rPr>
+          <w:rFonts w:ascii="Consolas" w:hAnsi="Consolas" w:cs="Consolas"/>
+          <w:sz w:val="20"/>
+          <w:szCs w:val="20"/>
+        </w:rPr>
+      </w:pPr>
+      <w:proofErr w:type="spellStart"/>
+      <w:r>
+        <w:rPr>
+          <w:rFonts w:ascii="Consolas" w:hAnsi="Consolas" w:cs="Consolas"/>
+          <w:color w:val="6A3E3E"/>
+          <w:sz w:val="20"/>
+          <w:szCs w:val="20"/>
+        </w:rPr>
+        <w:t>cSec</w:t>
+      </w:r>
+      <w:r>
+        <w:rPr>
+          <w:rFonts w:ascii="Consolas" w:hAnsi="Consolas" w:cs="Consolas"/>
+          <w:color w:val="000000"/>
+          <w:sz w:val="20"/>
+          <w:szCs w:val="20"/>
+        </w:rPr>
+        <w:t>.addActionListener</w:t>
+      </w:r>
+      <w:proofErr w:type="spellEnd"/>
+      <w:r>
+        <w:rPr>
+          <w:rFonts w:ascii="Consolas" w:hAnsi="Consolas" w:cs="Consolas"/>
+          <w:color w:val="000000"/>
+          <w:sz w:val="20"/>
+          <w:szCs w:val="20"/>
+        </w:rPr>
+        <w:t>(</w:t>
+      </w:r>
+      <w:r>
+        <w:rPr>
+          <w:rFonts w:ascii="Consolas" w:hAnsi="Consolas" w:cs="Consolas"/>
+          <w:b/>
+          <w:bCs/>
+          <w:color w:val="7F0055"/>
+          <w:sz w:val="20"/>
+          <w:szCs w:val="20"/>
+        </w:rPr>
+        <w:t>new</w:t>
+      </w:r>
+      <w:r>
+        <w:rPr>
+          <w:rFonts w:ascii="Consolas" w:hAnsi="Consolas" w:cs="Consolas"/>
+          <w:color w:val="000000"/>
+          <w:sz w:val="20"/>
+          <w:szCs w:val="20"/>
+        </w:rPr>
+        <w:t xml:space="preserve"> </w:t>
+      </w:r>
+      <w:proofErr w:type="spellStart"/>
+      <w:proofErr w:type="gramStart"/>
+      <w:r>
+        <w:rPr>
+          <w:rFonts w:ascii="Consolas" w:hAnsi="Consolas" w:cs="Consolas"/>
+          <w:color w:val="000000"/>
+          <w:sz w:val="20"/>
+          <w:szCs w:val="20"/>
+        </w:rPr>
+        <w:t>ActionListener</w:t>
+      </w:r>
+      <w:proofErr w:type="spellEnd"/>
+      <w:r>
+        <w:rPr>
+          <w:rFonts w:ascii="Consolas" w:hAnsi="Consolas" w:cs="Consolas"/>
+          <w:color w:val="000000"/>
+          <w:sz w:val="20"/>
+          <w:szCs w:val="20"/>
+        </w:rPr>
+        <w:t>(</w:t>
+      </w:r>
+      <w:proofErr w:type="gramEnd"/>
+      <w:r>
+        <w:rPr>
+          <w:rFonts w:ascii="Consolas" w:hAnsi="Consolas" w:cs="Consolas"/>
+          <w:color w:val="000000"/>
+          <w:sz w:val="20"/>
+          <w:szCs w:val="20"/>
+        </w:rPr>
+        <w:t>) {</w:t>
+      </w:r>
+    </w:p>
+    <w:p>
+      <w:pPr>
+        <w:autoSpaceDE w:val="0"/>
+        <w:autoSpaceDN w:val="0"/>
+        <w:adjustRightInd w:val="0"/>
+        <w:spacing w:after="0" w:line="240" w:lineRule="auto"/>
+        <w:rPr>
+          <w:rFonts w:ascii="Consolas" w:hAnsi="Consolas" w:cs="Consolas"/>
+          <w:sz w:val="20"/>
+          <w:szCs w:val="20"/>
+        </w:rPr>
+      </w:pPr>
+      <w:r>
+        <w:rPr>
+          <w:rFonts w:ascii="Consolas" w:hAnsi="Consolas" w:cs="Consolas"/>
+          <w:color w:val="000000"/>
+          <w:sz w:val="20"/>
+          <w:szCs w:val="20"/>
+        </w:rPr>
+        <w:tab/>
+      </w:r>
+      <w:proofErr w:type="spellStart"/>
+      <w:r>
+        <w:rPr>
+          <w:rFonts w:ascii="Consolas" w:hAnsi="Consolas" w:cs="Consolas"/>
+          <w:b/>
+          <w:bCs/>
+          <w:color w:val="7F0055"/>
+          <w:sz w:val="20"/>
+          <w:szCs w:val="20"/>
+        </w:rPr>
+        <w:t>public</w:t>
+      </w:r>
+      <w:proofErr w:type="spellEnd"/>
+      <w:r>
+        <w:rPr>
+          <w:rFonts w:ascii="Consolas" w:hAnsi="Consolas" w:cs="Consolas"/>
+          <w:color w:val="000000"/>
+          <w:sz w:val="20"/>
+          <w:szCs w:val="20"/>
+        </w:rPr>
+        <w:t xml:space="preserve"> </w:t>
+      </w:r>
+      <w:proofErr w:type="spellStart"/>
+      <w:r>
+        <w:rPr>
+          <w:rFonts w:ascii="Consolas" w:hAnsi="Consolas" w:cs="Consolas"/>
+          <w:b/>
+          <w:bCs/>
+          <w:color w:val="7F0055"/>
+          <w:sz w:val="20"/>
+          <w:szCs w:val="20"/>
+        </w:rPr>
+        <w:t>void</w:t>
+      </w:r>
+      <w:proofErr w:type="spellEnd"/>
+      <w:r>
+        <w:rPr>
+          <w:rFonts w:ascii="Consolas" w:hAnsi="Consolas" w:cs="Consolas"/>
+          <w:color w:val="000000"/>
+          <w:sz w:val="20"/>
+          <w:szCs w:val="20"/>
+        </w:rPr>
+        <w:t xml:space="preserve"> </w:t>
+      </w:r>
+      <w:proofErr w:type="spellStart"/>
+      <w:proofErr w:type="gramStart"/>
+      <w:r>
+        <w:rPr>
+          <w:rFonts w:ascii="Consolas" w:hAnsi="Consolas" w:cs="Consolas"/>
+          <w:color w:val="000000"/>
+          <w:sz w:val="20"/>
+          <w:szCs w:val="20"/>
+        </w:rPr>
+        <w:t>actionPerformed</w:t>
+      </w:r>
+      <w:proofErr w:type="spellEnd"/>
+      <w:r>
+        <w:rPr>
+          <w:rFonts w:ascii="Consolas" w:hAnsi="Consolas" w:cs="Consolas"/>
+          <w:color w:val="000000"/>
+          <w:sz w:val="20"/>
+          <w:szCs w:val="20"/>
+        </w:rPr>
+        <w:t>(</w:t>
+      </w:r>
+      <w:proofErr w:type="spellStart"/>
+      <w:proofErr w:type="gramEnd"/>
+      <w:r>
+        <w:rPr>
+          <w:rFonts w:ascii="Consolas" w:hAnsi="Consolas" w:cs="Consolas"/>
+          <w:color w:val="000000"/>
+          <w:sz w:val="20"/>
+          <w:szCs w:val="20"/>
+        </w:rPr>
+        <w:t>ActionEvent</w:t>
+      </w:r>
+      <w:proofErr w:type="spellEnd"/>
+      <w:r>
+        <w:rPr>
+          <w:rFonts w:ascii="Consolas" w:hAnsi="Consolas" w:cs="Consolas"/>
+          <w:color w:val="000000"/>
+          <w:sz w:val="20"/>
+          <w:szCs w:val="20"/>
+        </w:rPr>
+        <w:t xml:space="preserve"> </w:t>
+      </w:r>
+      <w:r>
+        <w:rPr>
+          <w:rFonts w:ascii="Consolas" w:hAnsi="Consolas" w:cs="Consolas"/>
+          <w:color w:val="6A3E3E"/>
+          <w:sz w:val="20"/>
+          <w:szCs w:val="20"/>
+        </w:rPr>
+        <w:t>e</w:t>
+      </w:r>
+      <w:r>
+        <w:rPr>
+          <w:rFonts w:ascii="Consolas" w:hAnsi="Consolas" w:cs="Consolas"/>
+          <w:color w:val="000000"/>
+          <w:sz w:val="20"/>
+          <w:szCs w:val="20"/>
+        </w:rPr>
+        <w:t>) {</w:t>
+      </w:r>
+    </w:p>
+    <w:p>
+      <w:pPr>
+        <w:autoSpaceDE w:val="0"/>
+        <w:autoSpaceDN w:val="0"/>
+        <w:adjustRightInd w:val="0"/>
+        <w:spacing w:after="0" w:line="240" w:lineRule="auto"/>
+        <w:rPr>
+          <w:rFonts w:ascii="Consolas" w:hAnsi="Consolas" w:cs="Consolas"/>
+          <w:sz w:val="20"/>
+          <w:szCs w:val="20"/>
+        </w:rPr>
+      </w:pPr>
+      <w:r>
+        <w:rPr>
+          <w:rFonts w:ascii="Consolas" w:hAnsi="Consolas" w:cs="Consolas"/>
+          <w:color w:val="000000"/>
+          <w:sz w:val="20"/>
+          <w:szCs w:val="20"/>
+        </w:rPr>
+        <w:tab/>
+        <w:t xml:space="preserve">    </w:t>
+      </w:r>
+      <w:proofErr w:type="spellStart"/>
+      <w:r>
+        <w:rPr>
+          <w:rFonts w:ascii="Consolas" w:hAnsi="Consolas" w:cs="Consolas"/>
+          <w:color w:val="000000"/>
+          <w:sz w:val="20"/>
+          <w:szCs w:val="20"/>
+        </w:rPr>
+        <w:t>String</w:t>
+      </w:r>
+      <w:proofErr w:type="spellEnd"/>
+      <w:r>
+        <w:rPr>
+          <w:rFonts w:ascii="Consolas" w:hAnsi="Consolas" w:cs="Consolas"/>
+          <w:color w:val="000000"/>
+          <w:sz w:val="20"/>
+          <w:szCs w:val="20"/>
+        </w:rPr>
+        <w:t xml:space="preserve"> </w:t>
+      </w:r>
+      <w:proofErr w:type="spellStart"/>
+      <w:r>
+        <w:rPr>
+          <w:rFonts w:ascii="Consolas" w:hAnsi="Consolas" w:cs="Consolas"/>
+          <w:color w:val="6A3E3E"/>
+          <w:sz w:val="20"/>
+          <w:szCs w:val="20"/>
+          <w:shd w:val="clear" w:color="auto" w:fill="F0D8A8"/>
+        </w:rPr>
+        <w:t>seqq</w:t>
+      </w:r>
+      <w:proofErr w:type="spellEnd"/>
+      <w:r>
+        <w:rPr>
+          <w:rFonts w:ascii="Consolas" w:hAnsi="Consolas" w:cs="Consolas"/>
+          <w:color w:val="000000"/>
+          <w:sz w:val="20"/>
+          <w:szCs w:val="20"/>
+        </w:rPr>
+        <w:t xml:space="preserve">= </w:t>
+      </w:r>
+      <w:proofErr w:type="spellStart"/>
+      <w:r>
+        <w:rPr>
+          <w:rFonts w:ascii="Consolas" w:hAnsi="Consolas" w:cs="Consolas"/>
+          <w:color w:val="6A3E3E"/>
+          <w:sz w:val="20"/>
+          <w:szCs w:val="20"/>
+        </w:rPr>
+        <w:t>cSec</w:t>
+      </w:r>
+      <w:r>
+        <w:rPr>
+          <w:rFonts w:ascii="Consolas" w:hAnsi="Consolas" w:cs="Consolas"/>
+          <w:color w:val="000000"/>
+          <w:sz w:val="20"/>
+          <w:szCs w:val="20"/>
+        </w:rPr>
+        <w:t>.getEditor</w:t>
+      </w:r>
+      <w:proofErr w:type="spellEnd"/>
+      <w:r>
+        <w:rPr>
+          <w:rFonts w:ascii="Consolas" w:hAnsi="Consolas" w:cs="Consolas"/>
+          <w:color w:val="000000"/>
+          <w:sz w:val="20"/>
+          <w:szCs w:val="20"/>
+        </w:rPr>
+        <w:t>(</w:t>
+      </w:r>
+      <w:proofErr w:type="gramStart"/>
+      <w:r>
+        <w:rPr>
+          <w:rFonts w:ascii="Consolas" w:hAnsi="Consolas" w:cs="Consolas"/>
+          <w:color w:val="000000"/>
+          <w:sz w:val="20"/>
+          <w:szCs w:val="20"/>
+        </w:rPr>
+        <w:t>).</w:t>
+      </w:r>
+      <w:proofErr w:type="spellStart"/>
+      <w:r>
+        <w:rPr>
+          <w:rFonts w:ascii="Consolas" w:hAnsi="Consolas" w:cs="Consolas"/>
+          <w:color w:val="000000"/>
+          <w:sz w:val="20"/>
+          <w:szCs w:val="20"/>
+        </w:rPr>
+        <w:t>getItem</w:t>
+      </w:r>
+      <w:proofErr w:type="spellEnd"/>
+      <w:proofErr w:type="gramEnd"/>
+      <w:r>
+        <w:rPr>
+          <w:rFonts w:ascii="Consolas" w:hAnsi="Consolas" w:cs="Consolas"/>
+          <w:color w:val="000000"/>
+          <w:sz w:val="20"/>
+          <w:szCs w:val="20"/>
+        </w:rPr>
+        <w:t>().</w:t>
+      </w:r>
+      <w:proofErr w:type="spellStart"/>
+      <w:r>
+        <w:rPr>
+          <w:rFonts w:ascii="Consolas" w:hAnsi="Consolas" w:cs="Consolas"/>
+          <w:color w:val="000000"/>
+          <w:sz w:val="20"/>
+          <w:szCs w:val="20"/>
+        </w:rPr>
+        <w:t>toString</w:t>
+      </w:r>
+      <w:proofErr w:type="spellEnd"/>
+      <w:r>
+        <w:rPr>
+          <w:rFonts w:ascii="Consolas" w:hAnsi="Consolas" w:cs="Consolas"/>
+          <w:color w:val="000000"/>
+          <w:sz w:val="20"/>
+          <w:szCs w:val="20"/>
+        </w:rPr>
+        <w:t>();</w:t>
+      </w:r>
+    </w:p>
+    <w:p>
+      <w:pPr>
+        <w:autoSpaceDE w:val="0"/>
+        <w:autoSpaceDN w:val="0"/>
+        <w:adjustRightInd w:val="0"/>
+        <w:spacing w:after="0" w:line="240" w:lineRule="auto"/>
+        <w:rPr>
+          <w:rFonts w:ascii="Consolas" w:hAnsi="Consolas" w:cs="Consolas"/>
+          <w:sz w:val="20"/>
+          <w:szCs w:val="20"/>
+        </w:rPr>
+      </w:pPr>
+      <w:r>
+        <w:rPr>
+          <w:rFonts w:ascii="Consolas" w:hAnsi="Consolas" w:cs="Consolas"/>
+          <w:color w:val="000000"/>
+          <w:sz w:val="20"/>
+          <w:szCs w:val="20"/>
+        </w:rPr>
+        <w:tab/>
+      </w:r>
+      <w:r>
+        <w:rPr>
+          <w:rFonts w:ascii="Consolas" w:hAnsi="Consolas" w:cs="Consolas"/>
+          <w:color w:val="000000"/>
+          <w:sz w:val="20"/>
+          <w:szCs w:val="20"/>
+        </w:rPr>
+        <w:tab/>
+        <w:t xml:space="preserve">    </w:t>
+      </w:r>
+      <w:proofErr w:type="spellStart"/>
+      <w:r>
+        <w:rPr>
+          <w:rFonts w:ascii="Consolas" w:hAnsi="Consolas" w:cs="Consolas"/>
+          <w:color w:val="6A3E3E"/>
+          <w:sz w:val="20"/>
+          <w:szCs w:val="20"/>
+        </w:rPr>
+        <w:t>cSec</w:t>
+      </w:r>
+      <w:r>
+        <w:rPr>
+          <w:rFonts w:ascii="Consolas" w:hAnsi="Consolas" w:cs="Consolas"/>
+          <w:color w:val="000000"/>
+          <w:sz w:val="20"/>
+          <w:szCs w:val="20"/>
+        </w:rPr>
+        <w:t>.addItem</w:t>
+      </w:r>
+      <w:proofErr w:type="spellEnd"/>
+      <w:r>
+        <w:rPr>
+          <w:rFonts w:ascii="Consolas" w:hAnsi="Consolas" w:cs="Consolas"/>
+          <w:color w:val="000000"/>
+          <w:sz w:val="20"/>
+          <w:szCs w:val="20"/>
+        </w:rPr>
+        <w:t>(</w:t>
+      </w:r>
+      <w:proofErr w:type="spellStart"/>
+      <w:r>
+        <w:rPr>
+          <w:rFonts w:ascii="Consolas" w:hAnsi="Consolas" w:cs="Consolas"/>
+          <w:color w:val="6A3E3E"/>
+          <w:sz w:val="20"/>
+          <w:szCs w:val="20"/>
+          <w:shd w:val="clear" w:color="auto" w:fill="D4D4D4"/>
+        </w:rPr>
+        <w:t>seqq</w:t>
+      </w:r>
+      <w:proofErr w:type="spellEnd"/>
+      <w:r>
+        <w:rPr>
+          <w:rFonts w:ascii="Consolas" w:hAnsi="Consolas" w:cs="Consolas"/>
+          <w:color w:val="000000"/>
+          <w:sz w:val="20"/>
+          <w:szCs w:val="20"/>
+        </w:rPr>
+        <w:t>);</w:t>
+      </w:r>
+    </w:p>
+    <w:p>
+      <w:pPr>
+        <w:autoSpaceDE w:val="0"/>
+        <w:autoSpaceDN w:val="0"/>
+        <w:adjustRightInd w:val="0"/>
+        <w:spacing w:after="0" w:line="240" w:lineRule="auto"/>
+        <w:rPr>
+          <w:rFonts w:ascii="Consolas" w:hAnsi="Consolas" w:cs="Consolas"/>
+          <w:sz w:val="20"/>
+          <w:szCs w:val="20"/>
+        </w:rPr>
+      </w:pPr>
+      <w:r>
+        <w:rPr>
+          <w:rFonts w:ascii="Consolas" w:hAnsi="Consolas" w:cs="Consolas"/>
+          <w:color w:val="000000"/>
+          <w:sz w:val="20"/>
+          <w:szCs w:val="20"/>
+        </w:rPr>
+        <w:t xml:space="preserve">    }</w:t>
+      </w:r>
+    </w:p>
+    <w:p>
+      <w:r>
+        <w:rPr>
+          <w:rFonts w:ascii="Consolas" w:hAnsi="Consolas" w:cs="Consolas"/>
+          <w:color w:val="000000"/>
+          <w:sz w:val="20"/>
+          <w:szCs w:val="20"/>
+        </w:rPr>
+        <w:t>});</w:t>
+      </w:r>
+    </w:p>
+    <w:p>
+      <w:pPr>
+        <w:pStyle w:val="Ttulo2"/>
+      </w:pPr>
+      <w:r>
+        <w:t>4.</w:t>
+      </w:r>
+      <w:r>
+        <w:t>2</w:t>
+      </w:r>
+      <w:r>
+        <w:t xml:space="preserve"> Creación de </w:t>
+      </w:r>
+      <w:proofErr w:type="spellStart"/>
+      <w:r>
+        <w:t>JTextArea</w:t>
+      </w:r>
+      <w:proofErr w:type="spellEnd"/>
+      <w:r>
+        <w:t xml:space="preserve"> y </w:t>
+      </w:r>
+      <w:proofErr w:type="spellStart"/>
+      <w:r>
+        <w:t>JLabel</w:t>
+      </w:r>
+      <w:proofErr w:type="spellEnd"/>
+      <w:r>
+        <w:t xml:space="preserve"> de</w:t>
+      </w:r>
+      <w:r>
+        <w:t>l porcentaje de acierto</w:t>
+      </w:r>
+    </w:p>
+    <w:p>
+      <w:r>
+        <w:t xml:space="preserve">El segundo elemento que vamos a introducir va a ser un </w:t>
+      </w:r>
+      <w:proofErr w:type="spellStart"/>
+      <w:r>
+        <w:t>JTextArea</w:t>
+      </w:r>
+      <w:proofErr w:type="spellEnd"/>
+      <w:r>
+        <w:t xml:space="preserve"> junto a un </w:t>
+      </w:r>
+      <w:proofErr w:type="spellStart"/>
+      <w:r>
+        <w:t>JLabel</w:t>
+      </w:r>
+      <w:proofErr w:type="spellEnd"/>
+      <w:r>
+        <w:t xml:space="preserve">. En este </w:t>
+      </w:r>
+      <w:proofErr w:type="spellStart"/>
+      <w:r>
+        <w:t>JLabel</w:t>
+      </w:r>
+      <w:proofErr w:type="spellEnd"/>
+      <w:r>
+        <w:t xml:space="preserve"> indicaremos que va el </w:t>
+      </w:r>
+      <w:proofErr w:type="spellStart"/>
+      <w:r>
+        <w:t>JTextArea</w:t>
+      </w:r>
+      <w:proofErr w:type="spellEnd"/>
+      <w:r>
+        <w:t xml:space="preserve"> vamos a escribir el porcentaje de acierto.</w:t>
+      </w:r>
+      <w:r>
+        <w:t xml:space="preserve"> </w:t>
+      </w:r>
+    </w:p>
+    <w:p>
+      <w:r>
+        <w:t>Para crear la etiqueta usaremos:</w:t>
+      </w:r>
+    </w:p>
+    <w:p>
+      <w:pPr>
+        <w:autoSpaceDE w:val="0"/>
+        <w:autoSpaceDN w:val="0"/>
+        <w:adjustRightInd w:val="0"/>
+        <w:spacing w:after="0" w:line="240" w:lineRule="auto"/>
+        <w:rPr>
+          <w:rFonts w:ascii="Consolas" w:hAnsi="Consolas" w:cs="Consolas"/>
+          <w:sz w:val="20"/>
+          <w:szCs w:val="20"/>
+        </w:rPr>
+      </w:pPr>
+      <w:proofErr w:type="spellStart"/>
+      <w:r>
+        <w:rPr>
+          <w:rFonts w:ascii="Consolas" w:hAnsi="Consolas" w:cs="Consolas"/>
+          <w:color w:val="000000"/>
+          <w:sz w:val="20"/>
+          <w:szCs w:val="20"/>
+          <w:shd w:val="clear" w:color="auto" w:fill="D4D4D4"/>
+        </w:rPr>
+        <w:t>JLabel</w:t>
+      </w:r>
+      <w:proofErr w:type="spellEnd"/>
+      <w:r>
+        <w:rPr>
+          <w:rFonts w:ascii="Consolas" w:hAnsi="Consolas" w:cs="Consolas"/>
+          <w:color w:val="000000"/>
+          <w:sz w:val="20"/>
+          <w:szCs w:val="20"/>
+        </w:rPr>
+        <w:t xml:space="preserve"> </w:t>
+      </w:r>
+      <w:r>
+        <w:rPr>
+          <w:rFonts w:ascii="Consolas" w:hAnsi="Consolas" w:cs="Consolas"/>
+          <w:color w:val="6A3E3E"/>
+          <w:sz w:val="20"/>
+          <w:szCs w:val="20"/>
+        </w:rPr>
+        <w:t>j3</w:t>
+      </w:r>
+      <w:r>
+        <w:rPr>
+          <w:rFonts w:ascii="Consolas" w:hAnsi="Consolas" w:cs="Consolas"/>
+          <w:color w:val="000000"/>
+          <w:sz w:val="20"/>
+          <w:szCs w:val="20"/>
+        </w:rPr>
+        <w:t>=</w:t>
+      </w:r>
+      <w:r>
+        <w:rPr>
+          <w:rFonts w:ascii="Consolas" w:hAnsi="Consolas" w:cs="Consolas"/>
+          <w:b/>
+          <w:bCs/>
+          <w:color w:val="7F0055"/>
+          <w:sz w:val="20"/>
+          <w:szCs w:val="20"/>
+        </w:rPr>
+        <w:t>new</w:t>
+      </w:r>
+      <w:r>
+        <w:rPr>
+          <w:rFonts w:ascii="Consolas" w:hAnsi="Consolas" w:cs="Consolas"/>
+          <w:color w:val="000000"/>
+          <w:sz w:val="20"/>
+          <w:szCs w:val="20"/>
+        </w:rPr>
+        <w:t xml:space="preserve"> </w:t>
+      </w:r>
+      <w:proofErr w:type="spellStart"/>
+      <w:proofErr w:type="gramStart"/>
+      <w:r>
+        <w:rPr>
+          <w:rFonts w:ascii="Consolas" w:hAnsi="Consolas" w:cs="Consolas"/>
+          <w:color w:val="000000"/>
+          <w:sz w:val="20"/>
+          <w:szCs w:val="20"/>
+          <w:shd w:val="clear" w:color="auto" w:fill="D4D4D4"/>
+        </w:rPr>
+        <w:t>JLabel</w:t>
+      </w:r>
+      <w:proofErr w:type="spellEnd"/>
+      <w:r>
+        <w:rPr>
+          <w:rFonts w:ascii="Consolas" w:hAnsi="Consolas" w:cs="Consolas"/>
+          <w:color w:val="000000"/>
+          <w:sz w:val="20"/>
+          <w:szCs w:val="20"/>
+        </w:rPr>
+        <w:t>(</w:t>
+      </w:r>
+      <w:proofErr w:type="gramEnd"/>
+      <w:r>
+        <w:rPr>
+          <w:rFonts w:ascii="Consolas" w:hAnsi="Consolas" w:cs="Consolas"/>
+          <w:color w:val="2A00FF"/>
+          <w:sz w:val="20"/>
+          <w:szCs w:val="20"/>
+        </w:rPr>
+        <w:t>"Introduzca el porcentaje: "</w:t>
+      </w:r>
+      <w:r>
+        <w:rPr>
+          <w:rFonts w:ascii="Consolas" w:hAnsi="Consolas" w:cs="Consolas"/>
+          <w:color w:val="000000"/>
+          <w:sz w:val="20"/>
+          <w:szCs w:val="20"/>
+        </w:rPr>
+        <w:t>);</w:t>
+      </w:r>
+    </w:p>
+    <w:p>
+      <w:r>
+        <w:rPr>
+          <w:rFonts w:ascii="Consolas" w:hAnsi="Consolas" w:cs="Consolas"/>
+          <w:color w:val="6A3E3E"/>
+          <w:sz w:val="20"/>
+          <w:szCs w:val="20"/>
+        </w:rPr>
+        <w:t>j</w:t>
+      </w:r>
+      <w:proofErr w:type="gramStart"/>
+      <w:r>
+        <w:rPr>
+          <w:rFonts w:ascii="Consolas" w:hAnsi="Consolas" w:cs="Consolas"/>
+          <w:color w:val="6A3E3E"/>
+          <w:sz w:val="20"/>
+          <w:szCs w:val="20"/>
+        </w:rPr>
+        <w:t>3</w:t>
+      </w:r>
+      <w:r>
+        <w:rPr>
+          <w:rFonts w:ascii="Consolas" w:hAnsi="Consolas" w:cs="Consolas"/>
+          <w:color w:val="000000"/>
+          <w:sz w:val="20"/>
+          <w:szCs w:val="20"/>
+        </w:rPr>
+        <w:t>.setFont</w:t>
+      </w:r>
+      <w:proofErr w:type="gramEnd"/>
+      <w:r>
+        <w:rPr>
+          <w:rFonts w:ascii="Consolas" w:hAnsi="Consolas" w:cs="Consolas"/>
+          <w:color w:val="000000"/>
+          <w:sz w:val="20"/>
+          <w:szCs w:val="20"/>
+        </w:rPr>
+        <w:t>(</w:t>
+      </w:r>
+      <w:r>
+        <w:rPr>
+          <w:rFonts w:ascii="Consolas" w:hAnsi="Consolas" w:cs="Consolas"/>
+          <w:color w:val="6A3E3E"/>
+          <w:sz w:val="20"/>
+          <w:szCs w:val="20"/>
+        </w:rPr>
+        <w:t>fuente</w:t>
+      </w:r>
+      <w:r>
+        <w:rPr>
+          <w:rFonts w:ascii="Consolas" w:hAnsi="Consolas" w:cs="Consolas"/>
+          <w:color w:val="000000"/>
+          <w:sz w:val="20"/>
+          <w:szCs w:val="20"/>
+        </w:rPr>
+        <w:t>);</w:t>
+      </w:r>
+    </w:p>
+    <w:p>
+      <w:r>
+        <w:t xml:space="preserve">Y para crear el </w:t>
+      </w:r>
+      <w:proofErr w:type="spellStart"/>
+      <w:r>
+        <w:t>JTextArea</w:t>
+      </w:r>
+      <w:proofErr w:type="spellEnd"/>
+      <w:r>
+        <w:t xml:space="preserve"> donde introduciremos el porcentaje usaremos:</w:t>
+      </w:r>
+    </w:p>
+    <w:p>
+      <w:pPr>
+        <w:autoSpaceDE w:val="0"/>
+        <w:autoSpaceDN w:val="0"/>
+        <w:adjustRightInd w:val="0"/>
+        <w:spacing w:after="0" w:line="240" w:lineRule="auto"/>
+        <w:rPr>
+          <w:rFonts w:ascii="Consolas" w:hAnsi="Consolas" w:cs="Consolas"/>
+          <w:sz w:val="20"/>
+          <w:szCs w:val="20"/>
+        </w:rPr>
+      </w:pPr>
+      <w:proofErr w:type="spellStart"/>
+      <w:r>
+        <w:rPr>
+          <w:rFonts w:ascii="Consolas" w:hAnsi="Consolas" w:cs="Consolas"/>
+          <w:color w:val="000000"/>
+          <w:sz w:val="20"/>
+          <w:szCs w:val="20"/>
+        </w:rPr>
+        <w:t>JTextArea</w:t>
+      </w:r>
+      <w:proofErr w:type="spellEnd"/>
+      <w:r>
+        <w:rPr>
+          <w:rFonts w:ascii="Consolas" w:hAnsi="Consolas" w:cs="Consolas"/>
+          <w:color w:val="000000"/>
+          <w:sz w:val="20"/>
+          <w:szCs w:val="20"/>
+        </w:rPr>
+        <w:t xml:space="preserve"> </w:t>
+      </w:r>
+      <w:proofErr w:type="spellStart"/>
+      <w:r>
+        <w:rPr>
+          <w:rFonts w:ascii="Consolas" w:hAnsi="Consolas" w:cs="Consolas"/>
+          <w:color w:val="6A3E3E"/>
+          <w:sz w:val="20"/>
+          <w:szCs w:val="20"/>
+        </w:rPr>
+        <w:t>porc</w:t>
+      </w:r>
+      <w:proofErr w:type="spellEnd"/>
+      <w:r>
+        <w:rPr>
+          <w:rFonts w:ascii="Consolas" w:hAnsi="Consolas" w:cs="Consolas"/>
+          <w:color w:val="000000"/>
+          <w:sz w:val="20"/>
+          <w:szCs w:val="20"/>
+        </w:rPr>
+        <w:t>=</w:t>
+      </w:r>
+      <w:r>
+        <w:rPr>
+          <w:rFonts w:ascii="Consolas" w:hAnsi="Consolas" w:cs="Consolas"/>
+          <w:b/>
+          <w:bCs/>
+          <w:color w:val="7F0055"/>
+          <w:sz w:val="20"/>
+          <w:szCs w:val="20"/>
+        </w:rPr>
+        <w:t>new</w:t>
+      </w:r>
+      <w:r>
+        <w:rPr>
+          <w:rFonts w:ascii="Consolas" w:hAnsi="Consolas" w:cs="Consolas"/>
+          <w:color w:val="000000"/>
+          <w:sz w:val="20"/>
+          <w:szCs w:val="20"/>
+        </w:rPr>
+        <w:t xml:space="preserve"> </w:t>
+      </w:r>
+      <w:proofErr w:type="spellStart"/>
+      <w:r>
+        <w:rPr>
+          <w:rFonts w:ascii="Consolas" w:hAnsi="Consolas" w:cs="Consolas"/>
+          <w:color w:val="000000"/>
+          <w:sz w:val="20"/>
+          <w:szCs w:val="20"/>
+        </w:rPr>
+        <w:t>JTextArea</w:t>
+      </w:r>
+      <w:proofErr w:type="spellEnd"/>
+      <w:r>
+        <w:rPr>
+          <w:rFonts w:ascii="Consolas" w:hAnsi="Consolas" w:cs="Consolas"/>
+          <w:color w:val="000000"/>
+          <w:sz w:val="20"/>
+          <w:szCs w:val="20"/>
+        </w:rPr>
+        <w:t>(</w:t>
+      </w:r>
+      <w:r>
+        <w:rPr>
+          <w:rFonts w:ascii="Consolas" w:hAnsi="Consolas" w:cs="Consolas"/>
+          <w:color w:val="2A00FF"/>
+          <w:sz w:val="20"/>
+          <w:szCs w:val="20"/>
+        </w:rPr>
+        <w:t>"PORCENTAJE"</w:t>
+      </w:r>
+      <w:r>
+        <w:rPr>
+          <w:rFonts w:ascii="Consolas" w:hAnsi="Consolas" w:cs="Consolas"/>
+          <w:color w:val="000000"/>
+          <w:sz w:val="20"/>
+          <w:szCs w:val="20"/>
+        </w:rPr>
+        <w:t>,1,2);</w:t>
+      </w:r>
+    </w:p>
+    <w:p>
+      <w:proofErr w:type="spellStart"/>
+      <w:proofErr w:type="gramStart"/>
+      <w:r>
+        <w:rPr>
+          <w:rFonts w:ascii="Consolas" w:hAnsi="Consolas" w:cs="Consolas"/>
+          <w:color w:val="6A3E3E"/>
+          <w:sz w:val="20"/>
+          <w:szCs w:val="20"/>
+        </w:rPr>
+        <w:t>porc</w:t>
+      </w:r>
+      <w:r>
+        <w:rPr>
+          <w:rFonts w:ascii="Consolas" w:hAnsi="Consolas" w:cs="Consolas"/>
+          <w:color w:val="000000"/>
+          <w:sz w:val="20"/>
+          <w:szCs w:val="20"/>
+        </w:rPr>
+        <w:t>.setEditable</w:t>
+      </w:r>
+      <w:proofErr w:type="spellEnd"/>
+      <w:proofErr w:type="gramEnd"/>
+      <w:r>
+        <w:rPr>
+          <w:rFonts w:ascii="Consolas" w:hAnsi="Consolas" w:cs="Consolas"/>
+          <w:color w:val="000000"/>
+          <w:sz w:val="20"/>
+          <w:szCs w:val="20"/>
+        </w:rPr>
+        <w:t>(</w:t>
+      </w:r>
+      <w:r>
+        <w:rPr>
+          <w:rFonts w:ascii="Consolas" w:hAnsi="Consolas" w:cs="Consolas"/>
+          <w:b/>
+          <w:bCs/>
+          <w:color w:val="7F0055"/>
+          <w:sz w:val="20"/>
+          <w:szCs w:val="20"/>
+        </w:rPr>
+        <w:t>true</w:t>
+      </w:r>
+      <w:r>
+        <w:rPr>
+          <w:rFonts w:ascii="Consolas" w:hAnsi="Consolas" w:cs="Consolas"/>
+          <w:color w:val="000000"/>
+          <w:sz w:val="20"/>
+          <w:szCs w:val="20"/>
+        </w:rPr>
+        <w:t>);</w:t>
+      </w:r>
+    </w:p>
+    <w:p>
+      <w:r>
+        <w:t>Así obtendremos como resultado:</w:t>
+      </w:r>
+    </w:p>
+    <w:p>
+      <w:r>
+        <w:rPr>
+          <w:noProof/>
+        </w:rPr>
+        <w:drawing>
+          <wp:inline distT="0" distB="0" distL="0" distR="0" wp14:anchorId="70479059" wp14:editId="223E25A7">
+            <wp:extent cx="3977640" cy="1375913"/>
+            <wp:effectExtent l="0" t="0" r="3810" b="0"/>
+            <wp:docPr id="7" name="Imagen 7"/>
+            <wp:cNvGraphicFramePr>
+              <a:graphicFrameLocks xmlns:a="http://schemas.openxmlformats.org/drawingml/2006/main" noChangeAspect="1"/>
+            </wp:cNvGraphicFramePr>
+            <a:graphic xmlns:a="http://schemas.openxmlformats.org/drawingml/2006/main">
+              <a:graphicData uri="http://schemas.openxmlformats.org/drawingml/2006/picture">
+                <pic:pic xmlns:pic="http://schemas.openxmlformats.org/drawingml/2006/picture">
+                  <pic:nvPicPr>
+                    <pic:cNvPr id="1" name=""/>
+                    <pic:cNvPicPr/>
+                  </pic:nvPicPr>
+                  <pic:blipFill>
+                    <a:blip r:embed="rId13"/>
+                    <a:stretch>
+                      <a:fillRect/>
+                    </a:stretch>
+                  </pic:blipFill>
+                  <pic:spPr>
+                    <a:xfrm>
+                      <a:off x="0" y="0"/>
+                      <a:ext cx="4014779" cy="1388760"/>
+                    </a:xfrm>
+                    <a:prstGeom prst="rect">
+                      <a:avLst/>
+                    </a:prstGeom>
+                  </pic:spPr>
+                </pic:pic>
+              </a:graphicData>
+            </a:graphic>
+          </wp:inline>
+        </w:drawing>
+      </w:r>
+    </w:p>
+    <w:p>
+      <w:pPr>
+        <w:pStyle w:val="Ttulo2"/>
+      </w:pPr>
+      <w:r>
+        <w:lastRenderedPageBreak/>
+        <w:t xml:space="preserve">4.3 Creación </w:t>
+      </w:r>
+      <w:proofErr w:type="spellStart"/>
+      <w:r>
+        <w:t>JTextArea</w:t>
+      </w:r>
+      <w:proofErr w:type="spellEnd"/>
+      <w:r>
+        <w:t>,</w:t>
+      </w:r>
+      <w:r>
+        <w:t xml:space="preserve"> </w:t>
+      </w:r>
+      <w:proofErr w:type="spellStart"/>
+      <w:r>
+        <w:t>JButton</w:t>
+      </w:r>
+      <w:proofErr w:type="spellEnd"/>
+      <w:r>
+        <w:t xml:space="preserve"> y </w:t>
+      </w:r>
+      <w:proofErr w:type="spellStart"/>
+      <w:r>
+        <w:t>JScrollPane</w:t>
+      </w:r>
+      <w:proofErr w:type="spellEnd"/>
+      <w:r>
+        <w:t xml:space="preserve"> del resultado</w:t>
+      </w:r>
+    </w:p>
+    <w:p>
+      <w:r>
+        <w:t>En esta ocasión, crearemos un cuadro de texto que exponga el resultado una vez se haya escrito la secuencia y pulsado el botón que nos permite realizar la búsqueda.</w:t>
+      </w:r>
+    </w:p>
+    <w:p>
+      <w:r>
+        <w:t xml:space="preserve">Para facilitar la lectura del resultado, lo incluiremos en un </w:t>
+      </w:r>
+      <w:proofErr w:type="spellStart"/>
+      <w:r>
+        <w:t>JScrollPane</w:t>
+      </w:r>
+      <w:proofErr w:type="spellEnd"/>
+      <w:r>
+        <w:t>.</w:t>
+      </w:r>
+    </w:p>
+    <w:p>
+      <w:r>
+        <w:t>Para crear el bo</w:t>
+      </w:r>
+      <w:r>
+        <w:t>tón usaremos:</w:t>
+      </w:r>
+    </w:p>
+    <w:p>
+      <w:pPr>
+        <w:autoSpaceDE w:val="0"/>
+        <w:autoSpaceDN w:val="0"/>
+        <w:adjustRightInd w:val="0"/>
+        <w:spacing w:after="0" w:line="240" w:lineRule="auto"/>
+        <w:rPr>
+          <w:rFonts w:ascii="Consolas" w:hAnsi="Consolas" w:cs="Consolas"/>
+          <w:sz w:val="20"/>
+          <w:szCs w:val="20"/>
+        </w:rPr>
+      </w:pPr>
+      <w:proofErr w:type="spellStart"/>
+      <w:r>
+        <w:rPr>
+          <w:rFonts w:ascii="Consolas" w:hAnsi="Consolas" w:cs="Consolas"/>
+          <w:color w:val="000000"/>
+          <w:sz w:val="20"/>
+          <w:szCs w:val="20"/>
+        </w:rPr>
+        <w:t>JButton</w:t>
+      </w:r>
+      <w:proofErr w:type="spellEnd"/>
+      <w:r>
+        <w:rPr>
+          <w:rFonts w:ascii="Consolas" w:hAnsi="Consolas" w:cs="Consolas"/>
+          <w:color w:val="000000"/>
+          <w:sz w:val="20"/>
+          <w:szCs w:val="20"/>
+        </w:rPr>
+        <w:t xml:space="preserve"> </w:t>
+      </w:r>
+      <w:proofErr w:type="spellStart"/>
+      <w:r>
+        <w:rPr>
+          <w:rFonts w:ascii="Consolas" w:hAnsi="Consolas" w:cs="Consolas"/>
+          <w:color w:val="6A3E3E"/>
+          <w:sz w:val="20"/>
+          <w:szCs w:val="20"/>
+        </w:rPr>
+        <w:t>bResul</w:t>
+      </w:r>
+      <w:proofErr w:type="spellEnd"/>
+      <w:r>
+        <w:rPr>
+          <w:rFonts w:ascii="Consolas" w:hAnsi="Consolas" w:cs="Consolas"/>
+          <w:color w:val="000000"/>
+          <w:sz w:val="20"/>
+          <w:szCs w:val="20"/>
+        </w:rPr>
+        <w:t>=</w:t>
+      </w:r>
+      <w:r>
+        <w:rPr>
+          <w:rFonts w:ascii="Consolas" w:hAnsi="Consolas" w:cs="Consolas"/>
+          <w:b/>
+          <w:bCs/>
+          <w:color w:val="7F0055"/>
+          <w:sz w:val="20"/>
+          <w:szCs w:val="20"/>
+        </w:rPr>
+        <w:t>new</w:t>
+      </w:r>
+      <w:r>
+        <w:rPr>
+          <w:rFonts w:ascii="Consolas" w:hAnsi="Consolas" w:cs="Consolas"/>
+          <w:color w:val="000000"/>
+          <w:sz w:val="20"/>
+          <w:szCs w:val="20"/>
+        </w:rPr>
+        <w:t xml:space="preserve"> </w:t>
+      </w:r>
+      <w:proofErr w:type="spellStart"/>
+      <w:proofErr w:type="gramStart"/>
+      <w:r>
+        <w:rPr>
+          <w:rFonts w:ascii="Consolas" w:hAnsi="Consolas" w:cs="Consolas"/>
+          <w:color w:val="000000"/>
+          <w:sz w:val="20"/>
+          <w:szCs w:val="20"/>
+        </w:rPr>
+        <w:t>JButton</w:t>
+      </w:r>
+      <w:proofErr w:type="spellEnd"/>
+      <w:r>
+        <w:rPr>
+          <w:rFonts w:ascii="Consolas" w:hAnsi="Consolas" w:cs="Consolas"/>
+          <w:color w:val="000000"/>
+          <w:sz w:val="20"/>
+          <w:szCs w:val="20"/>
+        </w:rPr>
+        <w:t>(</w:t>
+      </w:r>
+      <w:proofErr w:type="gramEnd"/>
+      <w:r>
+        <w:rPr>
+          <w:rFonts w:ascii="Consolas" w:hAnsi="Consolas" w:cs="Consolas"/>
+          <w:color w:val="2A00FF"/>
+          <w:sz w:val="20"/>
+          <w:szCs w:val="20"/>
+        </w:rPr>
+        <w:t>"Pulse para resultado"</w:t>
+      </w:r>
+      <w:r>
+        <w:rPr>
+          <w:rFonts w:ascii="Consolas" w:hAnsi="Consolas" w:cs="Consolas"/>
+          <w:color w:val="000000"/>
+          <w:sz w:val="20"/>
+          <w:szCs w:val="20"/>
+        </w:rPr>
+        <w:t>);</w:t>
+      </w:r>
+    </w:p>
+    <w:p>
+      <w:pPr>
+        <w:autoSpaceDE w:val="0"/>
+        <w:autoSpaceDN w:val="0"/>
+        <w:adjustRightInd w:val="0"/>
+        <w:spacing w:after="0" w:line="240" w:lineRule="auto"/>
+        <w:rPr>
+          <w:rFonts w:ascii="Consolas" w:hAnsi="Consolas" w:cs="Consolas"/>
+          <w:sz w:val="20"/>
+          <w:szCs w:val="20"/>
+        </w:rPr>
+      </w:pPr>
+      <w:proofErr w:type="spellStart"/>
+      <w:r>
+        <w:rPr>
+          <w:rFonts w:ascii="Consolas" w:hAnsi="Consolas" w:cs="Consolas"/>
+          <w:color w:val="6A3E3E"/>
+          <w:sz w:val="20"/>
+          <w:szCs w:val="20"/>
+        </w:rPr>
+        <w:t>bResul</w:t>
+      </w:r>
+      <w:r>
+        <w:rPr>
+          <w:rFonts w:ascii="Consolas" w:hAnsi="Consolas" w:cs="Consolas"/>
+          <w:color w:val="000000"/>
+          <w:sz w:val="20"/>
+          <w:szCs w:val="20"/>
+        </w:rPr>
+        <w:t>.setBackground</w:t>
+      </w:r>
+      <w:proofErr w:type="spellEnd"/>
+      <w:r>
+        <w:rPr>
+          <w:rFonts w:ascii="Consolas" w:hAnsi="Consolas" w:cs="Consolas"/>
+          <w:color w:val="000000"/>
+          <w:sz w:val="20"/>
+          <w:szCs w:val="20"/>
+        </w:rPr>
+        <w:t>(</w:t>
+      </w:r>
+      <w:proofErr w:type="spellStart"/>
+      <w:r>
+        <w:rPr>
+          <w:rFonts w:ascii="Consolas" w:hAnsi="Consolas" w:cs="Consolas"/>
+          <w:color w:val="000000"/>
+          <w:sz w:val="20"/>
+          <w:szCs w:val="20"/>
+        </w:rPr>
+        <w:t>Color.</w:t>
+      </w:r>
+      <w:r>
+        <w:rPr>
+          <w:rFonts w:ascii="Consolas" w:hAnsi="Consolas" w:cs="Consolas"/>
+          <w:b/>
+          <w:bCs/>
+          <w:i/>
+          <w:iCs/>
+          <w:color w:val="0000C0"/>
+          <w:sz w:val="20"/>
+          <w:szCs w:val="20"/>
+        </w:rPr>
+        <w:t>CYAN</w:t>
+      </w:r>
+      <w:proofErr w:type="spellEnd"/>
+      <w:r>
+        <w:rPr>
+          <w:rFonts w:ascii="Consolas" w:hAnsi="Consolas" w:cs="Consolas"/>
+          <w:color w:val="000000"/>
+          <w:sz w:val="20"/>
+          <w:szCs w:val="20"/>
+        </w:rPr>
+        <w:t>);</w:t>
+      </w:r>
+    </w:p>
+    <w:p>
+      <w:proofErr w:type="spellStart"/>
+      <w:r>
+        <w:rPr>
+          <w:rFonts w:ascii="Consolas" w:hAnsi="Consolas" w:cs="Consolas"/>
+          <w:color w:val="6A3E3E"/>
+          <w:sz w:val="20"/>
+          <w:szCs w:val="20"/>
+        </w:rPr>
+        <w:t>bResul</w:t>
+      </w:r>
+      <w:r>
+        <w:rPr>
+          <w:rFonts w:ascii="Consolas" w:hAnsi="Consolas" w:cs="Consolas"/>
+          <w:color w:val="000000"/>
+          <w:sz w:val="20"/>
+          <w:szCs w:val="20"/>
+        </w:rPr>
+        <w:t>.setBorderPainted</w:t>
+      </w:r>
+      <w:proofErr w:type="spellEnd"/>
+      <w:r>
+        <w:rPr>
+          <w:rFonts w:ascii="Consolas" w:hAnsi="Consolas" w:cs="Consolas"/>
+          <w:color w:val="000000"/>
+          <w:sz w:val="20"/>
+          <w:szCs w:val="20"/>
+        </w:rPr>
+        <w:t>(</w:t>
+      </w:r>
+      <w:r>
+        <w:rPr>
+          <w:rFonts w:ascii="Consolas" w:hAnsi="Consolas" w:cs="Consolas"/>
+          <w:b/>
+          <w:bCs/>
+          <w:color w:val="7F0055"/>
+          <w:sz w:val="20"/>
+          <w:szCs w:val="20"/>
+        </w:rPr>
+        <w:t>true</w:t>
+      </w:r>
+      <w:r>
+        <w:rPr>
+          <w:rFonts w:ascii="Consolas" w:hAnsi="Consolas" w:cs="Consolas"/>
+          <w:color w:val="000000"/>
+          <w:sz w:val="20"/>
+          <w:szCs w:val="20"/>
+        </w:rPr>
+        <w:t>);</w:t>
+      </w:r>
+    </w:p>
+    <w:p>
+      <w:r>
+        <w:t>Para la creación del cuadro de texto usaremos:</w:t>
+      </w:r>
+    </w:p>
+    <w:p>
+      <w:pPr>
+        <w:autoSpaceDE w:val="0"/>
+        <w:autoSpaceDN w:val="0"/>
+        <w:adjustRightInd w:val="0"/>
+        <w:spacing w:after="0" w:line="240" w:lineRule="auto"/>
+        <w:rPr>
+          <w:rFonts w:ascii="Consolas" w:hAnsi="Consolas" w:cs="Consolas"/>
+          <w:sz w:val="20"/>
+          <w:szCs w:val="20"/>
+        </w:rPr>
+      </w:pPr>
+      <w:proofErr w:type="spellStart"/>
+      <w:r>
+        <w:rPr>
+          <w:rFonts w:ascii="Consolas" w:hAnsi="Consolas" w:cs="Consolas"/>
+          <w:color w:val="000000"/>
+          <w:sz w:val="20"/>
+          <w:szCs w:val="20"/>
+        </w:rPr>
+        <w:t>JTextArea</w:t>
+      </w:r>
+      <w:proofErr w:type="spellEnd"/>
+      <w:r>
+        <w:rPr>
+          <w:rFonts w:ascii="Consolas" w:hAnsi="Consolas" w:cs="Consolas"/>
+          <w:color w:val="000000"/>
+          <w:sz w:val="20"/>
+          <w:szCs w:val="20"/>
+        </w:rPr>
+        <w:t xml:space="preserve"> </w:t>
+      </w:r>
+      <w:proofErr w:type="spellStart"/>
+      <w:r>
+        <w:rPr>
+          <w:rFonts w:ascii="Consolas" w:hAnsi="Consolas" w:cs="Consolas"/>
+          <w:color w:val="6A3E3E"/>
+          <w:sz w:val="20"/>
+          <w:szCs w:val="20"/>
+        </w:rPr>
+        <w:t>jtResul</w:t>
+      </w:r>
+      <w:proofErr w:type="spellEnd"/>
+      <w:r>
+        <w:rPr>
+          <w:rFonts w:ascii="Consolas" w:hAnsi="Consolas" w:cs="Consolas"/>
+          <w:color w:val="000000"/>
+          <w:sz w:val="20"/>
+          <w:szCs w:val="20"/>
+        </w:rPr>
+        <w:t>=</w:t>
+      </w:r>
+      <w:r>
+        <w:rPr>
+          <w:rFonts w:ascii="Consolas" w:hAnsi="Consolas" w:cs="Consolas"/>
+          <w:b/>
+          <w:bCs/>
+          <w:color w:val="7F0055"/>
+          <w:sz w:val="20"/>
+          <w:szCs w:val="20"/>
+        </w:rPr>
+        <w:t>new</w:t>
+      </w:r>
+      <w:r>
+        <w:rPr>
+          <w:rFonts w:ascii="Consolas" w:hAnsi="Consolas" w:cs="Consolas"/>
+          <w:color w:val="000000"/>
+          <w:sz w:val="20"/>
+          <w:szCs w:val="20"/>
+        </w:rPr>
+        <w:t xml:space="preserve"> </w:t>
+      </w:r>
+      <w:proofErr w:type="spellStart"/>
+      <w:proofErr w:type="gramStart"/>
+      <w:r>
+        <w:rPr>
+          <w:rFonts w:ascii="Consolas" w:hAnsi="Consolas" w:cs="Consolas"/>
+          <w:color w:val="000000"/>
+          <w:sz w:val="20"/>
+          <w:szCs w:val="20"/>
+        </w:rPr>
+        <w:t>JTextArea</w:t>
+      </w:r>
+      <w:proofErr w:type="spellEnd"/>
+      <w:r>
+        <w:rPr>
+          <w:rFonts w:ascii="Consolas" w:hAnsi="Consolas" w:cs="Consolas"/>
+          <w:color w:val="000000"/>
+          <w:sz w:val="20"/>
+          <w:szCs w:val="20"/>
+        </w:rPr>
+        <w:t>(</w:t>
+      </w:r>
+      <w:proofErr w:type="gramEnd"/>
+      <w:r>
+        <w:rPr>
+          <w:rFonts w:ascii="Consolas" w:hAnsi="Consolas" w:cs="Consolas"/>
+          <w:color w:val="2A00FF"/>
+          <w:sz w:val="20"/>
+          <w:szCs w:val="20"/>
+        </w:rPr>
+        <w:t>"Aquí aparecerá su resultado"</w:t>
+      </w:r>
+      <w:r>
+        <w:rPr>
+          <w:rFonts w:ascii="Consolas" w:hAnsi="Consolas" w:cs="Consolas"/>
+          <w:color w:val="000000"/>
+          <w:sz w:val="20"/>
+          <w:szCs w:val="20"/>
+        </w:rPr>
+        <w:t>,20,28);</w:t>
+      </w:r>
+    </w:p>
+    <w:p>
+      <w:pPr>
+        <w:rPr>
+          <w:rFonts w:ascii="Consolas" w:hAnsi="Consolas" w:cs="Consolas"/>
+          <w:color w:val="000000"/>
+          <w:sz w:val="20"/>
+          <w:szCs w:val="20"/>
+        </w:rPr>
+      </w:pPr>
+      <w:proofErr w:type="spellStart"/>
+      <w:r>
+        <w:rPr>
+          <w:rFonts w:ascii="Consolas" w:hAnsi="Consolas" w:cs="Consolas"/>
+          <w:color w:val="6A3E3E"/>
+          <w:sz w:val="20"/>
+          <w:szCs w:val="20"/>
+        </w:rPr>
+        <w:t>jtResul</w:t>
+      </w:r>
+      <w:r>
+        <w:rPr>
+          <w:rFonts w:ascii="Consolas" w:hAnsi="Consolas" w:cs="Consolas"/>
+          <w:color w:val="000000"/>
+          <w:sz w:val="20"/>
+          <w:szCs w:val="20"/>
+        </w:rPr>
+        <w:t>.setEditable</w:t>
+      </w:r>
+      <w:proofErr w:type="spellEnd"/>
+      <w:r>
+        <w:rPr>
+          <w:rFonts w:ascii="Consolas" w:hAnsi="Consolas" w:cs="Consolas"/>
+          <w:color w:val="000000"/>
+          <w:sz w:val="20"/>
+          <w:szCs w:val="20"/>
+        </w:rPr>
+        <w:t>(</w:t>
+      </w:r>
+      <w:r>
+        <w:rPr>
+          <w:rFonts w:ascii="Consolas" w:hAnsi="Consolas" w:cs="Consolas"/>
+          <w:b/>
+          <w:bCs/>
+          <w:color w:val="7F0055"/>
+          <w:sz w:val="20"/>
+          <w:szCs w:val="20"/>
+        </w:rPr>
+        <w:t>false</w:t>
+      </w:r>
+      <w:r>
+        <w:rPr>
+          <w:rFonts w:ascii="Consolas" w:hAnsi="Consolas" w:cs="Consolas"/>
+          <w:color w:val="000000"/>
+          <w:sz w:val="20"/>
+          <w:szCs w:val="20"/>
+        </w:rPr>
+        <w:t>);</w:t>
+      </w:r>
+    </w:p>
+    <w:p>
+      <w:r>
+        <w:t>En este caso, al cuadro de texto le establecemos un tamaño inicial grande ya que queremos que se nos muestren todos los resultados obtenidos. Además, seleccionamos que no se pueda editar.</w:t>
+      </w:r>
+    </w:p>
+    <w:p>
+      <w:r>
+        <w:t>Y para la creación de la barra:</w:t>
+      </w:r>
+    </w:p>
+    <w:p>
+      <w:pPr>
+        <w:rPr>
+          <w:rFonts w:ascii="Consolas" w:hAnsi="Consolas" w:cs="Consolas"/>
+          <w:color w:val="000000"/>
+          <w:sz w:val="20"/>
+          <w:szCs w:val="20"/>
+        </w:rPr>
+      </w:pPr>
+      <w:proofErr w:type="spellStart"/>
+      <w:r>
+        <w:rPr>
+          <w:rFonts w:ascii="Consolas" w:hAnsi="Consolas" w:cs="Consolas"/>
+          <w:color w:val="000000"/>
+          <w:sz w:val="20"/>
+          <w:szCs w:val="20"/>
+        </w:rPr>
+        <w:t>JScrollPane</w:t>
+      </w:r>
+      <w:proofErr w:type="spellEnd"/>
+      <w:r>
+        <w:rPr>
+          <w:rFonts w:ascii="Consolas" w:hAnsi="Consolas" w:cs="Consolas"/>
+          <w:color w:val="000000"/>
+          <w:sz w:val="20"/>
+          <w:szCs w:val="20"/>
+        </w:rPr>
+        <w:t xml:space="preserve"> </w:t>
+      </w:r>
+      <w:proofErr w:type="spellStart"/>
+      <w:r>
+        <w:rPr>
+          <w:rFonts w:ascii="Consolas" w:hAnsi="Consolas" w:cs="Consolas"/>
+          <w:color w:val="6A3E3E"/>
+          <w:sz w:val="20"/>
+          <w:szCs w:val="20"/>
+        </w:rPr>
+        <w:t>jSec</w:t>
+      </w:r>
+      <w:proofErr w:type="spellEnd"/>
+      <w:r>
+        <w:rPr>
+          <w:rFonts w:ascii="Consolas" w:hAnsi="Consolas" w:cs="Consolas"/>
+          <w:color w:val="000000"/>
+          <w:sz w:val="20"/>
+          <w:szCs w:val="20"/>
+        </w:rPr>
+        <w:t>=</w:t>
+      </w:r>
+      <w:r>
+        <w:rPr>
+          <w:rFonts w:ascii="Consolas" w:hAnsi="Consolas" w:cs="Consolas"/>
+          <w:b/>
+          <w:bCs/>
+          <w:color w:val="7F0055"/>
+          <w:sz w:val="20"/>
+          <w:szCs w:val="20"/>
+        </w:rPr>
+        <w:t>new</w:t>
+      </w:r>
+      <w:r>
+        <w:rPr>
+          <w:rFonts w:ascii="Consolas" w:hAnsi="Consolas" w:cs="Consolas"/>
+          <w:color w:val="000000"/>
+          <w:sz w:val="20"/>
+          <w:szCs w:val="20"/>
+        </w:rPr>
+        <w:t xml:space="preserve"> </w:t>
+      </w:r>
+      <w:proofErr w:type="spellStart"/>
+      <w:r>
+        <w:rPr>
+          <w:rFonts w:ascii="Consolas" w:hAnsi="Consolas" w:cs="Consolas"/>
+          <w:color w:val="000000"/>
+          <w:sz w:val="20"/>
+          <w:szCs w:val="20"/>
+        </w:rPr>
+        <w:t>JScrollPane</w:t>
+      </w:r>
+      <w:proofErr w:type="spellEnd"/>
+      <w:r>
+        <w:rPr>
+          <w:rFonts w:ascii="Consolas" w:hAnsi="Consolas" w:cs="Consolas"/>
+          <w:color w:val="000000"/>
+          <w:sz w:val="20"/>
+          <w:szCs w:val="20"/>
+        </w:rPr>
+        <w:t>(</w:t>
+      </w:r>
+      <w:proofErr w:type="spellStart"/>
+      <w:r>
+        <w:rPr>
+          <w:rFonts w:ascii="Consolas" w:hAnsi="Consolas" w:cs="Consolas"/>
+          <w:color w:val="6A3E3E"/>
+          <w:sz w:val="20"/>
+          <w:szCs w:val="20"/>
+        </w:rPr>
+        <w:t>jtResul</w:t>
+      </w:r>
+      <w:proofErr w:type="spellEnd"/>
+      <w:r>
+        <w:rPr>
+          <w:rFonts w:ascii="Consolas" w:hAnsi="Consolas" w:cs="Consolas"/>
+          <w:color w:val="000000"/>
+          <w:sz w:val="20"/>
+          <w:szCs w:val="20"/>
+        </w:rPr>
+        <w:t>);</w:t>
+      </w:r>
+    </w:p>
+    <w:p>
+      <w:r>
+        <w:t>El fin de la barra es poder ver todo el resultado además de facilitar la lectura</w:t>
+      </w:r>
+      <w:r>
+        <w:rPr>
+          <w:rFonts w:ascii="Consolas" w:hAnsi="Consolas" w:cs="Consolas"/>
+          <w:color w:val="000000"/>
+          <w:sz w:val="20"/>
+          <w:szCs w:val="20"/>
+        </w:rPr>
+        <w:t xml:space="preserve">. Para crearla </w:t>
+      </w:r>
+      <w:r>
+        <w:t xml:space="preserve">tenemos que pasarle al constructor el objeto al que queremos que se le aplique el </w:t>
+      </w:r>
+      <w:proofErr w:type="spellStart"/>
+      <w:r>
+        <w:t>JScrollPane</w:t>
+      </w:r>
+      <w:proofErr w:type="spellEnd"/>
+      <w:r>
+        <w:rPr>
+          <w:rFonts w:ascii="Consolas" w:hAnsi="Consolas" w:cs="Consolas"/>
+          <w:color w:val="000000"/>
+          <w:sz w:val="20"/>
+          <w:szCs w:val="20"/>
+        </w:rPr>
+        <w:t>.</w:t>
+      </w:r>
+    </w:p>
+    <w:p>
+      <w:pPr>
+        <w:pStyle w:val="Ttulo3"/>
+      </w:pPr>
+      <w:r>
+        <w:t xml:space="preserve">4.3.1 </w:t>
+      </w:r>
+      <w:proofErr w:type="spellStart"/>
+      <w:r>
+        <w:t>ActionListener</w:t>
+      </w:r>
+      <w:proofErr w:type="spellEnd"/>
+      <w:r>
+        <w:t xml:space="preserve"> del </w:t>
+      </w:r>
+      <w:proofErr w:type="spellStart"/>
+      <w:r>
+        <w:t>JButton</w:t>
+      </w:r>
+      <w:proofErr w:type="spellEnd"/>
+    </w:p>
+    <w:p>
+      <w:r>
+        <w:t xml:space="preserve">Este </w:t>
+      </w:r>
+      <w:proofErr w:type="spellStart"/>
+      <w:r>
+        <w:t>ActionListener</w:t>
+      </w:r>
+      <w:proofErr w:type="spellEnd"/>
+      <w:r>
+        <w:t xml:space="preserve"> se va a encargar de lanzarnos al resultado al cuadro de texto dependiendo de si buscamos una proteína o una secuencia de nucleótidos como se observa en el código. Además, mostrará un error por pantalla en el caso de no encontrar dicha secuencia.</w:t>
+      </w:r>
+    </w:p>
+    <w:p>
+      <w:pPr>
+        <w:autoSpaceDE w:val="0"/>
+        <w:autoSpaceDN w:val="0"/>
+        <w:adjustRightInd w:val="0"/>
+        <w:spacing w:after="0" w:line="240" w:lineRule="auto"/>
+        <w:rPr>
+          <w:rFonts w:ascii="Consolas" w:hAnsi="Consolas" w:cs="Consolas"/>
+          <w:sz w:val="20"/>
+          <w:szCs w:val="20"/>
+        </w:rPr>
+      </w:pPr>
+      <w:proofErr w:type="spellStart"/>
+      <w:r>
+        <w:rPr>
+          <w:rFonts w:ascii="Consolas" w:hAnsi="Consolas" w:cs="Consolas"/>
+          <w:color w:val="6A3E3E"/>
+          <w:sz w:val="20"/>
+          <w:szCs w:val="20"/>
+        </w:rPr>
+        <w:t>bResul</w:t>
+      </w:r>
+      <w:r>
+        <w:rPr>
+          <w:rFonts w:ascii="Consolas" w:hAnsi="Consolas" w:cs="Consolas"/>
+          <w:color w:val="000000"/>
+          <w:sz w:val="20"/>
+          <w:szCs w:val="20"/>
+        </w:rPr>
+        <w:t>.addActionListener</w:t>
+      </w:r>
+      <w:proofErr w:type="spellEnd"/>
+      <w:r>
+        <w:rPr>
+          <w:rFonts w:ascii="Consolas" w:hAnsi="Consolas" w:cs="Consolas"/>
+          <w:color w:val="000000"/>
+          <w:sz w:val="20"/>
+          <w:szCs w:val="20"/>
+        </w:rPr>
+        <w:t>(</w:t>
+      </w:r>
+      <w:r>
+        <w:rPr>
+          <w:rFonts w:ascii="Consolas" w:hAnsi="Consolas" w:cs="Consolas"/>
+          <w:b/>
+          <w:bCs/>
+          <w:color w:val="7F0055"/>
+          <w:sz w:val="20"/>
+          <w:szCs w:val="20"/>
+        </w:rPr>
+        <w:t>new</w:t>
+      </w:r>
+      <w:r>
+        <w:rPr>
+          <w:rFonts w:ascii="Consolas" w:hAnsi="Consolas" w:cs="Consolas"/>
+          <w:color w:val="000000"/>
+          <w:sz w:val="20"/>
+          <w:szCs w:val="20"/>
+        </w:rPr>
+        <w:t xml:space="preserve"> </w:t>
+      </w:r>
+      <w:proofErr w:type="spellStart"/>
+      <w:proofErr w:type="gramStart"/>
+      <w:r>
+        <w:rPr>
+          <w:rFonts w:ascii="Consolas" w:hAnsi="Consolas" w:cs="Consolas"/>
+          <w:color w:val="000000"/>
+          <w:sz w:val="20"/>
+          <w:szCs w:val="20"/>
+        </w:rPr>
+        <w:t>ActionListener</w:t>
+      </w:r>
+      <w:proofErr w:type="spellEnd"/>
+      <w:r>
+        <w:rPr>
+          <w:rFonts w:ascii="Consolas" w:hAnsi="Consolas" w:cs="Consolas"/>
+          <w:color w:val="000000"/>
+          <w:sz w:val="20"/>
+          <w:szCs w:val="20"/>
+        </w:rPr>
+        <w:t>(</w:t>
+      </w:r>
+      <w:proofErr w:type="gramEnd"/>
+      <w:r>
+        <w:rPr>
+          <w:rFonts w:ascii="Consolas" w:hAnsi="Consolas" w:cs="Consolas"/>
+          <w:color w:val="000000"/>
+          <w:sz w:val="20"/>
+          <w:szCs w:val="20"/>
+        </w:rPr>
+        <w:t>) {</w:t>
+      </w:r>
+    </w:p>
+    <w:p>
+      <w:pPr>
+        <w:autoSpaceDE w:val="0"/>
+        <w:autoSpaceDN w:val="0"/>
+        <w:adjustRightInd w:val="0"/>
+        <w:spacing w:after="0" w:line="240" w:lineRule="auto"/>
+        <w:rPr>
+          <w:rFonts w:ascii="Consolas" w:hAnsi="Consolas" w:cs="Consolas"/>
+          <w:sz w:val="20"/>
+          <w:szCs w:val="20"/>
+        </w:rPr>
+      </w:pPr>
+      <w:r>
+        <w:rPr>
+          <w:rFonts w:ascii="Consolas" w:hAnsi="Consolas" w:cs="Consolas"/>
+          <w:color w:val="000000"/>
+          <w:sz w:val="20"/>
+          <w:szCs w:val="20"/>
+        </w:rPr>
+        <w:tab/>
+      </w:r>
+      <w:r>
+        <w:rPr>
+          <w:rFonts w:ascii="Consolas" w:hAnsi="Consolas" w:cs="Consolas"/>
+          <w:color w:val="000000"/>
+          <w:sz w:val="20"/>
+          <w:szCs w:val="20"/>
+        </w:rPr>
+        <w:tab/>
+      </w:r>
+      <w:proofErr w:type="spellStart"/>
+      <w:r>
+        <w:rPr>
+          <w:rFonts w:ascii="Consolas" w:hAnsi="Consolas" w:cs="Consolas"/>
+          <w:b/>
+          <w:bCs/>
+          <w:color w:val="7F0055"/>
+          <w:sz w:val="20"/>
+          <w:szCs w:val="20"/>
+        </w:rPr>
+        <w:t>public</w:t>
+      </w:r>
+      <w:proofErr w:type="spellEnd"/>
+      <w:r>
+        <w:rPr>
+          <w:rFonts w:ascii="Consolas" w:hAnsi="Consolas" w:cs="Consolas"/>
+          <w:color w:val="000000"/>
+          <w:sz w:val="20"/>
+          <w:szCs w:val="20"/>
+        </w:rPr>
+        <w:t xml:space="preserve"> </w:t>
+      </w:r>
+      <w:proofErr w:type="spellStart"/>
+      <w:r>
+        <w:rPr>
+          <w:rFonts w:ascii="Consolas" w:hAnsi="Consolas" w:cs="Consolas"/>
+          <w:b/>
+          <w:bCs/>
+          <w:color w:val="7F0055"/>
+          <w:sz w:val="20"/>
+          <w:szCs w:val="20"/>
+        </w:rPr>
+        <w:t>void</w:t>
+      </w:r>
+      <w:proofErr w:type="spellEnd"/>
+      <w:r>
+        <w:rPr>
+          <w:rFonts w:ascii="Consolas" w:hAnsi="Consolas" w:cs="Consolas"/>
+          <w:color w:val="000000"/>
+          <w:sz w:val="20"/>
+          <w:szCs w:val="20"/>
+        </w:rPr>
+        <w:t xml:space="preserve"> </w:t>
+      </w:r>
+      <w:proofErr w:type="spellStart"/>
+      <w:proofErr w:type="gramStart"/>
+      <w:r>
+        <w:rPr>
+          <w:rFonts w:ascii="Consolas" w:hAnsi="Consolas" w:cs="Consolas"/>
+          <w:color w:val="000000"/>
+          <w:sz w:val="20"/>
+          <w:szCs w:val="20"/>
+        </w:rPr>
+        <w:t>actionPerformed</w:t>
+      </w:r>
+      <w:proofErr w:type="spellEnd"/>
+      <w:r>
+        <w:rPr>
+          <w:rFonts w:ascii="Consolas" w:hAnsi="Consolas" w:cs="Consolas"/>
+          <w:color w:val="000000"/>
+          <w:sz w:val="20"/>
+          <w:szCs w:val="20"/>
+        </w:rPr>
+        <w:t>(</w:t>
+      </w:r>
+      <w:proofErr w:type="spellStart"/>
+      <w:proofErr w:type="gramEnd"/>
+      <w:r>
+        <w:rPr>
+          <w:rFonts w:ascii="Consolas" w:hAnsi="Consolas" w:cs="Consolas"/>
+          <w:color w:val="000000"/>
+          <w:sz w:val="20"/>
+          <w:szCs w:val="20"/>
+        </w:rPr>
+        <w:t>ActionEvent</w:t>
+      </w:r>
+      <w:proofErr w:type="spellEnd"/>
+      <w:r>
+        <w:rPr>
+          <w:rFonts w:ascii="Consolas" w:hAnsi="Consolas" w:cs="Consolas"/>
+          <w:color w:val="000000"/>
+          <w:sz w:val="20"/>
+          <w:szCs w:val="20"/>
+        </w:rPr>
+        <w:t xml:space="preserve"> </w:t>
+      </w:r>
+      <w:r>
+        <w:rPr>
+          <w:rFonts w:ascii="Consolas" w:hAnsi="Consolas" w:cs="Consolas"/>
+          <w:color w:val="6A3E3E"/>
+          <w:sz w:val="20"/>
+          <w:szCs w:val="20"/>
+        </w:rPr>
+        <w:t>e</w:t>
+      </w:r>
+      <w:r>
+        <w:rPr>
+          <w:rFonts w:ascii="Consolas" w:hAnsi="Consolas" w:cs="Consolas"/>
+          <w:color w:val="000000"/>
+          <w:sz w:val="20"/>
+          <w:szCs w:val="20"/>
+        </w:rPr>
+        <w:t>) {</w:t>
+      </w:r>
+    </w:p>
+    <w:p>
+      <w:pPr>
+        <w:autoSpaceDE w:val="0"/>
+        <w:autoSpaceDN w:val="0"/>
+        <w:adjustRightInd w:val="0"/>
+        <w:spacing w:after="0" w:line="240" w:lineRule="auto"/>
+        <w:rPr>
+          <w:rFonts w:ascii="Consolas" w:hAnsi="Consolas" w:cs="Consolas"/>
+          <w:sz w:val="20"/>
+          <w:szCs w:val="20"/>
+        </w:rPr>
+      </w:pPr>
+      <w:r>
+        <w:rPr>
+          <w:rFonts w:ascii="Consolas" w:hAnsi="Consolas" w:cs="Consolas"/>
+          <w:color w:val="000000"/>
+          <w:sz w:val="20"/>
+          <w:szCs w:val="20"/>
+        </w:rPr>
+        <w:tab/>
+      </w:r>
+      <w:r>
+        <w:rPr>
+          <w:rFonts w:ascii="Consolas" w:hAnsi="Consolas" w:cs="Consolas"/>
+          <w:color w:val="000000"/>
+          <w:sz w:val="20"/>
+          <w:szCs w:val="20"/>
+        </w:rPr>
+        <w:tab/>
+      </w:r>
+      <w:r>
+        <w:rPr>
+          <w:rFonts w:ascii="Consolas" w:hAnsi="Consolas" w:cs="Consolas"/>
+          <w:color w:val="000000"/>
+          <w:sz w:val="20"/>
+          <w:szCs w:val="20"/>
+        </w:rPr>
+        <w:tab/>
+      </w:r>
+      <w:proofErr w:type="spellStart"/>
+      <w:r>
+        <w:rPr>
+          <w:rFonts w:ascii="Consolas" w:hAnsi="Consolas" w:cs="Consolas"/>
+          <w:color w:val="000000"/>
+          <w:sz w:val="20"/>
+          <w:szCs w:val="20"/>
+        </w:rPr>
+        <w:t>String</w:t>
+      </w:r>
+      <w:proofErr w:type="spellEnd"/>
+      <w:r>
+        <w:rPr>
+          <w:rFonts w:ascii="Consolas" w:hAnsi="Consolas" w:cs="Consolas"/>
+          <w:color w:val="000000"/>
+          <w:sz w:val="20"/>
+          <w:szCs w:val="20"/>
+        </w:rPr>
+        <w:t xml:space="preserve"> </w:t>
+      </w:r>
+      <w:r>
+        <w:rPr>
+          <w:rFonts w:ascii="Consolas" w:hAnsi="Consolas" w:cs="Consolas"/>
+          <w:color w:val="6A3E3E"/>
+          <w:sz w:val="20"/>
+          <w:szCs w:val="20"/>
+        </w:rPr>
+        <w:t>t</w:t>
+      </w:r>
+      <w:r>
+        <w:rPr>
+          <w:rFonts w:ascii="Consolas" w:hAnsi="Consolas" w:cs="Consolas"/>
+          <w:color w:val="000000"/>
+          <w:sz w:val="20"/>
+          <w:szCs w:val="20"/>
+        </w:rPr>
+        <w:t>=</w:t>
+      </w:r>
+      <w:r>
+        <w:rPr>
+          <w:rFonts w:ascii="Consolas" w:hAnsi="Consolas" w:cs="Consolas"/>
+          <w:color w:val="2A00FF"/>
+          <w:sz w:val="20"/>
+          <w:szCs w:val="20"/>
+        </w:rPr>
+        <w:t>"</w:t>
+      </w:r>
+      <w:proofErr w:type="spellStart"/>
+      <w:r>
+        <w:rPr>
+          <w:rFonts w:ascii="Consolas" w:hAnsi="Consolas" w:cs="Consolas"/>
+          <w:color w:val="2A00FF"/>
+          <w:sz w:val="20"/>
+          <w:szCs w:val="20"/>
+        </w:rPr>
+        <w:t>Proteins</w:t>
+      </w:r>
+      <w:proofErr w:type="spellEnd"/>
+      <w:r>
+        <w:rPr>
+          <w:rFonts w:ascii="Consolas" w:hAnsi="Consolas" w:cs="Consolas"/>
+          <w:color w:val="2A00FF"/>
+          <w:sz w:val="20"/>
+          <w:szCs w:val="20"/>
+        </w:rPr>
+        <w:t>"</w:t>
+      </w:r>
+      <w:r>
+        <w:rPr>
+          <w:rFonts w:ascii="Consolas" w:hAnsi="Consolas" w:cs="Consolas"/>
+          <w:color w:val="000000"/>
+          <w:sz w:val="20"/>
+          <w:szCs w:val="20"/>
+        </w:rPr>
+        <w:t>;</w:t>
+      </w:r>
+    </w:p>
+    <w:p>
+      <w:pPr>
+        <w:autoSpaceDE w:val="0"/>
+        <w:autoSpaceDN w:val="0"/>
+        <w:adjustRightInd w:val="0"/>
+        <w:spacing w:after="0" w:line="240" w:lineRule="auto"/>
+        <w:rPr>
+          <w:rFonts w:ascii="Consolas" w:hAnsi="Consolas" w:cs="Consolas"/>
+          <w:sz w:val="20"/>
+          <w:szCs w:val="20"/>
+        </w:rPr>
+      </w:pPr>
+      <w:r>
+        <w:rPr>
+          <w:rFonts w:ascii="Consolas" w:hAnsi="Consolas" w:cs="Consolas"/>
+          <w:color w:val="000000"/>
+          <w:sz w:val="20"/>
+          <w:szCs w:val="20"/>
+        </w:rPr>
+        <w:tab/>
+      </w:r>
+      <w:r>
+        <w:rPr>
+          <w:rFonts w:ascii="Consolas" w:hAnsi="Consolas" w:cs="Consolas"/>
+          <w:color w:val="000000"/>
+          <w:sz w:val="20"/>
+          <w:szCs w:val="20"/>
+        </w:rPr>
+        <w:tab/>
+      </w:r>
+      <w:r>
+        <w:rPr>
+          <w:rFonts w:ascii="Consolas" w:hAnsi="Consolas" w:cs="Consolas"/>
+          <w:color w:val="000000"/>
+          <w:sz w:val="20"/>
+          <w:szCs w:val="20"/>
+        </w:rPr>
+        <w:tab/>
+      </w:r>
+      <w:proofErr w:type="spellStart"/>
+      <w:proofErr w:type="gramStart"/>
+      <w:r>
+        <w:rPr>
+          <w:rFonts w:ascii="Consolas" w:hAnsi="Consolas" w:cs="Consolas"/>
+          <w:b/>
+          <w:bCs/>
+          <w:color w:val="7F0055"/>
+          <w:sz w:val="20"/>
+          <w:szCs w:val="20"/>
+        </w:rPr>
+        <w:t>if</w:t>
+      </w:r>
+      <w:proofErr w:type="spellEnd"/>
+      <w:r>
+        <w:rPr>
+          <w:rFonts w:ascii="Consolas" w:hAnsi="Consolas" w:cs="Consolas"/>
+          <w:color w:val="000000"/>
+          <w:sz w:val="20"/>
+          <w:szCs w:val="20"/>
+        </w:rPr>
+        <w:t>(</w:t>
+      </w:r>
+      <w:proofErr w:type="spellStart"/>
+      <w:proofErr w:type="gramEnd"/>
+      <w:r>
+        <w:rPr>
+          <w:rFonts w:ascii="Consolas" w:hAnsi="Consolas" w:cs="Consolas"/>
+          <w:color w:val="6A3E3E"/>
+          <w:sz w:val="20"/>
+          <w:szCs w:val="20"/>
+        </w:rPr>
+        <w:t>jBNuc</w:t>
+      </w:r>
+      <w:r>
+        <w:rPr>
+          <w:rFonts w:ascii="Consolas" w:hAnsi="Consolas" w:cs="Consolas"/>
+          <w:color w:val="000000"/>
+          <w:sz w:val="20"/>
+          <w:szCs w:val="20"/>
+        </w:rPr>
+        <w:t>.isSelected</w:t>
+      </w:r>
+      <w:proofErr w:type="spellEnd"/>
+      <w:r>
+        <w:rPr>
+          <w:rFonts w:ascii="Consolas" w:hAnsi="Consolas" w:cs="Consolas"/>
+          <w:color w:val="000000"/>
+          <w:sz w:val="20"/>
+          <w:szCs w:val="20"/>
+        </w:rPr>
+        <w:t>()) {</w:t>
+      </w:r>
+    </w:p>
+    <w:p>
+      <w:pPr>
+        <w:autoSpaceDE w:val="0"/>
+        <w:autoSpaceDN w:val="0"/>
+        <w:adjustRightInd w:val="0"/>
+        <w:spacing w:after="0" w:line="240" w:lineRule="auto"/>
+        <w:rPr>
+          <w:rFonts w:ascii="Consolas" w:hAnsi="Consolas" w:cs="Consolas"/>
+          <w:sz w:val="20"/>
+          <w:szCs w:val="20"/>
+        </w:rPr>
+      </w:pPr>
+      <w:r>
+        <w:rPr>
+          <w:rFonts w:ascii="Consolas" w:hAnsi="Consolas" w:cs="Consolas"/>
+          <w:color w:val="000000"/>
+          <w:sz w:val="20"/>
+          <w:szCs w:val="20"/>
+        </w:rPr>
+        <w:tab/>
+      </w:r>
+      <w:r>
+        <w:rPr>
+          <w:rFonts w:ascii="Consolas" w:hAnsi="Consolas" w:cs="Consolas"/>
+          <w:color w:val="000000"/>
+          <w:sz w:val="20"/>
+          <w:szCs w:val="20"/>
+        </w:rPr>
+        <w:tab/>
+      </w:r>
+      <w:r>
+        <w:rPr>
+          <w:rFonts w:ascii="Consolas" w:hAnsi="Consolas" w:cs="Consolas"/>
+          <w:color w:val="000000"/>
+          <w:sz w:val="20"/>
+          <w:szCs w:val="20"/>
+        </w:rPr>
+        <w:tab/>
+      </w:r>
+      <w:r>
+        <w:rPr>
+          <w:rFonts w:ascii="Consolas" w:hAnsi="Consolas" w:cs="Consolas"/>
+          <w:color w:val="000000"/>
+          <w:sz w:val="20"/>
+          <w:szCs w:val="20"/>
+        </w:rPr>
+        <w:tab/>
+      </w:r>
+      <w:r>
+        <w:rPr>
+          <w:rFonts w:ascii="Consolas" w:hAnsi="Consolas" w:cs="Consolas"/>
+          <w:color w:val="6A3E3E"/>
+          <w:sz w:val="20"/>
+          <w:szCs w:val="20"/>
+        </w:rPr>
+        <w:t>t</w:t>
+      </w:r>
+      <w:r>
+        <w:rPr>
+          <w:rFonts w:ascii="Consolas" w:hAnsi="Consolas" w:cs="Consolas"/>
+          <w:color w:val="000000"/>
+          <w:sz w:val="20"/>
+          <w:szCs w:val="20"/>
+        </w:rPr>
+        <w:t>=</w:t>
+      </w:r>
+      <w:r>
+        <w:rPr>
+          <w:rFonts w:ascii="Consolas" w:hAnsi="Consolas" w:cs="Consolas"/>
+          <w:color w:val="2A00FF"/>
+          <w:sz w:val="20"/>
+          <w:szCs w:val="20"/>
+        </w:rPr>
+        <w:t>"</w:t>
+      </w:r>
+      <w:proofErr w:type="spellStart"/>
+      <w:r>
+        <w:rPr>
+          <w:rFonts w:ascii="Consolas" w:hAnsi="Consolas" w:cs="Consolas"/>
+          <w:color w:val="2A00FF"/>
+          <w:sz w:val="20"/>
+          <w:szCs w:val="20"/>
+        </w:rPr>
+        <w:t>Nucleotids</w:t>
+      </w:r>
+      <w:proofErr w:type="spellEnd"/>
+      <w:r>
+        <w:rPr>
+          <w:rFonts w:ascii="Consolas" w:hAnsi="Consolas" w:cs="Consolas"/>
+          <w:color w:val="2A00FF"/>
+          <w:sz w:val="20"/>
+          <w:szCs w:val="20"/>
+        </w:rPr>
+        <w:t>"</w:t>
+      </w:r>
+      <w:r>
+        <w:rPr>
+          <w:rFonts w:ascii="Consolas" w:hAnsi="Consolas" w:cs="Consolas"/>
+          <w:color w:val="000000"/>
+          <w:sz w:val="20"/>
+          <w:szCs w:val="20"/>
+        </w:rPr>
+        <w:t>;</w:t>
+      </w:r>
+    </w:p>
+    <w:p>
+      <w:pPr>
+        <w:autoSpaceDE w:val="0"/>
+        <w:autoSpaceDN w:val="0"/>
+        <w:adjustRightInd w:val="0"/>
+        <w:spacing w:after="0" w:line="240" w:lineRule="auto"/>
+        <w:rPr>
+          <w:rFonts w:ascii="Consolas" w:hAnsi="Consolas" w:cs="Consolas"/>
+          <w:sz w:val="20"/>
+          <w:szCs w:val="20"/>
+        </w:rPr>
+      </w:pPr>
+      <w:r>
+        <w:rPr>
+          <w:rFonts w:ascii="Consolas" w:hAnsi="Consolas" w:cs="Consolas"/>
+          <w:color w:val="000000"/>
+          <w:sz w:val="20"/>
+          <w:szCs w:val="20"/>
+        </w:rPr>
+        <w:tab/>
+      </w:r>
+      <w:r>
+        <w:rPr>
+          <w:rFonts w:ascii="Consolas" w:hAnsi="Consolas" w:cs="Consolas"/>
+          <w:color w:val="000000"/>
+          <w:sz w:val="20"/>
+          <w:szCs w:val="20"/>
+        </w:rPr>
+        <w:tab/>
+      </w:r>
+      <w:r>
+        <w:rPr>
+          <w:rFonts w:ascii="Consolas" w:hAnsi="Consolas" w:cs="Consolas"/>
+          <w:color w:val="000000"/>
+          <w:sz w:val="20"/>
+          <w:szCs w:val="20"/>
+        </w:rPr>
+        <w:tab/>
+        <w:t>}</w:t>
+      </w:r>
+    </w:p>
+    <w:p>
+      <w:pPr>
+        <w:autoSpaceDE w:val="0"/>
+        <w:autoSpaceDN w:val="0"/>
+        <w:adjustRightInd w:val="0"/>
+        <w:spacing w:after="0" w:line="240" w:lineRule="auto"/>
+        <w:rPr>
+          <w:rFonts w:ascii="Consolas" w:hAnsi="Consolas" w:cs="Consolas"/>
+          <w:sz w:val="20"/>
+          <w:szCs w:val="20"/>
+        </w:rPr>
+      </w:pPr>
+      <w:r>
+        <w:rPr>
+          <w:rFonts w:ascii="Consolas" w:hAnsi="Consolas" w:cs="Consolas"/>
+          <w:color w:val="000000"/>
+          <w:sz w:val="20"/>
+          <w:szCs w:val="20"/>
+        </w:rPr>
+        <w:tab/>
+      </w:r>
+      <w:r>
+        <w:rPr>
+          <w:rFonts w:ascii="Consolas" w:hAnsi="Consolas" w:cs="Consolas"/>
+          <w:color w:val="000000"/>
+          <w:sz w:val="20"/>
+          <w:szCs w:val="20"/>
+        </w:rPr>
+        <w:tab/>
+      </w:r>
+      <w:r>
+        <w:rPr>
+          <w:rFonts w:ascii="Consolas" w:hAnsi="Consolas" w:cs="Consolas"/>
+          <w:color w:val="000000"/>
+          <w:sz w:val="20"/>
+          <w:szCs w:val="20"/>
+        </w:rPr>
+        <w:tab/>
+      </w:r>
+      <w:proofErr w:type="spellStart"/>
+      <w:r>
+        <w:rPr>
+          <w:rFonts w:ascii="Consolas" w:hAnsi="Consolas" w:cs="Consolas"/>
+          <w:color w:val="000000"/>
+          <w:sz w:val="20"/>
+          <w:szCs w:val="20"/>
+        </w:rPr>
+        <w:t>f</w:t>
+      </w:r>
+      <w:r>
+        <w:rPr>
+          <w:rFonts w:ascii="Consolas" w:hAnsi="Consolas" w:cs="Consolas"/>
+          <w:b/>
+          <w:bCs/>
+          <w:color w:val="7F0055"/>
+          <w:sz w:val="20"/>
+          <w:szCs w:val="20"/>
+        </w:rPr>
+        <w:t>loat</w:t>
+      </w:r>
+      <w:proofErr w:type="spellEnd"/>
+      <w:r>
+        <w:rPr>
+          <w:rFonts w:ascii="Consolas" w:hAnsi="Consolas" w:cs="Consolas"/>
+          <w:color w:val="000000"/>
+          <w:sz w:val="20"/>
+          <w:szCs w:val="20"/>
+        </w:rPr>
+        <w:t xml:space="preserve"> </w:t>
+      </w:r>
+      <w:r>
+        <w:rPr>
+          <w:rFonts w:ascii="Consolas" w:hAnsi="Consolas" w:cs="Consolas"/>
+          <w:color w:val="6A3E3E"/>
+          <w:sz w:val="20"/>
+          <w:szCs w:val="20"/>
+        </w:rPr>
+        <w:t>porcentaje</w:t>
+      </w:r>
+      <w:r>
+        <w:rPr>
+          <w:rFonts w:ascii="Consolas" w:hAnsi="Consolas" w:cs="Consolas"/>
+          <w:color w:val="000000"/>
+          <w:sz w:val="20"/>
+          <w:szCs w:val="20"/>
+        </w:rPr>
+        <w:t>=</w:t>
+      </w:r>
+      <w:proofErr w:type="spellStart"/>
+      <w:r>
+        <w:rPr>
+          <w:rFonts w:ascii="Consolas" w:hAnsi="Consolas" w:cs="Consolas"/>
+          <w:color w:val="000000"/>
+          <w:sz w:val="20"/>
+          <w:szCs w:val="20"/>
+        </w:rPr>
+        <w:t>Float.</w:t>
+      </w:r>
+      <w:r>
+        <w:rPr>
+          <w:rFonts w:ascii="Consolas" w:hAnsi="Consolas" w:cs="Consolas"/>
+          <w:i/>
+          <w:iCs/>
+          <w:color w:val="000000"/>
+          <w:sz w:val="20"/>
+          <w:szCs w:val="20"/>
+        </w:rPr>
+        <w:t>parseFloat</w:t>
+      </w:r>
+      <w:proofErr w:type="spellEnd"/>
+      <w:r>
+        <w:rPr>
+          <w:rFonts w:ascii="Consolas" w:hAnsi="Consolas" w:cs="Consolas"/>
+          <w:color w:val="000000"/>
+          <w:sz w:val="20"/>
+          <w:szCs w:val="20"/>
+        </w:rPr>
+        <w:t>(</w:t>
+      </w:r>
+      <w:proofErr w:type="spellStart"/>
+      <w:proofErr w:type="gramStart"/>
+      <w:r>
+        <w:rPr>
+          <w:rFonts w:ascii="Consolas" w:hAnsi="Consolas" w:cs="Consolas"/>
+          <w:color w:val="6A3E3E"/>
+          <w:sz w:val="20"/>
+          <w:szCs w:val="20"/>
+        </w:rPr>
+        <w:t>porc</w:t>
+      </w:r>
+      <w:r>
+        <w:rPr>
+          <w:rFonts w:ascii="Consolas" w:hAnsi="Consolas" w:cs="Consolas"/>
+          <w:color w:val="000000"/>
+          <w:sz w:val="20"/>
+          <w:szCs w:val="20"/>
+        </w:rPr>
+        <w:t>.getText</w:t>
+      </w:r>
+      <w:proofErr w:type="spellEnd"/>
+      <w:proofErr w:type="gramEnd"/>
+      <w:r>
+        <w:rPr>
+          <w:rFonts w:ascii="Consolas" w:hAnsi="Consolas" w:cs="Consolas"/>
+          <w:color w:val="000000"/>
+          <w:sz w:val="20"/>
+          <w:szCs w:val="20"/>
+        </w:rPr>
+        <w:t>());</w:t>
+      </w:r>
+    </w:p>
+    <w:p>
+      <w:pPr>
+        <w:autoSpaceDE w:val="0"/>
+        <w:autoSpaceDN w:val="0"/>
+        <w:adjustRightInd w:val="0"/>
+        <w:spacing w:after="0" w:line="240" w:lineRule="auto"/>
+        <w:rPr>
+          <w:rFonts w:ascii="Consolas" w:hAnsi="Consolas" w:cs="Consolas"/>
+          <w:sz w:val="20"/>
+          <w:szCs w:val="20"/>
+        </w:rPr>
+      </w:pPr>
+      <w:r>
+        <w:rPr>
+          <w:rFonts w:ascii="Consolas" w:hAnsi="Consolas" w:cs="Consolas"/>
+          <w:color w:val="000000"/>
+          <w:sz w:val="20"/>
+          <w:szCs w:val="20"/>
+        </w:rPr>
+        <w:tab/>
+      </w:r>
+      <w:r>
+        <w:rPr>
+          <w:rFonts w:ascii="Consolas" w:hAnsi="Consolas" w:cs="Consolas"/>
+          <w:color w:val="000000"/>
+          <w:sz w:val="20"/>
+          <w:szCs w:val="20"/>
+        </w:rPr>
+        <w:tab/>
+      </w:r>
+      <w:r>
+        <w:rPr>
+          <w:rFonts w:ascii="Consolas" w:hAnsi="Consolas" w:cs="Consolas"/>
+          <w:color w:val="000000"/>
+          <w:sz w:val="20"/>
+          <w:szCs w:val="20"/>
+        </w:rPr>
+        <w:tab/>
+      </w:r>
+      <w:proofErr w:type="spellStart"/>
+      <w:r>
+        <w:rPr>
+          <w:rFonts w:ascii="Consolas" w:hAnsi="Consolas" w:cs="Consolas"/>
+          <w:color w:val="000000"/>
+          <w:sz w:val="20"/>
+          <w:szCs w:val="20"/>
+        </w:rPr>
+        <w:t>String</w:t>
+      </w:r>
+      <w:proofErr w:type="spellEnd"/>
+      <w:r>
+        <w:rPr>
+          <w:rFonts w:ascii="Consolas" w:hAnsi="Consolas" w:cs="Consolas"/>
+          <w:color w:val="000000"/>
+          <w:sz w:val="20"/>
+          <w:szCs w:val="20"/>
+        </w:rPr>
+        <w:t xml:space="preserve"> </w:t>
+      </w:r>
+      <w:r>
+        <w:rPr>
+          <w:rFonts w:ascii="Consolas" w:hAnsi="Consolas" w:cs="Consolas"/>
+          <w:color w:val="6A3E3E"/>
+          <w:sz w:val="20"/>
+          <w:szCs w:val="20"/>
+        </w:rPr>
+        <w:t>secuencia</w:t>
+      </w:r>
+      <w:r>
+        <w:rPr>
+          <w:rFonts w:ascii="Consolas" w:hAnsi="Consolas" w:cs="Consolas"/>
+          <w:color w:val="000000"/>
+          <w:sz w:val="20"/>
+          <w:szCs w:val="20"/>
+        </w:rPr>
+        <w:t>=</w:t>
+      </w:r>
+      <w:proofErr w:type="spellStart"/>
+      <w:r>
+        <w:rPr>
+          <w:rFonts w:ascii="Consolas" w:hAnsi="Consolas" w:cs="Consolas"/>
+          <w:color w:val="6A3E3E"/>
+          <w:sz w:val="20"/>
+          <w:szCs w:val="20"/>
+        </w:rPr>
+        <w:t>cSec</w:t>
+      </w:r>
+      <w:r>
+        <w:rPr>
+          <w:rFonts w:ascii="Consolas" w:hAnsi="Consolas" w:cs="Consolas"/>
+          <w:color w:val="000000"/>
+          <w:sz w:val="20"/>
+          <w:szCs w:val="20"/>
+        </w:rPr>
+        <w:t>.getSelectedItem</w:t>
+      </w:r>
+      <w:proofErr w:type="spellEnd"/>
+      <w:r>
+        <w:rPr>
+          <w:rFonts w:ascii="Consolas" w:hAnsi="Consolas" w:cs="Consolas"/>
+          <w:color w:val="000000"/>
+          <w:sz w:val="20"/>
+          <w:szCs w:val="20"/>
+        </w:rPr>
+        <w:t>(</w:t>
+      </w:r>
+      <w:proofErr w:type="gramStart"/>
+      <w:r>
+        <w:rPr>
+          <w:rFonts w:ascii="Consolas" w:hAnsi="Consolas" w:cs="Consolas"/>
+          <w:color w:val="000000"/>
+          <w:sz w:val="20"/>
+          <w:szCs w:val="20"/>
+        </w:rPr>
+        <w:t>).</w:t>
+      </w:r>
+      <w:proofErr w:type="spellStart"/>
+      <w:r>
+        <w:rPr>
+          <w:rFonts w:ascii="Consolas" w:hAnsi="Consolas" w:cs="Consolas"/>
+          <w:color w:val="000000"/>
+          <w:sz w:val="20"/>
+          <w:szCs w:val="20"/>
+        </w:rPr>
+        <w:t>toString</w:t>
+      </w:r>
+      <w:proofErr w:type="spellEnd"/>
+      <w:proofErr w:type="gramEnd"/>
+      <w:r>
+        <w:rPr>
+          <w:rFonts w:ascii="Consolas" w:hAnsi="Consolas" w:cs="Consolas"/>
+          <w:color w:val="000000"/>
+          <w:sz w:val="20"/>
+          <w:szCs w:val="20"/>
+        </w:rPr>
+        <w:t>();</w:t>
+      </w:r>
+    </w:p>
+    <w:p>
+      <w:pPr>
+        <w:autoSpaceDE w:val="0"/>
+        <w:autoSpaceDN w:val="0"/>
+        <w:adjustRightInd w:val="0"/>
+        <w:spacing w:after="0" w:line="240" w:lineRule="auto"/>
+        <w:rPr>
+          <w:rFonts w:ascii="Consolas" w:hAnsi="Consolas" w:cs="Consolas"/>
+          <w:sz w:val="20"/>
+          <w:szCs w:val="20"/>
+        </w:rPr>
+      </w:pPr>
+      <w:r>
+        <w:rPr>
+          <w:rFonts w:ascii="Consolas" w:hAnsi="Consolas" w:cs="Consolas"/>
+          <w:color w:val="000000"/>
+          <w:sz w:val="20"/>
+          <w:szCs w:val="20"/>
+        </w:rPr>
+        <w:tab/>
+      </w:r>
+      <w:r>
+        <w:rPr>
+          <w:rFonts w:ascii="Consolas" w:hAnsi="Consolas" w:cs="Consolas"/>
+          <w:color w:val="000000"/>
+          <w:sz w:val="20"/>
+          <w:szCs w:val="20"/>
+        </w:rPr>
+        <w:tab/>
+      </w:r>
+      <w:r>
+        <w:rPr>
+          <w:rFonts w:ascii="Consolas" w:hAnsi="Consolas" w:cs="Consolas"/>
+          <w:color w:val="000000"/>
+          <w:sz w:val="20"/>
+          <w:szCs w:val="20"/>
+        </w:rPr>
+        <w:tab/>
+      </w:r>
+      <w:r>
+        <w:rPr>
+          <w:rFonts w:ascii="Consolas" w:hAnsi="Consolas" w:cs="Consolas"/>
+          <w:b/>
+          <w:bCs/>
+          <w:color w:val="7F0055"/>
+          <w:sz w:val="20"/>
+          <w:szCs w:val="20"/>
+        </w:rPr>
+        <w:t>try</w:t>
+      </w:r>
+      <w:r>
+        <w:rPr>
+          <w:rFonts w:ascii="Consolas" w:hAnsi="Consolas" w:cs="Consolas"/>
+          <w:color w:val="000000"/>
+          <w:sz w:val="20"/>
+          <w:szCs w:val="20"/>
+        </w:rPr>
+        <w:t xml:space="preserve"> {</w:t>
+      </w:r>
+    </w:p>
+    <w:p>
+      <w:pPr>
+        <w:autoSpaceDE w:val="0"/>
+        <w:autoSpaceDN w:val="0"/>
+        <w:adjustRightInd w:val="0"/>
+        <w:spacing w:after="0" w:line="240" w:lineRule="auto"/>
+        <w:rPr>
+          <w:rFonts w:ascii="Consolas" w:hAnsi="Consolas" w:cs="Consolas"/>
+          <w:sz w:val="20"/>
+          <w:szCs w:val="20"/>
+        </w:rPr>
+      </w:pPr>
+      <w:r>
+        <w:rPr>
+          <w:rFonts w:ascii="Consolas" w:hAnsi="Consolas" w:cs="Consolas"/>
+          <w:color w:val="000000"/>
+          <w:sz w:val="20"/>
+          <w:szCs w:val="20"/>
+        </w:rPr>
+        <w:tab/>
+      </w:r>
+      <w:r>
+        <w:rPr>
+          <w:rFonts w:ascii="Consolas" w:hAnsi="Consolas" w:cs="Consolas"/>
+          <w:color w:val="000000"/>
+          <w:sz w:val="20"/>
+          <w:szCs w:val="20"/>
+        </w:rPr>
+        <w:tab/>
+      </w:r>
+      <w:r>
+        <w:rPr>
+          <w:rFonts w:ascii="Consolas" w:hAnsi="Consolas" w:cs="Consolas"/>
+          <w:color w:val="000000"/>
+          <w:sz w:val="20"/>
+          <w:szCs w:val="20"/>
+        </w:rPr>
+        <w:tab/>
+      </w:r>
+      <w:r>
+        <w:rPr>
+          <w:rFonts w:ascii="Consolas" w:hAnsi="Consolas" w:cs="Consolas"/>
+          <w:color w:val="000000"/>
+          <w:sz w:val="20"/>
+          <w:szCs w:val="20"/>
+        </w:rPr>
+        <w:tab/>
+      </w:r>
+      <w:proofErr w:type="spellStart"/>
+      <w:r>
+        <w:rPr>
+          <w:rFonts w:ascii="Consolas" w:hAnsi="Consolas" w:cs="Consolas"/>
+          <w:b/>
+          <w:bCs/>
+          <w:color w:val="7F0055"/>
+          <w:sz w:val="20"/>
+          <w:szCs w:val="20"/>
+        </w:rPr>
+        <w:t>if</w:t>
+      </w:r>
+      <w:proofErr w:type="spellEnd"/>
+      <w:r>
+        <w:rPr>
+          <w:rFonts w:ascii="Consolas" w:hAnsi="Consolas" w:cs="Consolas"/>
+          <w:color w:val="000000"/>
+          <w:sz w:val="20"/>
+          <w:szCs w:val="20"/>
+        </w:rPr>
+        <w:t>(</w:t>
+      </w:r>
+      <w:r>
+        <w:rPr>
+          <w:rFonts w:ascii="Consolas" w:hAnsi="Consolas" w:cs="Consolas"/>
+          <w:color w:val="6A3E3E"/>
+          <w:sz w:val="20"/>
+          <w:szCs w:val="20"/>
+        </w:rPr>
+        <w:t>t</w:t>
+      </w:r>
+      <w:r>
+        <w:rPr>
+          <w:rFonts w:ascii="Consolas" w:hAnsi="Consolas" w:cs="Consolas"/>
+          <w:color w:val="000000"/>
+          <w:sz w:val="20"/>
+          <w:szCs w:val="20"/>
+        </w:rPr>
+        <w:t>==</w:t>
+      </w:r>
+      <w:r>
+        <w:rPr>
+          <w:rFonts w:ascii="Consolas" w:hAnsi="Consolas" w:cs="Consolas"/>
+          <w:color w:val="2A00FF"/>
+          <w:sz w:val="20"/>
+          <w:szCs w:val="20"/>
+        </w:rPr>
+        <w:t>"</w:t>
+      </w:r>
+      <w:proofErr w:type="spellStart"/>
+      <w:r>
+        <w:rPr>
+          <w:rFonts w:ascii="Consolas" w:hAnsi="Consolas" w:cs="Consolas"/>
+          <w:color w:val="2A00FF"/>
+          <w:sz w:val="20"/>
+          <w:szCs w:val="20"/>
+        </w:rPr>
+        <w:t>Proteins</w:t>
+      </w:r>
+      <w:proofErr w:type="spellEnd"/>
+      <w:r>
+        <w:rPr>
+          <w:rFonts w:ascii="Consolas" w:hAnsi="Consolas" w:cs="Consolas"/>
+          <w:color w:val="2A00FF"/>
+          <w:sz w:val="20"/>
+          <w:szCs w:val="20"/>
+        </w:rPr>
+        <w:t>"</w:t>
+      </w:r>
+      <w:r>
+        <w:rPr>
+          <w:rFonts w:ascii="Consolas" w:hAnsi="Consolas" w:cs="Consolas"/>
+          <w:color w:val="000000"/>
+          <w:sz w:val="20"/>
+          <w:szCs w:val="20"/>
+        </w:rPr>
+        <w:t>) {</w:t>
+      </w:r>
+    </w:p>
+    <w:p>
+      <w:pPr>
+        <w:autoSpaceDE w:val="0"/>
+        <w:autoSpaceDN w:val="0"/>
+        <w:adjustRightInd w:val="0"/>
+        <w:spacing w:after="0" w:line="240" w:lineRule="auto"/>
+        <w:rPr>
+          <w:rFonts w:ascii="Consolas" w:hAnsi="Consolas" w:cs="Consolas"/>
+          <w:sz w:val="20"/>
+          <w:szCs w:val="20"/>
+        </w:rPr>
+      </w:pPr>
+      <w:r>
+        <w:rPr>
+          <w:rFonts w:ascii="Consolas" w:hAnsi="Consolas" w:cs="Consolas"/>
+          <w:color w:val="000000"/>
+          <w:sz w:val="20"/>
+          <w:szCs w:val="20"/>
+        </w:rPr>
+        <w:tab/>
+      </w:r>
+      <w:r>
+        <w:rPr>
+          <w:rFonts w:ascii="Consolas" w:hAnsi="Consolas" w:cs="Consolas"/>
+          <w:color w:val="000000"/>
+          <w:sz w:val="20"/>
+          <w:szCs w:val="20"/>
+        </w:rPr>
+        <w:tab/>
+      </w:r>
+      <w:r>
+        <w:rPr>
+          <w:rFonts w:ascii="Consolas" w:hAnsi="Consolas" w:cs="Consolas"/>
+          <w:color w:val="000000"/>
+          <w:sz w:val="20"/>
+          <w:szCs w:val="20"/>
+        </w:rPr>
+        <w:tab/>
+      </w:r>
+      <w:r>
+        <w:rPr>
+          <w:rFonts w:ascii="Consolas" w:hAnsi="Consolas" w:cs="Consolas"/>
+          <w:color w:val="000000"/>
+          <w:sz w:val="20"/>
+          <w:szCs w:val="20"/>
+        </w:rPr>
+        <w:tab/>
+      </w:r>
+      <w:r>
+        <w:rPr>
+          <w:rFonts w:ascii="Consolas" w:hAnsi="Consolas" w:cs="Consolas"/>
+          <w:color w:val="000000"/>
+          <w:sz w:val="20"/>
+          <w:szCs w:val="20"/>
+        </w:rPr>
+        <w:tab/>
+      </w:r>
+      <w:proofErr w:type="spellStart"/>
+      <w:r>
+        <w:rPr>
+          <w:rFonts w:ascii="Consolas" w:hAnsi="Consolas" w:cs="Consolas"/>
+          <w:color w:val="000000"/>
+          <w:sz w:val="20"/>
+          <w:szCs w:val="20"/>
+        </w:rPr>
+        <w:t>String</w:t>
+      </w:r>
+      <w:proofErr w:type="spellEnd"/>
+      <w:r>
+        <w:rPr>
+          <w:rFonts w:ascii="Consolas" w:hAnsi="Consolas" w:cs="Consolas"/>
+          <w:color w:val="000000"/>
+          <w:sz w:val="20"/>
+          <w:szCs w:val="20"/>
+        </w:rPr>
+        <w:t xml:space="preserve"> </w:t>
+      </w:r>
+      <w:r>
+        <w:rPr>
+          <w:rFonts w:ascii="Consolas" w:hAnsi="Consolas" w:cs="Consolas"/>
+          <w:color w:val="6A3E3E"/>
+          <w:sz w:val="20"/>
+          <w:szCs w:val="20"/>
+        </w:rPr>
+        <w:t>r</w:t>
+      </w:r>
+      <w:r>
+        <w:rPr>
+          <w:rFonts w:ascii="Consolas" w:hAnsi="Consolas" w:cs="Consolas"/>
+          <w:color w:val="000000"/>
+          <w:sz w:val="20"/>
+          <w:szCs w:val="20"/>
+        </w:rPr>
+        <w:t xml:space="preserve"> = </w:t>
+      </w:r>
+      <w:proofErr w:type="spellStart"/>
+      <w:r>
+        <w:rPr>
+          <w:rFonts w:ascii="Consolas" w:hAnsi="Consolas" w:cs="Consolas"/>
+          <w:color w:val="6A3E3E"/>
+          <w:sz w:val="20"/>
+          <w:szCs w:val="20"/>
+        </w:rPr>
+        <w:t>bCnt</w:t>
+      </w:r>
+      <w:r>
+        <w:rPr>
+          <w:rFonts w:ascii="Consolas" w:hAnsi="Consolas" w:cs="Consolas"/>
+          <w:color w:val="000000"/>
+          <w:sz w:val="20"/>
+          <w:szCs w:val="20"/>
+        </w:rPr>
+        <w:t>.blastQuery</w:t>
+      </w:r>
+      <w:proofErr w:type="spellEnd"/>
+      <w:r>
+        <w:rPr>
+          <w:rFonts w:ascii="Consolas" w:hAnsi="Consolas" w:cs="Consolas"/>
+          <w:color w:val="000000"/>
+          <w:sz w:val="20"/>
+          <w:szCs w:val="20"/>
+        </w:rPr>
+        <w:t>(</w:t>
+      </w:r>
+      <w:r>
+        <w:rPr>
+          <w:rFonts w:ascii="Consolas" w:hAnsi="Consolas" w:cs="Consolas"/>
+          <w:color w:val="2A00FF"/>
+          <w:sz w:val="20"/>
+          <w:szCs w:val="20"/>
+        </w:rPr>
+        <w:t>'p'</w:t>
+      </w:r>
+      <w:r>
+        <w:rPr>
+          <w:rFonts w:ascii="Consolas" w:hAnsi="Consolas" w:cs="Consolas"/>
+          <w:color w:val="000000"/>
+          <w:sz w:val="20"/>
+          <w:szCs w:val="20"/>
+        </w:rPr>
+        <w:t xml:space="preserve">, </w:t>
+      </w:r>
+      <w:proofErr w:type="spellStart"/>
+      <w:proofErr w:type="gramStart"/>
+      <w:r>
+        <w:rPr>
+          <w:rFonts w:ascii="Consolas" w:hAnsi="Consolas" w:cs="Consolas"/>
+          <w:b/>
+          <w:bCs/>
+          <w:i/>
+          <w:iCs/>
+          <w:color w:val="0000C0"/>
+          <w:sz w:val="20"/>
+          <w:szCs w:val="20"/>
+        </w:rPr>
+        <w:t>dataBaseFile</w:t>
+      </w:r>
+      <w:r>
+        <w:rPr>
+          <w:rFonts w:ascii="Consolas" w:hAnsi="Consolas" w:cs="Consolas"/>
+          <w:color w:val="000000"/>
+          <w:sz w:val="20"/>
+          <w:szCs w:val="20"/>
+        </w:rPr>
+        <w:t>,</w:t>
+      </w:r>
+      <w:r>
+        <w:rPr>
+          <w:rFonts w:ascii="Consolas" w:hAnsi="Consolas" w:cs="Consolas"/>
+          <w:b/>
+          <w:bCs/>
+          <w:i/>
+          <w:iCs/>
+          <w:color w:val="0000C0"/>
+          <w:sz w:val="20"/>
+          <w:szCs w:val="20"/>
+        </w:rPr>
+        <w:t>dataBaseIndexes</w:t>
+      </w:r>
+      <w:proofErr w:type="spellEnd"/>
+      <w:proofErr w:type="gramEnd"/>
+      <w:r>
+        <w:rPr>
+          <w:rFonts w:ascii="Consolas" w:hAnsi="Consolas" w:cs="Consolas"/>
+          <w:color w:val="000000"/>
+          <w:sz w:val="20"/>
+          <w:szCs w:val="20"/>
+        </w:rPr>
+        <w:t xml:space="preserve">, </w:t>
+      </w:r>
+      <w:r>
+        <w:rPr>
+          <w:rFonts w:ascii="Consolas" w:hAnsi="Consolas" w:cs="Consolas"/>
+          <w:color w:val="6A3E3E"/>
+          <w:sz w:val="20"/>
+          <w:szCs w:val="20"/>
+        </w:rPr>
+        <w:t>porcentaje</w:t>
+      </w:r>
+      <w:r>
+        <w:rPr>
+          <w:rFonts w:ascii="Consolas" w:hAnsi="Consolas" w:cs="Consolas"/>
+          <w:color w:val="000000"/>
+          <w:sz w:val="20"/>
+          <w:szCs w:val="20"/>
+        </w:rPr>
+        <w:t xml:space="preserve">, </w:t>
+      </w:r>
+      <w:r>
+        <w:rPr>
+          <w:rFonts w:ascii="Consolas" w:hAnsi="Consolas" w:cs="Consolas"/>
+          <w:color w:val="6A3E3E"/>
+          <w:sz w:val="20"/>
+          <w:szCs w:val="20"/>
+        </w:rPr>
+        <w:t>secuencia</w:t>
+      </w:r>
+      <w:r>
+        <w:rPr>
+          <w:rFonts w:ascii="Consolas" w:hAnsi="Consolas" w:cs="Consolas"/>
+          <w:color w:val="000000"/>
+          <w:sz w:val="20"/>
+          <w:szCs w:val="20"/>
+        </w:rPr>
+        <w:t>);</w:t>
+      </w:r>
+    </w:p>
+    <w:p>
+      <w:pPr>
+        <w:autoSpaceDE w:val="0"/>
+        <w:autoSpaceDN w:val="0"/>
+        <w:adjustRightInd w:val="0"/>
+        <w:spacing w:after="0" w:line="240" w:lineRule="auto"/>
+        <w:rPr>
+          <w:rFonts w:ascii="Consolas" w:hAnsi="Consolas" w:cs="Consolas"/>
+          <w:sz w:val="20"/>
+          <w:szCs w:val="20"/>
+        </w:rPr>
+      </w:pPr>
+      <w:r>
+        <w:rPr>
+          <w:rFonts w:ascii="Consolas" w:hAnsi="Consolas" w:cs="Consolas"/>
+          <w:color w:val="000000"/>
+          <w:sz w:val="20"/>
+          <w:szCs w:val="20"/>
+        </w:rPr>
+        <w:tab/>
+      </w:r>
+      <w:r>
+        <w:rPr>
+          <w:rFonts w:ascii="Consolas" w:hAnsi="Consolas" w:cs="Consolas"/>
+          <w:color w:val="000000"/>
+          <w:sz w:val="20"/>
+          <w:szCs w:val="20"/>
+        </w:rPr>
+        <w:tab/>
+      </w:r>
+      <w:r>
+        <w:rPr>
+          <w:rFonts w:ascii="Consolas" w:hAnsi="Consolas" w:cs="Consolas"/>
+          <w:color w:val="000000"/>
+          <w:sz w:val="20"/>
+          <w:szCs w:val="20"/>
+        </w:rPr>
+        <w:tab/>
+      </w:r>
+      <w:r>
+        <w:rPr>
+          <w:rFonts w:ascii="Consolas" w:hAnsi="Consolas" w:cs="Consolas"/>
+          <w:color w:val="000000"/>
+          <w:sz w:val="20"/>
+          <w:szCs w:val="20"/>
+        </w:rPr>
+        <w:tab/>
+      </w:r>
+      <w:r>
+        <w:rPr>
+          <w:rFonts w:ascii="Consolas" w:hAnsi="Consolas" w:cs="Consolas"/>
+          <w:color w:val="000000"/>
+          <w:sz w:val="20"/>
+          <w:szCs w:val="20"/>
+        </w:rPr>
+        <w:tab/>
+      </w:r>
+      <w:proofErr w:type="spellStart"/>
+      <w:r>
+        <w:rPr>
+          <w:rFonts w:ascii="Consolas" w:hAnsi="Consolas" w:cs="Consolas"/>
+          <w:color w:val="6A3E3E"/>
+          <w:sz w:val="20"/>
+          <w:szCs w:val="20"/>
+        </w:rPr>
+        <w:t>jtResul</w:t>
+      </w:r>
+      <w:r>
+        <w:rPr>
+          <w:rFonts w:ascii="Consolas" w:hAnsi="Consolas" w:cs="Consolas"/>
+          <w:color w:val="000000"/>
+          <w:sz w:val="20"/>
+          <w:szCs w:val="20"/>
+        </w:rPr>
+        <w:t>.setText</w:t>
+      </w:r>
+      <w:proofErr w:type="spellEnd"/>
+      <w:r>
+        <w:rPr>
+          <w:rFonts w:ascii="Consolas" w:hAnsi="Consolas" w:cs="Consolas"/>
+          <w:color w:val="000000"/>
+          <w:sz w:val="20"/>
+          <w:szCs w:val="20"/>
+        </w:rPr>
+        <w:t>(</w:t>
+      </w:r>
+      <w:r>
+        <w:rPr>
+          <w:rFonts w:ascii="Consolas" w:hAnsi="Consolas" w:cs="Consolas"/>
+          <w:color w:val="6A3E3E"/>
+          <w:sz w:val="20"/>
+          <w:szCs w:val="20"/>
+        </w:rPr>
+        <w:t>r</w:t>
+      </w:r>
+      <w:r>
+        <w:rPr>
+          <w:rFonts w:ascii="Consolas" w:hAnsi="Consolas" w:cs="Consolas"/>
+          <w:color w:val="000000"/>
+          <w:sz w:val="20"/>
+          <w:szCs w:val="20"/>
+        </w:rPr>
+        <w:t>);</w:t>
+      </w:r>
+    </w:p>
+    <w:p>
+      <w:pPr>
+        <w:autoSpaceDE w:val="0"/>
+        <w:autoSpaceDN w:val="0"/>
+        <w:adjustRightInd w:val="0"/>
+        <w:spacing w:after="0" w:line="240" w:lineRule="auto"/>
+        <w:rPr>
+          <w:rFonts w:ascii="Consolas" w:hAnsi="Consolas" w:cs="Consolas"/>
+          <w:sz w:val="20"/>
+          <w:szCs w:val="20"/>
+        </w:rPr>
+      </w:pPr>
+      <w:r>
+        <w:rPr>
+          <w:rFonts w:ascii="Consolas" w:hAnsi="Consolas" w:cs="Consolas"/>
+          <w:color w:val="000000"/>
+          <w:sz w:val="20"/>
+          <w:szCs w:val="20"/>
+        </w:rPr>
+        <w:tab/>
+      </w:r>
+      <w:r>
+        <w:rPr>
+          <w:rFonts w:ascii="Consolas" w:hAnsi="Consolas" w:cs="Consolas"/>
+          <w:color w:val="000000"/>
+          <w:sz w:val="20"/>
+          <w:szCs w:val="20"/>
+        </w:rPr>
+        <w:tab/>
+      </w:r>
+      <w:r>
+        <w:rPr>
+          <w:rFonts w:ascii="Consolas" w:hAnsi="Consolas" w:cs="Consolas"/>
+          <w:color w:val="000000"/>
+          <w:sz w:val="20"/>
+          <w:szCs w:val="20"/>
+        </w:rPr>
+        <w:tab/>
+      </w:r>
+      <w:r>
+        <w:rPr>
+          <w:rFonts w:ascii="Consolas" w:hAnsi="Consolas" w:cs="Consolas"/>
+          <w:color w:val="000000"/>
+          <w:sz w:val="20"/>
+          <w:szCs w:val="20"/>
+        </w:rPr>
+        <w:tab/>
+      </w:r>
+      <w:proofErr w:type="gramStart"/>
+      <w:r>
+        <w:rPr>
+          <w:rFonts w:ascii="Consolas" w:hAnsi="Consolas" w:cs="Consolas"/>
+          <w:color w:val="000000"/>
+          <w:sz w:val="20"/>
+          <w:szCs w:val="20"/>
+        </w:rPr>
+        <w:t>}</w:t>
+      </w:r>
+      <w:proofErr w:type="spellStart"/>
+      <w:r>
+        <w:rPr>
+          <w:rFonts w:ascii="Consolas" w:hAnsi="Consolas" w:cs="Consolas"/>
+          <w:b/>
+          <w:bCs/>
+          <w:color w:val="7F0055"/>
+          <w:sz w:val="20"/>
+          <w:szCs w:val="20"/>
+        </w:rPr>
+        <w:t>else</w:t>
+      </w:r>
+      <w:proofErr w:type="spellEnd"/>
+      <w:proofErr w:type="gramEnd"/>
+      <w:r>
+        <w:rPr>
+          <w:rFonts w:ascii="Consolas" w:hAnsi="Consolas" w:cs="Consolas"/>
+          <w:color w:val="000000"/>
+          <w:sz w:val="20"/>
+          <w:szCs w:val="20"/>
+        </w:rPr>
+        <w:t xml:space="preserve"> {</w:t>
+      </w:r>
+    </w:p>
+    <w:p>
+      <w:pPr>
+        <w:autoSpaceDE w:val="0"/>
+        <w:autoSpaceDN w:val="0"/>
+        <w:adjustRightInd w:val="0"/>
+        <w:spacing w:after="0" w:line="240" w:lineRule="auto"/>
+        <w:rPr>
+          <w:rFonts w:ascii="Consolas" w:hAnsi="Consolas" w:cs="Consolas"/>
+          <w:sz w:val="20"/>
+          <w:szCs w:val="20"/>
+        </w:rPr>
+      </w:pPr>
+      <w:r>
+        <w:rPr>
+          <w:rFonts w:ascii="Consolas" w:hAnsi="Consolas" w:cs="Consolas"/>
+          <w:color w:val="000000"/>
+          <w:sz w:val="20"/>
+          <w:szCs w:val="20"/>
+        </w:rPr>
+        <w:tab/>
+      </w:r>
+      <w:r>
+        <w:rPr>
+          <w:rFonts w:ascii="Consolas" w:hAnsi="Consolas" w:cs="Consolas"/>
+          <w:color w:val="000000"/>
+          <w:sz w:val="20"/>
+          <w:szCs w:val="20"/>
+        </w:rPr>
+        <w:tab/>
+      </w:r>
+      <w:r>
+        <w:rPr>
+          <w:rFonts w:ascii="Consolas" w:hAnsi="Consolas" w:cs="Consolas"/>
+          <w:color w:val="000000"/>
+          <w:sz w:val="20"/>
+          <w:szCs w:val="20"/>
+        </w:rPr>
+        <w:tab/>
+      </w:r>
+      <w:r>
+        <w:rPr>
+          <w:rFonts w:ascii="Consolas" w:hAnsi="Consolas" w:cs="Consolas"/>
+          <w:color w:val="000000"/>
+          <w:sz w:val="20"/>
+          <w:szCs w:val="20"/>
+        </w:rPr>
+        <w:tab/>
+      </w:r>
+      <w:r>
+        <w:rPr>
+          <w:rFonts w:ascii="Consolas" w:hAnsi="Consolas" w:cs="Consolas"/>
+          <w:color w:val="000000"/>
+          <w:sz w:val="20"/>
+          <w:szCs w:val="20"/>
+        </w:rPr>
+        <w:tab/>
+      </w:r>
+      <w:proofErr w:type="spellStart"/>
+      <w:r>
+        <w:rPr>
+          <w:rFonts w:ascii="Consolas" w:hAnsi="Consolas" w:cs="Consolas"/>
+          <w:color w:val="000000"/>
+          <w:sz w:val="20"/>
+          <w:szCs w:val="20"/>
+        </w:rPr>
+        <w:t>String</w:t>
+      </w:r>
+      <w:proofErr w:type="spellEnd"/>
+      <w:r>
+        <w:rPr>
+          <w:rFonts w:ascii="Consolas" w:hAnsi="Consolas" w:cs="Consolas"/>
+          <w:color w:val="000000"/>
+          <w:sz w:val="20"/>
+          <w:szCs w:val="20"/>
+        </w:rPr>
+        <w:t xml:space="preserve"> </w:t>
+      </w:r>
+      <w:r>
+        <w:rPr>
+          <w:rFonts w:ascii="Consolas" w:hAnsi="Consolas" w:cs="Consolas"/>
+          <w:color w:val="6A3E3E"/>
+          <w:sz w:val="20"/>
+          <w:szCs w:val="20"/>
+        </w:rPr>
+        <w:t>r</w:t>
+      </w:r>
+      <w:r>
+        <w:rPr>
+          <w:rFonts w:ascii="Consolas" w:hAnsi="Consolas" w:cs="Consolas"/>
+          <w:color w:val="000000"/>
+          <w:sz w:val="20"/>
+          <w:szCs w:val="20"/>
+        </w:rPr>
+        <w:t xml:space="preserve"> = </w:t>
+      </w:r>
+      <w:proofErr w:type="spellStart"/>
+      <w:r>
+        <w:rPr>
+          <w:rFonts w:ascii="Consolas" w:hAnsi="Consolas" w:cs="Consolas"/>
+          <w:color w:val="6A3E3E"/>
+          <w:sz w:val="20"/>
+          <w:szCs w:val="20"/>
+        </w:rPr>
+        <w:t>bCnt</w:t>
+      </w:r>
+      <w:r>
+        <w:rPr>
+          <w:rFonts w:ascii="Consolas" w:hAnsi="Consolas" w:cs="Consolas"/>
+          <w:color w:val="000000"/>
+          <w:sz w:val="20"/>
+          <w:szCs w:val="20"/>
+        </w:rPr>
+        <w:t>.blastQuery</w:t>
+      </w:r>
+      <w:proofErr w:type="spellEnd"/>
+      <w:r>
+        <w:rPr>
+          <w:rFonts w:ascii="Consolas" w:hAnsi="Consolas" w:cs="Consolas"/>
+          <w:color w:val="000000"/>
+          <w:sz w:val="20"/>
+          <w:szCs w:val="20"/>
+        </w:rPr>
+        <w:t>(</w:t>
+      </w:r>
+      <w:r>
+        <w:rPr>
+          <w:rFonts w:ascii="Consolas" w:hAnsi="Consolas" w:cs="Consolas"/>
+          <w:color w:val="2A00FF"/>
+          <w:sz w:val="20"/>
+          <w:szCs w:val="20"/>
+        </w:rPr>
+        <w:t>'n'</w:t>
+      </w:r>
+      <w:r>
+        <w:rPr>
+          <w:rFonts w:ascii="Consolas" w:hAnsi="Consolas" w:cs="Consolas"/>
+          <w:color w:val="000000"/>
+          <w:sz w:val="20"/>
+          <w:szCs w:val="20"/>
+        </w:rPr>
+        <w:t xml:space="preserve">, </w:t>
+      </w:r>
+      <w:proofErr w:type="spellStart"/>
+      <w:proofErr w:type="gramStart"/>
+      <w:r>
+        <w:rPr>
+          <w:rFonts w:ascii="Consolas" w:hAnsi="Consolas" w:cs="Consolas"/>
+          <w:b/>
+          <w:bCs/>
+          <w:i/>
+          <w:iCs/>
+          <w:color w:val="0000C0"/>
+          <w:sz w:val="20"/>
+          <w:szCs w:val="20"/>
+        </w:rPr>
+        <w:t>dataBaseFile</w:t>
+      </w:r>
+      <w:r>
+        <w:rPr>
+          <w:rFonts w:ascii="Consolas" w:hAnsi="Consolas" w:cs="Consolas"/>
+          <w:color w:val="000000"/>
+          <w:sz w:val="20"/>
+          <w:szCs w:val="20"/>
+        </w:rPr>
+        <w:t>,</w:t>
+      </w:r>
+      <w:r>
+        <w:rPr>
+          <w:rFonts w:ascii="Consolas" w:hAnsi="Consolas" w:cs="Consolas"/>
+          <w:b/>
+          <w:bCs/>
+          <w:i/>
+          <w:iCs/>
+          <w:color w:val="0000C0"/>
+          <w:sz w:val="20"/>
+          <w:szCs w:val="20"/>
+        </w:rPr>
+        <w:t>dataBaseIndexes</w:t>
+      </w:r>
+      <w:proofErr w:type="spellEnd"/>
+      <w:proofErr w:type="gramEnd"/>
+      <w:r>
+        <w:rPr>
+          <w:rFonts w:ascii="Consolas" w:hAnsi="Consolas" w:cs="Consolas"/>
+          <w:color w:val="000000"/>
+          <w:sz w:val="20"/>
+          <w:szCs w:val="20"/>
+        </w:rPr>
+        <w:t xml:space="preserve">, </w:t>
+      </w:r>
+      <w:r>
+        <w:rPr>
+          <w:rFonts w:ascii="Consolas" w:hAnsi="Consolas" w:cs="Consolas"/>
+          <w:color w:val="6A3E3E"/>
+          <w:sz w:val="20"/>
+          <w:szCs w:val="20"/>
+        </w:rPr>
+        <w:t>porcentaje</w:t>
+      </w:r>
+      <w:r>
+        <w:rPr>
+          <w:rFonts w:ascii="Consolas" w:hAnsi="Consolas" w:cs="Consolas"/>
+          <w:color w:val="000000"/>
+          <w:sz w:val="20"/>
+          <w:szCs w:val="20"/>
+        </w:rPr>
+        <w:t xml:space="preserve">, </w:t>
+      </w:r>
+      <w:r>
+        <w:rPr>
+          <w:rFonts w:ascii="Consolas" w:hAnsi="Consolas" w:cs="Consolas"/>
+          <w:color w:val="6A3E3E"/>
+          <w:sz w:val="20"/>
+          <w:szCs w:val="20"/>
+        </w:rPr>
+        <w:t>secuencia</w:t>
+      </w:r>
+      <w:r>
+        <w:rPr>
+          <w:rFonts w:ascii="Consolas" w:hAnsi="Consolas" w:cs="Consolas"/>
+          <w:color w:val="000000"/>
+          <w:sz w:val="20"/>
+          <w:szCs w:val="20"/>
+        </w:rPr>
+        <w:t>);</w:t>
+      </w:r>
+    </w:p>
+    <w:p>
+      <w:pPr>
+        <w:autoSpaceDE w:val="0"/>
+        <w:autoSpaceDN w:val="0"/>
+        <w:adjustRightInd w:val="0"/>
+        <w:spacing w:after="0" w:line="240" w:lineRule="auto"/>
+        <w:rPr>
+          <w:rFonts w:ascii="Consolas" w:hAnsi="Consolas" w:cs="Consolas"/>
+          <w:sz w:val="20"/>
+          <w:szCs w:val="20"/>
+        </w:rPr>
+      </w:pPr>
+      <w:r>
+        <w:rPr>
+          <w:rFonts w:ascii="Consolas" w:hAnsi="Consolas" w:cs="Consolas"/>
+          <w:color w:val="000000"/>
+          <w:sz w:val="20"/>
+          <w:szCs w:val="20"/>
+        </w:rPr>
+        <w:tab/>
+      </w:r>
+      <w:r>
+        <w:rPr>
+          <w:rFonts w:ascii="Consolas" w:hAnsi="Consolas" w:cs="Consolas"/>
+          <w:color w:val="000000"/>
+          <w:sz w:val="20"/>
+          <w:szCs w:val="20"/>
+        </w:rPr>
+        <w:tab/>
+      </w:r>
+      <w:r>
+        <w:rPr>
+          <w:rFonts w:ascii="Consolas" w:hAnsi="Consolas" w:cs="Consolas"/>
+          <w:color w:val="000000"/>
+          <w:sz w:val="20"/>
+          <w:szCs w:val="20"/>
+        </w:rPr>
+        <w:tab/>
+      </w:r>
+      <w:r>
+        <w:rPr>
+          <w:rFonts w:ascii="Consolas" w:hAnsi="Consolas" w:cs="Consolas"/>
+          <w:color w:val="000000"/>
+          <w:sz w:val="20"/>
+          <w:szCs w:val="20"/>
+        </w:rPr>
+        <w:tab/>
+      </w:r>
+      <w:r>
+        <w:rPr>
+          <w:rFonts w:ascii="Consolas" w:hAnsi="Consolas" w:cs="Consolas"/>
+          <w:color w:val="000000"/>
+          <w:sz w:val="20"/>
+          <w:szCs w:val="20"/>
+        </w:rPr>
+        <w:tab/>
+      </w:r>
+      <w:proofErr w:type="spellStart"/>
+      <w:r>
+        <w:rPr>
+          <w:rFonts w:ascii="Consolas" w:hAnsi="Consolas" w:cs="Consolas"/>
+          <w:color w:val="6A3E3E"/>
+          <w:sz w:val="20"/>
+          <w:szCs w:val="20"/>
+        </w:rPr>
+        <w:t>jtResul</w:t>
+      </w:r>
+      <w:r>
+        <w:rPr>
+          <w:rFonts w:ascii="Consolas" w:hAnsi="Consolas" w:cs="Consolas"/>
+          <w:color w:val="000000"/>
+          <w:sz w:val="20"/>
+          <w:szCs w:val="20"/>
+        </w:rPr>
+        <w:t>.setText</w:t>
+      </w:r>
+      <w:proofErr w:type="spellEnd"/>
+      <w:r>
+        <w:rPr>
+          <w:rFonts w:ascii="Consolas" w:hAnsi="Consolas" w:cs="Consolas"/>
+          <w:color w:val="000000"/>
+          <w:sz w:val="20"/>
+          <w:szCs w:val="20"/>
+        </w:rPr>
+        <w:t>(</w:t>
+      </w:r>
+      <w:r>
+        <w:rPr>
+          <w:rFonts w:ascii="Consolas" w:hAnsi="Consolas" w:cs="Consolas"/>
+          <w:color w:val="6A3E3E"/>
+          <w:sz w:val="20"/>
+          <w:szCs w:val="20"/>
+        </w:rPr>
+        <w:t>r</w:t>
+      </w:r>
+      <w:r>
+        <w:rPr>
+          <w:rFonts w:ascii="Consolas" w:hAnsi="Consolas" w:cs="Consolas"/>
+          <w:color w:val="000000"/>
+          <w:sz w:val="20"/>
+          <w:szCs w:val="20"/>
+        </w:rPr>
+        <w:t>);</w:t>
+      </w:r>
+    </w:p>
+    <w:p>
+      <w:pPr>
+        <w:autoSpaceDE w:val="0"/>
+        <w:autoSpaceDN w:val="0"/>
+        <w:adjustRightInd w:val="0"/>
+        <w:spacing w:after="0" w:line="240" w:lineRule="auto"/>
+        <w:rPr>
+          <w:rFonts w:ascii="Consolas" w:hAnsi="Consolas" w:cs="Consolas"/>
+          <w:sz w:val="20"/>
+          <w:szCs w:val="20"/>
+        </w:rPr>
+      </w:pPr>
+      <w:r>
+        <w:rPr>
+          <w:rFonts w:ascii="Consolas" w:hAnsi="Consolas" w:cs="Consolas"/>
+          <w:color w:val="000000"/>
+          <w:sz w:val="20"/>
+          <w:szCs w:val="20"/>
+        </w:rPr>
+        <w:tab/>
+      </w:r>
+      <w:r>
+        <w:rPr>
+          <w:rFonts w:ascii="Consolas" w:hAnsi="Consolas" w:cs="Consolas"/>
+          <w:color w:val="000000"/>
+          <w:sz w:val="20"/>
+          <w:szCs w:val="20"/>
+        </w:rPr>
+        <w:tab/>
+      </w:r>
+      <w:r>
+        <w:rPr>
+          <w:rFonts w:ascii="Consolas" w:hAnsi="Consolas" w:cs="Consolas"/>
+          <w:color w:val="000000"/>
+          <w:sz w:val="20"/>
+          <w:szCs w:val="20"/>
+        </w:rPr>
+        <w:tab/>
+      </w:r>
+      <w:r>
+        <w:rPr>
+          <w:rFonts w:ascii="Consolas" w:hAnsi="Consolas" w:cs="Consolas"/>
+          <w:color w:val="000000"/>
+          <w:sz w:val="20"/>
+          <w:szCs w:val="20"/>
+        </w:rPr>
+        <w:tab/>
+      </w:r>
+      <w:r>
+        <w:rPr>
+          <w:rFonts w:ascii="Consolas" w:hAnsi="Consolas" w:cs="Consolas"/>
+          <w:color w:val="000000"/>
+          <w:sz w:val="20"/>
+          <w:szCs w:val="20"/>
+        </w:rPr>
+        <w:tab/>
+      </w:r>
+      <w:r>
+        <w:rPr>
+          <w:rFonts w:ascii="Consolas" w:hAnsi="Consolas" w:cs="Consolas"/>
+          <w:color w:val="000000"/>
+          <w:sz w:val="20"/>
+          <w:szCs w:val="20"/>
+        </w:rPr>
+        <w:tab/>
+        <w:t>}</w:t>
+      </w:r>
+    </w:p>
+    <w:p>
+      <w:pPr>
+        <w:autoSpaceDE w:val="0"/>
+        <w:autoSpaceDN w:val="0"/>
+        <w:adjustRightInd w:val="0"/>
+        <w:spacing w:after="0" w:line="240" w:lineRule="auto"/>
+        <w:rPr>
+          <w:rFonts w:ascii="Consolas" w:hAnsi="Consolas" w:cs="Consolas"/>
+          <w:sz w:val="20"/>
+          <w:szCs w:val="20"/>
+        </w:rPr>
+      </w:pPr>
+      <w:r>
+        <w:rPr>
+          <w:rFonts w:ascii="Consolas" w:hAnsi="Consolas" w:cs="Consolas"/>
+          <w:color w:val="000000"/>
+          <w:sz w:val="20"/>
+          <w:szCs w:val="20"/>
+        </w:rPr>
+        <w:tab/>
+      </w:r>
+      <w:r>
+        <w:rPr>
+          <w:rFonts w:ascii="Consolas" w:hAnsi="Consolas" w:cs="Consolas"/>
+          <w:color w:val="000000"/>
+          <w:sz w:val="20"/>
+          <w:szCs w:val="20"/>
+        </w:rPr>
+        <w:tab/>
+      </w:r>
+      <w:r>
+        <w:rPr>
+          <w:rFonts w:ascii="Consolas" w:hAnsi="Consolas" w:cs="Consolas"/>
+          <w:color w:val="000000"/>
+          <w:sz w:val="20"/>
+          <w:szCs w:val="20"/>
+        </w:rPr>
+        <w:tab/>
+      </w:r>
+      <w:proofErr w:type="gramStart"/>
+      <w:r>
+        <w:rPr>
+          <w:rFonts w:ascii="Consolas" w:hAnsi="Consolas" w:cs="Consolas"/>
+          <w:color w:val="000000"/>
+          <w:sz w:val="20"/>
+          <w:szCs w:val="20"/>
+        </w:rPr>
+        <w:t>}</w:t>
+      </w:r>
+      <w:r>
+        <w:rPr>
+          <w:rFonts w:ascii="Consolas" w:hAnsi="Consolas" w:cs="Consolas"/>
+          <w:b/>
+          <w:bCs/>
+          <w:color w:val="7F0055"/>
+          <w:sz w:val="20"/>
+          <w:szCs w:val="20"/>
+        </w:rPr>
+        <w:t>catch</w:t>
+      </w:r>
+      <w:proofErr w:type="gramEnd"/>
+      <w:r>
+        <w:rPr>
+          <w:rFonts w:ascii="Consolas" w:hAnsi="Consolas" w:cs="Consolas"/>
+          <w:color w:val="000000"/>
+          <w:sz w:val="20"/>
+          <w:szCs w:val="20"/>
+        </w:rPr>
+        <w:t>(</w:t>
+      </w:r>
+      <w:proofErr w:type="spellStart"/>
+      <w:r>
+        <w:rPr>
+          <w:rFonts w:ascii="Consolas" w:hAnsi="Consolas" w:cs="Consolas"/>
+          <w:color w:val="000000"/>
+          <w:sz w:val="20"/>
+          <w:szCs w:val="20"/>
+        </w:rPr>
+        <w:t>Exception</w:t>
+      </w:r>
+      <w:proofErr w:type="spellEnd"/>
+      <w:r>
+        <w:rPr>
+          <w:rFonts w:ascii="Consolas" w:hAnsi="Consolas" w:cs="Consolas"/>
+          <w:color w:val="000000"/>
+          <w:sz w:val="20"/>
+          <w:szCs w:val="20"/>
+        </w:rPr>
+        <w:t xml:space="preserve"> </w:t>
+      </w:r>
+      <w:r>
+        <w:rPr>
+          <w:rFonts w:ascii="Consolas" w:hAnsi="Consolas" w:cs="Consolas"/>
+          <w:color w:val="6A3E3E"/>
+          <w:sz w:val="20"/>
+          <w:szCs w:val="20"/>
+        </w:rPr>
+        <w:t>a</w:t>
+      </w:r>
+      <w:r>
+        <w:rPr>
+          <w:rFonts w:ascii="Consolas" w:hAnsi="Consolas" w:cs="Consolas"/>
+          <w:color w:val="000000"/>
+          <w:sz w:val="20"/>
+          <w:szCs w:val="20"/>
+        </w:rPr>
+        <w:t>) {</w:t>
+      </w:r>
+    </w:p>
+    <w:p>
+      <w:pPr>
+        <w:autoSpaceDE w:val="0"/>
+        <w:autoSpaceDN w:val="0"/>
+        <w:adjustRightInd w:val="0"/>
+        <w:spacing w:after="0" w:line="240" w:lineRule="auto"/>
+        <w:rPr>
+          <w:rFonts w:ascii="Consolas" w:hAnsi="Consolas" w:cs="Consolas"/>
+          <w:sz w:val="20"/>
+          <w:szCs w:val="20"/>
+        </w:rPr>
+      </w:pPr>
+      <w:r>
+        <w:rPr>
+          <w:rFonts w:ascii="Consolas" w:hAnsi="Consolas" w:cs="Consolas"/>
+          <w:color w:val="000000"/>
+          <w:sz w:val="20"/>
+          <w:szCs w:val="20"/>
+        </w:rPr>
+        <w:tab/>
+      </w:r>
+      <w:r>
+        <w:rPr>
+          <w:rFonts w:ascii="Consolas" w:hAnsi="Consolas" w:cs="Consolas"/>
+          <w:color w:val="000000"/>
+          <w:sz w:val="20"/>
+          <w:szCs w:val="20"/>
+        </w:rPr>
+        <w:tab/>
+      </w:r>
+      <w:r>
+        <w:rPr>
+          <w:rFonts w:ascii="Consolas" w:hAnsi="Consolas" w:cs="Consolas"/>
+          <w:color w:val="000000"/>
+          <w:sz w:val="20"/>
+          <w:szCs w:val="20"/>
+        </w:rPr>
+        <w:tab/>
+      </w:r>
+      <w:r>
+        <w:rPr>
+          <w:rFonts w:ascii="Consolas" w:hAnsi="Consolas" w:cs="Consolas"/>
+          <w:color w:val="000000"/>
+          <w:sz w:val="20"/>
+          <w:szCs w:val="20"/>
+        </w:rPr>
+        <w:tab/>
+      </w:r>
+      <w:proofErr w:type="spellStart"/>
+      <w:r>
+        <w:rPr>
+          <w:rFonts w:ascii="Consolas" w:hAnsi="Consolas" w:cs="Consolas"/>
+          <w:color w:val="6A3E3E"/>
+          <w:sz w:val="20"/>
+          <w:szCs w:val="20"/>
+        </w:rPr>
+        <w:t>jtResul</w:t>
+      </w:r>
+      <w:r>
+        <w:rPr>
+          <w:rFonts w:ascii="Consolas" w:hAnsi="Consolas" w:cs="Consolas"/>
+          <w:color w:val="000000"/>
+          <w:sz w:val="20"/>
+          <w:szCs w:val="20"/>
+        </w:rPr>
+        <w:t>.setText</w:t>
+      </w:r>
+      <w:proofErr w:type="spellEnd"/>
+      <w:r>
+        <w:rPr>
+          <w:rFonts w:ascii="Consolas" w:hAnsi="Consolas" w:cs="Consolas"/>
+          <w:color w:val="000000"/>
+          <w:sz w:val="20"/>
+          <w:szCs w:val="20"/>
+        </w:rPr>
+        <w:t>(</w:t>
+      </w:r>
+      <w:r>
+        <w:rPr>
+          <w:rFonts w:ascii="Consolas" w:hAnsi="Consolas" w:cs="Consolas"/>
+          <w:color w:val="2A00FF"/>
+          <w:sz w:val="20"/>
+          <w:szCs w:val="20"/>
+        </w:rPr>
+        <w:t>“No existen coincidencias”)</w:t>
+      </w:r>
+    </w:p>
+    <w:p>
+      <w:pPr>
+        <w:autoSpaceDE w:val="0"/>
+        <w:autoSpaceDN w:val="0"/>
+        <w:adjustRightInd w:val="0"/>
+        <w:spacing w:after="0" w:line="240" w:lineRule="auto"/>
+        <w:rPr>
+          <w:rFonts w:ascii="Consolas" w:hAnsi="Consolas" w:cs="Consolas"/>
+          <w:sz w:val="20"/>
+          <w:szCs w:val="20"/>
+        </w:rPr>
+      </w:pPr>
+      <w:r>
+        <w:rPr>
+          <w:rFonts w:ascii="Consolas" w:hAnsi="Consolas" w:cs="Consolas"/>
+          <w:color w:val="000000"/>
+          <w:sz w:val="20"/>
+          <w:szCs w:val="20"/>
+        </w:rPr>
+        <w:tab/>
+      </w:r>
+      <w:r>
+        <w:rPr>
+          <w:rFonts w:ascii="Consolas" w:hAnsi="Consolas" w:cs="Consolas"/>
+          <w:color w:val="000000"/>
+          <w:sz w:val="20"/>
+          <w:szCs w:val="20"/>
+        </w:rPr>
+        <w:tab/>
+      </w:r>
+      <w:r>
+        <w:rPr>
+          <w:rFonts w:ascii="Consolas" w:hAnsi="Consolas" w:cs="Consolas"/>
+          <w:color w:val="000000"/>
+          <w:sz w:val="20"/>
+          <w:szCs w:val="20"/>
+        </w:rPr>
+        <w:tab/>
+        <w:t>}</w:t>
+      </w:r>
+    </w:p>
+    <w:p>
+      <w:pPr>
+        <w:autoSpaceDE w:val="0"/>
+        <w:autoSpaceDN w:val="0"/>
+        <w:adjustRightInd w:val="0"/>
+        <w:spacing w:after="0" w:line="240" w:lineRule="auto"/>
+        <w:rPr>
+          <w:rFonts w:ascii="Consolas" w:hAnsi="Consolas" w:cs="Consolas"/>
+          <w:sz w:val="20"/>
+          <w:szCs w:val="20"/>
+        </w:rPr>
+      </w:pPr>
+      <w:r>
+        <w:rPr>
+          <w:rFonts w:ascii="Consolas" w:hAnsi="Consolas" w:cs="Consolas"/>
+          <w:color w:val="000000"/>
+          <w:sz w:val="20"/>
+          <w:szCs w:val="20"/>
+        </w:rPr>
+        <w:tab/>
+      </w:r>
+      <w:r>
+        <w:rPr>
+          <w:rFonts w:ascii="Consolas" w:hAnsi="Consolas" w:cs="Consolas"/>
+          <w:color w:val="000000"/>
+          <w:sz w:val="20"/>
+          <w:szCs w:val="20"/>
+        </w:rPr>
+        <w:tab/>
+        <w:t>}</w:t>
+      </w:r>
+    </w:p>
+    <w:p>
+      <w:pPr>
+        <w:autoSpaceDE w:val="0"/>
+        <w:autoSpaceDN w:val="0"/>
+        <w:adjustRightInd w:val="0"/>
+        <w:spacing w:after="0" w:line="240" w:lineRule="auto"/>
+        <w:rPr>
+          <w:rFonts w:ascii="Consolas" w:hAnsi="Consolas" w:cs="Consolas"/>
+          <w:color w:val="000000"/>
+          <w:sz w:val="20"/>
+          <w:szCs w:val="20"/>
+        </w:rPr>
+      </w:pPr>
+      <w:r>
+        <w:rPr>
+          <w:rFonts w:ascii="Consolas" w:hAnsi="Consolas" w:cs="Consolas"/>
+          <w:color w:val="000000"/>
+          <w:sz w:val="20"/>
+          <w:szCs w:val="20"/>
+        </w:rPr>
+        <w:t>});</w:t>
+      </w:r>
+    </w:p>
+    <w:p>
+      <w:pPr>
+        <w:autoSpaceDE w:val="0"/>
+        <w:autoSpaceDN w:val="0"/>
+        <w:adjustRightInd w:val="0"/>
+        <w:spacing w:after="0" w:line="240" w:lineRule="auto"/>
+        <w:rPr>
+          <w:rFonts w:ascii="Consolas" w:hAnsi="Consolas" w:cs="Consolas"/>
+          <w:color w:val="000000"/>
+          <w:sz w:val="20"/>
+          <w:szCs w:val="20"/>
+        </w:rPr>
+      </w:pPr>
+    </w:p>
+    <w:p>
+      <w:pPr>
+        <w:autoSpaceDE w:val="0"/>
+        <w:autoSpaceDN w:val="0"/>
+        <w:adjustRightInd w:val="0"/>
+        <w:spacing w:after="0" w:line="240" w:lineRule="auto"/>
+        <w:rPr>
+          <w:rFonts w:ascii="Consolas" w:hAnsi="Consolas" w:cs="Consolas"/>
+          <w:color w:val="000000"/>
+          <w:sz w:val="20"/>
+          <w:szCs w:val="20"/>
+        </w:rPr>
+      </w:pPr>
+    </w:p>
+    <w:p>
+      <w:r>
+        <w:lastRenderedPageBreak/>
+        <w:t>De esta manera el resultado obtenido será:</w:t>
+      </w:r>
+    </w:p>
+    <w:p>
+      <w:pPr>
+        <w:autoSpaceDE w:val="0"/>
+        <w:autoSpaceDN w:val="0"/>
+        <w:adjustRightInd w:val="0"/>
+        <w:spacing w:after="0" w:line="240" w:lineRule="auto"/>
+        <w:rPr>
+          <w:rFonts w:ascii="Consolas" w:hAnsi="Consolas" w:cs="Consolas"/>
+          <w:sz w:val="20"/>
+          <w:szCs w:val="20"/>
+        </w:rPr>
+      </w:pPr>
+      <w:r>
+        <w:rPr>
+          <w:noProof/>
+        </w:rPr>
+        <w:drawing>
+          <wp:inline distT="0" distB="0" distL="0" distR="0" wp14:anchorId="1E9BB740" wp14:editId="0FDD2FC8">
+            <wp:extent cx="2750820" cy="2814389"/>
+            <wp:effectExtent l="0" t="0" r="0" b="5080"/>
+            <wp:docPr id="8" name="Imagen 8"/>
+            <wp:cNvGraphicFramePr>
+              <a:graphicFrameLocks xmlns:a="http://schemas.openxmlformats.org/drawingml/2006/main" noChangeAspect="1"/>
+            </wp:cNvGraphicFramePr>
+            <a:graphic xmlns:a="http://schemas.openxmlformats.org/drawingml/2006/main">
+              <a:graphicData uri="http://schemas.openxmlformats.org/drawingml/2006/picture">
+                <pic:pic xmlns:pic="http://schemas.openxmlformats.org/drawingml/2006/picture">
+                  <pic:nvPicPr>
+                    <pic:cNvPr id="1" name=""/>
+                    <pic:cNvPicPr/>
+                  </pic:nvPicPr>
+                  <pic:blipFill>
+                    <a:blip r:embed="rId14"/>
+                    <a:stretch>
+                      <a:fillRect/>
+                    </a:stretch>
+                  </pic:blipFill>
+                  <pic:spPr>
+                    <a:xfrm>
+                      <a:off x="0" y="0"/>
+                      <a:ext cx="2760778" cy="2824577"/>
+                    </a:xfrm>
+                    <a:prstGeom prst="rect">
+                      <a:avLst/>
+                    </a:prstGeom>
+                  </pic:spPr>
+                </pic:pic>
+              </a:graphicData>
+            </a:graphic>
+          </wp:inline>
+        </w:drawing>
+      </w:r>
+    </w:p>
+    <w:p>
+      <w:pPr>
+        <w:autoSpaceDE w:val="0"/>
+        <w:autoSpaceDN w:val="0"/>
+        <w:adjustRightInd w:val="0"/>
+        <w:spacing w:after="0" w:line="240" w:lineRule="auto"/>
+        <w:rPr>
+          <w:rFonts w:ascii="Consolas" w:hAnsi="Consolas" w:cs="Consolas"/>
+          <w:sz w:val="20"/>
+          <w:szCs w:val="20"/>
+        </w:rPr>
+      </w:pPr>
+    </w:p>
+    <w:p>
+      <w:pPr>
+        <w:autoSpaceDE w:val="0"/>
+        <w:autoSpaceDN w:val="0"/>
+        <w:adjustRightInd w:val="0"/>
+        <w:spacing w:after="0" w:line="240" w:lineRule="auto"/>
+        <w:rPr>
+          <w:rFonts w:ascii="Consolas" w:hAnsi="Consolas" w:cs="Consolas"/>
+          <w:sz w:val="20"/>
+          <w:szCs w:val="20"/>
+        </w:rPr>
+      </w:pPr>
+    </w:p>
+    <w:p>
+      <w:pPr>
+        <w:autoSpaceDE w:val="0"/>
+        <w:autoSpaceDN w:val="0"/>
+        <w:adjustRightInd w:val="0"/>
+        <w:spacing w:after="0" w:line="240" w:lineRule="auto"/>
+        <w:rPr>
+          <w:rFonts w:ascii="Consolas" w:hAnsi="Consolas" w:cs="Consolas"/>
+          <w:sz w:val="20"/>
+          <w:szCs w:val="20"/>
+        </w:rPr>
+      </w:pPr>
+      <w:r>
+        <w:rPr>
+          <w:rFonts w:ascii="Consolas" w:hAnsi="Consolas" w:cs="Consolas"/>
+          <w:sz w:val="20"/>
+          <w:szCs w:val="20"/>
+        </w:rPr>
+        <w:t xml:space="preserve">El enlace al repositorio de GitHub es: </w:t>
+      </w:r>
+      <w:hyperlink r:id="rId15" w:history="1">
+        <w:r>
+          <w:rPr>
+            <w:rStyle w:val="Hipervnculo"/>
+            <w:rFonts w:ascii="Consolas" w:hAnsi="Consolas" w:cs="Consolas"/>
+            <w:sz w:val="20"/>
+            <w:szCs w:val="20"/>
+          </w:rPr>
+          <w:t>https://github.com/danioliva/ISA1819BLAST-OLIVA</w:t>
+        </w:r>
+      </w:hyperlink>
+    </w:p>
+    <w:p>
+      <w:pPr>
+        <w:autoSpaceDE w:val="0"/>
+        <w:autoSpaceDN w:val="0"/>
+        <w:adjustRightInd w:val="0"/>
+        <w:spacing w:after="0" w:line="240" w:lineRule="auto"/>
+        <w:rPr>
+          <w:rFonts w:ascii="Consolas" w:hAnsi="Consolas" w:cs="Consolas"/>
+          <w:sz w:val="20"/>
+          <w:szCs w:val="20"/>
+        </w:rPr>
+      </w:pPr>
+      <w:bookmarkStart w:id="0" w:name="_GoBack"/>
+      <w:bookmarkEnd w:id="0"/>
+    </w:p>
     <w:sectPr>
-      <w:footerReference w:type="default" r:id="rId12"/>
+      <w:footerReference w:type="default" r:id="rId16"/>
       <w:pgSz w:w="11906" w:h="16838"/>
       <w:pgMar w:top="1417" w:right="1701" w:bottom="1417" w:left="1701" w:header="708" w:footer="708" w:gutter="0"/>
       <w:pgNumType w:start="0"/>
@@ -3513,6 +7848,7 @@
         <w:docPartUnique/>
       </w:docPartObj>
     </w:sdtPr>
+    <w:sdtEndPr/>
     <w:sdtContent>
       <w:p>
         <w:pPr>
@@ -4012,6 +8348,29 @@
       <w:szCs w:val="26"/>
     </w:rPr>
   </w:style>
+  <w:style w:type="paragraph" w:styleId="Ttulo3">
+    <w:name w:val="heading 3"/>
+    <w:basedOn w:val="Normal"/>
+    <w:next w:val="Normal"/>
+    <w:link w:val="Ttulo3Car"/>
+    <w:uiPriority w:val="9"/>
+    <w:semiHidden/>
+    <w:unhideWhenUsed/>
+    <w:qFormat/>
+    <w:rsid w:val="00A516FF"/>
+    <w:pPr>
+      <w:keepNext/>
+      <w:keepLines/>
+      <w:spacing w:before="40" w:after="0"/>
+      <w:outlineLvl w:val="2"/>
+    </w:pPr>
+    <w:rPr>
+      <w:rFonts w:asciiTheme="majorHAnsi" w:eastAsiaTheme="majorEastAsia" w:hAnsiTheme="majorHAnsi" w:cstheme="majorBidi"/>
+      <w:color w:val="1F3763" w:themeColor="accent1" w:themeShade="7F"/>
+      <w:sz w:val="24"/>
+      <w:szCs w:val="24"/>
+    </w:rPr>
+  </w:style>
   <w:style w:type="character" w:default="1" w:styleId="Fuentedeprrafopredeter">
     <w:name w:val="Default Paragraph Font"/>
     <w:uiPriority w:val="1"/>
@@ -4216,6 +8575,32 @@
       <w:u w:val="single"/>
     </w:rPr>
   </w:style>
+  <w:style w:type="character" w:customStyle="1" w:styleId="Ttulo3Car">
+    <w:name w:val="Título 3 Car"/>
+    <w:basedOn w:val="Fuentedeprrafopredeter"/>
+    <w:link w:val="Ttulo3"/>
+    <w:uiPriority w:val="9"/>
+    <w:semiHidden/>
+    <w:rsid w:val="00A516FF"/>
+    <w:rPr>
+      <w:rFonts w:asciiTheme="majorHAnsi" w:eastAsiaTheme="majorEastAsia" w:hAnsiTheme="majorHAnsi" w:cstheme="majorBidi"/>
+      <w:color w:val="1F3763" w:themeColor="accent1" w:themeShade="7F"/>
+      <w:sz w:val="24"/>
+      <w:szCs w:val="24"/>
+    </w:rPr>
+  </w:style>
+  <w:style w:type="character" w:styleId="Mencinsinresolver">
+    <w:name w:val="Unresolved Mention"/>
+    <w:basedOn w:val="Fuentedeprrafopredeter"/>
+    <w:uiPriority w:val="99"/>
+    <w:semiHidden/>
+    <w:unhideWhenUsed/>
+    <w:rsid w:val="006E71E3"/>
+    <w:rPr>
+      <w:color w:val="605E5C"/>
+      <w:shd w:val="clear" w:color="auto" w:fill="E1DFDD"/>
+    </w:rPr>
+  </w:style>
 </w:styles>
 </file>
 
@@ -4349,6 +8734,8 @@
     <w:rsidRoot w:val="004A1E84"/>
     <w:rsid w:val="00445545"/>
     <w:rsid w:val="004A1E84"/>
+    <w:rsid w:val="004A2F89"/>
+    <w:rsid w:val="00834C60"/>
   </w:rsids>
   <m:mathPr>
     <m:mathFont m:val="Cambria Math"/>
@@ -5133,7 +9520,7 @@
 </file>
 
 <file path=customXml/itemProps2.xml><?xml version="1.0" encoding="utf-8"?>
-<ds:datastoreItem xmlns:ds="http://schemas.openxmlformats.org/officeDocument/2006/customXml" ds:itemID="{B926CAFA-8F17-422E-A842-A3DE0663EE54}">
+<ds:datastoreItem xmlns:ds="http://schemas.openxmlformats.org/officeDocument/2006/customXml" ds:itemID="{E930107F-F43E-4500-9F55-2B3105397E86}">
   <ds:schemaRefs>
     <ds:schemaRef ds:uri="http://schemas.openxmlformats.org/officeDocument/2006/bibliography"/>
   </ds:schemaRefs>
